--- a/Part3/designDocument.docx
+++ b/Part3/designDocument.docx
@@ -257,7 +257,25 @@
                         <w:b/>
                         <w:bCs/>
                       </w:rPr>
-                      <w:t>Nathan Doherty, Molly Lee, Shea Winkler]</w:t>
+                      <w:t xml:space="preserve">Nathan Doherty, Molly Lee, </w:t>
+                    </w:r>
+                    <w:proofErr w:type="spellStart"/>
+                    <w:r>
+                      <w:rPr>
+                        <w:rFonts w:ascii="Times New Roman" w:hAnsi="Times New Roman" w:cs="Times New Roman"/>
+                        <w:b/>
+                        <w:bCs/>
+                      </w:rPr>
+                      <w:t>Shea</w:t>
+                    </w:r>
+                    <w:proofErr w:type="spellEnd"/>
+                    <w:r>
+                      <w:rPr>
+                        <w:rFonts w:ascii="Times New Roman" w:hAnsi="Times New Roman" w:cs="Times New Roman"/>
+                        <w:b/>
+                        <w:bCs/>
+                      </w:rPr>
+                      <w:t xml:space="preserve"> Winkler]</w:t>
                     </w:r>
                   </w:p>
                 </w:tc>
@@ -460,7 +478,7 @@
           <w:rFonts w:ascii="Times New Roman" w:hAnsi="Times New Roman" w:cs="Times New Roman"/>
         </w:rPr>
       </w:pPr>
-      <w:bookmarkStart w:id="0" w:name="_Toc497318818"/>
+      <w:bookmarkStart w:id="0" w:name="_Toc498362240"/>
       <w:r>
         <w:rPr>
           <w:rFonts w:ascii="Times New Roman" w:hAnsi="Times New Roman" w:cs="Times New Roman"/>
@@ -608,7 +626,27 @@
               <w:rPr>
                 <w:rFonts w:ascii="Times New Roman" w:hAnsi="Times New Roman" w:cs="Times New Roman"/>
               </w:rPr>
-              <w:t>First Draft of Design-Doc. – Datapath Implementation and R-Type functionality</w:t>
+              <w:t xml:space="preserve">First Draft of Design-Doc. – </w:t>
+            </w:r>
+            <w:r>
+              <w:rPr>
+                <w:rFonts w:ascii="Times New Roman" w:hAnsi="Times New Roman" w:cs="Times New Roman"/>
+              </w:rPr>
+              <w:t xml:space="preserve">Phase II: </w:t>
+            </w:r>
+            <w:proofErr w:type="spellStart"/>
+            <w:r>
+              <w:rPr>
+                <w:rFonts w:ascii="Times New Roman" w:hAnsi="Times New Roman" w:cs="Times New Roman"/>
+              </w:rPr>
+              <w:t>Datapath</w:t>
+            </w:r>
+            <w:proofErr w:type="spellEnd"/>
+            <w:r>
+              <w:rPr>
+                <w:rFonts w:ascii="Times New Roman" w:hAnsi="Times New Roman" w:cs="Times New Roman"/>
+              </w:rPr>
+              <w:t xml:space="preserve"> Implementation and R-Type functionality</w:t>
             </w:r>
           </w:p>
         </w:tc>
@@ -626,7 +664,21 @@
               <w:rPr>
                 <w:rFonts w:ascii="Times New Roman" w:hAnsi="Times New Roman" w:cs="Times New Roman"/>
               </w:rPr>
-              <w:t>Winkler, Shea; Lee, Molly; Doherty, Nathan</w:t>
+              <w:t xml:space="preserve">Winkler, </w:t>
+            </w:r>
+            <w:proofErr w:type="spellStart"/>
+            <w:r>
+              <w:rPr>
+                <w:rFonts w:ascii="Times New Roman" w:hAnsi="Times New Roman" w:cs="Times New Roman"/>
+              </w:rPr>
+              <w:t>Shea</w:t>
+            </w:r>
+            <w:proofErr w:type="spellEnd"/>
+            <w:r>
+              <w:rPr>
+                <w:rFonts w:ascii="Times New Roman" w:hAnsi="Times New Roman" w:cs="Times New Roman"/>
+              </w:rPr>
+              <w:t>; Lee, Molly; Doherty, Nathan</w:t>
             </w:r>
           </w:p>
         </w:tc>
@@ -674,6 +726,12 @@
                 <w:rFonts w:ascii="Times New Roman" w:hAnsi="Times New Roman" w:cs="Times New Roman"/>
               </w:rPr>
             </w:pPr>
+            <w:r>
+              <w:rPr>
+                <w:rFonts w:ascii="Times New Roman" w:hAnsi="Times New Roman" w:cs="Times New Roman"/>
+              </w:rPr>
+              <w:t>2.0</w:t>
+            </w:r>
           </w:p>
         </w:tc>
         <w:tc>
@@ -686,6 +744,24 @@
                 <w:rFonts w:ascii="Times New Roman" w:hAnsi="Times New Roman" w:cs="Times New Roman"/>
               </w:rPr>
             </w:pPr>
+            <w:r>
+              <w:rPr>
+                <w:rFonts w:ascii="Times New Roman" w:hAnsi="Times New Roman" w:cs="Times New Roman"/>
+              </w:rPr>
+              <w:t>Phase III</w:t>
+            </w:r>
+            <w:r>
+              <w:rPr>
+                <w:rFonts w:ascii="Times New Roman" w:hAnsi="Times New Roman" w:cs="Times New Roman"/>
+              </w:rPr>
+              <w:t xml:space="preserve">: </w:t>
+            </w:r>
+            <w:r>
+              <w:rPr>
+                <w:rFonts w:ascii="Times New Roman" w:hAnsi="Times New Roman" w:cs="Times New Roman"/>
+              </w:rPr>
+              <w:t>Memory and instruction implementation</w:t>
+            </w:r>
           </w:p>
         </w:tc>
         <w:tc>
@@ -698,6 +774,26 @@
                 <w:rFonts w:ascii="Times New Roman" w:hAnsi="Times New Roman" w:cs="Times New Roman"/>
               </w:rPr>
             </w:pPr>
+            <w:r>
+              <w:rPr>
+                <w:rFonts w:ascii="Times New Roman" w:hAnsi="Times New Roman" w:cs="Times New Roman"/>
+              </w:rPr>
+              <w:t xml:space="preserve">Winkler, </w:t>
+            </w:r>
+            <w:proofErr w:type="spellStart"/>
+            <w:r>
+              <w:rPr>
+                <w:rFonts w:ascii="Times New Roman" w:hAnsi="Times New Roman" w:cs="Times New Roman"/>
+              </w:rPr>
+              <w:t>Shea</w:t>
+            </w:r>
+            <w:proofErr w:type="spellEnd"/>
+            <w:r>
+              <w:rPr>
+                <w:rFonts w:ascii="Times New Roman" w:hAnsi="Times New Roman" w:cs="Times New Roman"/>
+              </w:rPr>
+              <w:t>; Lee, Molly; Doherty, Nathan</w:t>
+            </w:r>
           </w:p>
         </w:tc>
         <w:tc>
@@ -711,6 +807,12 @@
                 <w:rFonts w:ascii="Times New Roman" w:hAnsi="Times New Roman" w:cs="Times New Roman"/>
               </w:rPr>
             </w:pPr>
+            <w:r>
+              <w:rPr>
+                <w:rFonts w:ascii="Times New Roman" w:hAnsi="Times New Roman" w:cs="Times New Roman"/>
+              </w:rPr>
+              <w:t>2017/11/13</w:t>
+            </w:r>
           </w:p>
         </w:tc>
       </w:tr>
@@ -772,7 +874,7 @@
               <w:tab w:val="right" w:leader="dot" w:pos="9350"/>
             </w:tabs>
             <w:rPr>
-              <w:rFonts w:ascii="Times New Roman" w:eastAsiaTheme="minorEastAsia" w:hAnsi="Times New Roman" w:cs="Times New Roman"/>
+              <w:rFonts w:eastAsiaTheme="minorEastAsia"/>
               <w:noProof/>
             </w:rPr>
           </w:pPr>
@@ -794,7 +896,7 @@
             </w:rPr>
             <w:fldChar w:fldCharType="separate"/>
           </w:r>
-          <w:hyperlink w:anchor="_Toc497318818" w:history="1">
+          <w:hyperlink w:anchor="_Toc498362240" w:history="1">
             <w:r>
               <w:rPr>
                 <w:rStyle w:val="Hyperlink"/>
@@ -805,7 +907,6 @@
             </w:r>
             <w:r>
               <w:rPr>
-                <w:rFonts w:ascii="Times New Roman" w:hAnsi="Times New Roman" w:cs="Times New Roman"/>
                 <w:noProof/>
                 <w:webHidden/>
               </w:rPr>
@@ -813,7 +914,6 @@
             </w:r>
             <w:r>
               <w:rPr>
-                <w:rFonts w:ascii="Times New Roman" w:hAnsi="Times New Roman" w:cs="Times New Roman"/>
                 <w:noProof/>
                 <w:webHidden/>
               </w:rPr>
@@ -821,22 +921,19 @@
             </w:r>
             <w:r>
               <w:rPr>
-                <w:rFonts w:ascii="Times New Roman" w:hAnsi="Times New Roman" w:cs="Times New Roman"/>
-                <w:noProof/>
-                <w:webHidden/>
-              </w:rPr>
-              <w:instrText xml:space="preserve"> PAGEREF _Toc497318818 \h </w:instrText>
-            </w:r>
-            <w:r>
-              <w:rPr>
-                <w:rFonts w:ascii="Times New Roman" w:hAnsi="Times New Roman" w:cs="Times New Roman"/>
-                <w:noProof/>
-                <w:webHidden/>
-              </w:rPr>
-            </w:r>
-            <w:r>
-              <w:rPr>
-                <w:rFonts w:ascii="Times New Roman" w:hAnsi="Times New Roman" w:cs="Times New Roman"/>
+                <w:noProof/>
+                <w:webHidden/>
+              </w:rPr>
+              <w:instrText xml:space="preserve"> PAGEREF _Toc498362240 \h </w:instrText>
+            </w:r>
+            <w:r>
+              <w:rPr>
+                <w:noProof/>
+                <w:webHidden/>
+              </w:rPr>
+            </w:r>
+            <w:r>
+              <w:rPr>
                 <w:noProof/>
                 <w:webHidden/>
               </w:rPr>
@@ -844,7 +941,6 @@
             </w:r>
             <w:r>
               <w:rPr>
-                <w:rFonts w:ascii="Times New Roman" w:hAnsi="Times New Roman" w:cs="Times New Roman"/>
                 <w:noProof/>
                 <w:webHidden/>
               </w:rPr>
@@ -852,7 +948,506 @@
             </w:r>
             <w:r>
               <w:rPr>
-                <w:rFonts w:ascii="Times New Roman" w:hAnsi="Times New Roman" w:cs="Times New Roman"/>
+                <w:noProof/>
+                <w:webHidden/>
+              </w:rPr>
+              <w:fldChar w:fldCharType="end"/>
+            </w:r>
+          </w:hyperlink>
+        </w:p>
+        <w:p>
+          <w:pPr>
+            <w:pStyle w:val="TOC1"/>
+            <w:tabs>
+              <w:tab w:val="right" w:leader="dot" w:pos="9350"/>
+            </w:tabs>
+            <w:rPr>
+              <w:rFonts w:eastAsiaTheme="minorEastAsia"/>
+              <w:noProof/>
+            </w:rPr>
+          </w:pPr>
+          <w:hyperlink w:anchor="_Toc498362241" w:history="1">
+            <w:r>
+              <w:rPr>
+                <w:rStyle w:val="Hyperlink"/>
+                <w:rFonts w:ascii="Times New Roman" w:hAnsi="Times New Roman" w:cs="Times New Roman"/>
+                <w:noProof/>
+              </w:rPr>
+              <w:t>Introduction</w:t>
+            </w:r>
+            <w:r>
+              <w:rPr>
+                <w:noProof/>
+                <w:webHidden/>
+              </w:rPr>
+              <w:tab/>
+            </w:r>
+            <w:r>
+              <w:rPr>
+                <w:noProof/>
+                <w:webHidden/>
+              </w:rPr>
+              <w:fldChar w:fldCharType="begin"/>
+            </w:r>
+            <w:r>
+              <w:rPr>
+                <w:noProof/>
+                <w:webHidden/>
+              </w:rPr>
+              <w:instrText xml:space="preserve"> PAGEREF _Toc498362241 \h </w:instrText>
+            </w:r>
+            <w:r>
+              <w:rPr>
+                <w:noProof/>
+                <w:webHidden/>
+              </w:rPr>
+            </w:r>
+            <w:r>
+              <w:rPr>
+                <w:noProof/>
+                <w:webHidden/>
+              </w:rPr>
+              <w:fldChar w:fldCharType="separate"/>
+            </w:r>
+            <w:r>
+              <w:rPr>
+                <w:noProof/>
+                <w:webHidden/>
+              </w:rPr>
+              <w:t>3</w:t>
+            </w:r>
+            <w:r>
+              <w:rPr>
+                <w:noProof/>
+                <w:webHidden/>
+              </w:rPr>
+              <w:fldChar w:fldCharType="end"/>
+            </w:r>
+          </w:hyperlink>
+        </w:p>
+        <w:p>
+          <w:pPr>
+            <w:pStyle w:val="TOC2"/>
+            <w:tabs>
+              <w:tab w:val="left" w:pos="880"/>
+              <w:tab w:val="right" w:leader="dot" w:pos="9350"/>
+            </w:tabs>
+            <w:rPr>
+              <w:rFonts w:eastAsiaTheme="minorEastAsia"/>
+              <w:noProof/>
+            </w:rPr>
+          </w:pPr>
+          <w:hyperlink w:anchor="_Toc498362242" w:history="1">
+            <w:r>
+              <w:rPr>
+                <w:rStyle w:val="Hyperlink"/>
+                <w:rFonts w:ascii="Times New Roman" w:hAnsi="Times New Roman" w:cs="Times New Roman"/>
+                <w:noProof/>
+              </w:rPr>
+              <w:t>1.1</w:t>
+            </w:r>
+            <w:r>
+              <w:rPr>
+                <w:rFonts w:eastAsiaTheme="minorEastAsia"/>
+                <w:noProof/>
+              </w:rPr>
+              <w:tab/>
+            </w:r>
+            <w:r>
+              <w:rPr>
+                <w:rStyle w:val="Hyperlink"/>
+                <w:rFonts w:ascii="Times New Roman" w:hAnsi="Times New Roman" w:cs="Times New Roman"/>
+                <w:noProof/>
+              </w:rPr>
+              <w:t>Purpose of this Document</w:t>
+            </w:r>
+            <w:r>
+              <w:rPr>
+                <w:noProof/>
+                <w:webHidden/>
+              </w:rPr>
+              <w:tab/>
+            </w:r>
+            <w:r>
+              <w:rPr>
+                <w:noProof/>
+                <w:webHidden/>
+              </w:rPr>
+              <w:fldChar w:fldCharType="begin"/>
+            </w:r>
+            <w:r>
+              <w:rPr>
+                <w:noProof/>
+                <w:webHidden/>
+              </w:rPr>
+              <w:instrText xml:space="preserve"> PAGEREF _Toc498362242 \h </w:instrText>
+            </w:r>
+            <w:r>
+              <w:rPr>
+                <w:noProof/>
+                <w:webHidden/>
+              </w:rPr>
+            </w:r>
+            <w:r>
+              <w:rPr>
+                <w:noProof/>
+                <w:webHidden/>
+              </w:rPr>
+              <w:fldChar w:fldCharType="separate"/>
+            </w:r>
+            <w:r>
+              <w:rPr>
+                <w:noProof/>
+                <w:webHidden/>
+              </w:rPr>
+              <w:t>3</w:t>
+            </w:r>
+            <w:r>
+              <w:rPr>
+                <w:noProof/>
+                <w:webHidden/>
+              </w:rPr>
+              <w:fldChar w:fldCharType="end"/>
+            </w:r>
+          </w:hyperlink>
+        </w:p>
+        <w:p>
+          <w:pPr>
+            <w:pStyle w:val="TOC2"/>
+            <w:tabs>
+              <w:tab w:val="left" w:pos="880"/>
+              <w:tab w:val="right" w:leader="dot" w:pos="9350"/>
+            </w:tabs>
+            <w:rPr>
+              <w:rFonts w:eastAsiaTheme="minorEastAsia"/>
+              <w:noProof/>
+            </w:rPr>
+          </w:pPr>
+          <w:hyperlink w:anchor="_Toc498362243" w:history="1">
+            <w:r>
+              <w:rPr>
+                <w:rStyle w:val="Hyperlink"/>
+                <w:rFonts w:ascii="Times New Roman" w:hAnsi="Times New Roman" w:cs="Times New Roman"/>
+                <w:noProof/>
+              </w:rPr>
+              <w:t>1.2</w:t>
+            </w:r>
+            <w:r>
+              <w:rPr>
+                <w:rFonts w:eastAsiaTheme="minorEastAsia"/>
+                <w:noProof/>
+              </w:rPr>
+              <w:tab/>
+            </w:r>
+            <w:r>
+              <w:rPr>
+                <w:rStyle w:val="Hyperlink"/>
+                <w:rFonts w:ascii="Times New Roman" w:hAnsi="Times New Roman" w:cs="Times New Roman"/>
+                <w:noProof/>
+              </w:rPr>
+              <w:t>Scope of the Project</w:t>
+            </w:r>
+            <w:r>
+              <w:rPr>
+                <w:noProof/>
+                <w:webHidden/>
+              </w:rPr>
+              <w:tab/>
+            </w:r>
+            <w:r>
+              <w:rPr>
+                <w:noProof/>
+                <w:webHidden/>
+              </w:rPr>
+              <w:fldChar w:fldCharType="begin"/>
+            </w:r>
+            <w:r>
+              <w:rPr>
+                <w:noProof/>
+                <w:webHidden/>
+              </w:rPr>
+              <w:instrText xml:space="preserve"> PAGEREF _Toc498362243 \h </w:instrText>
+            </w:r>
+            <w:r>
+              <w:rPr>
+                <w:noProof/>
+                <w:webHidden/>
+              </w:rPr>
+            </w:r>
+            <w:r>
+              <w:rPr>
+                <w:noProof/>
+                <w:webHidden/>
+              </w:rPr>
+              <w:fldChar w:fldCharType="separate"/>
+            </w:r>
+            <w:r>
+              <w:rPr>
+                <w:noProof/>
+                <w:webHidden/>
+              </w:rPr>
+              <w:t>3</w:t>
+            </w:r>
+            <w:r>
+              <w:rPr>
+                <w:noProof/>
+                <w:webHidden/>
+              </w:rPr>
+              <w:fldChar w:fldCharType="end"/>
+            </w:r>
+          </w:hyperlink>
+        </w:p>
+        <w:p>
+          <w:pPr>
+            <w:pStyle w:val="TOC2"/>
+            <w:tabs>
+              <w:tab w:val="left" w:pos="880"/>
+              <w:tab w:val="right" w:leader="dot" w:pos="9350"/>
+            </w:tabs>
+            <w:rPr>
+              <w:rFonts w:eastAsiaTheme="minorEastAsia"/>
+              <w:noProof/>
+            </w:rPr>
+          </w:pPr>
+          <w:hyperlink w:anchor="_Toc498362244" w:history="1">
+            <w:r>
+              <w:rPr>
+                <w:rStyle w:val="Hyperlink"/>
+                <w:rFonts w:ascii="Times New Roman" w:hAnsi="Times New Roman" w:cs="Times New Roman"/>
+                <w:noProof/>
+              </w:rPr>
+              <w:t>1.3</w:t>
+            </w:r>
+            <w:r>
+              <w:rPr>
+                <w:rFonts w:eastAsiaTheme="minorEastAsia"/>
+                <w:noProof/>
+              </w:rPr>
+              <w:tab/>
+            </w:r>
+            <w:r>
+              <w:rPr>
+                <w:rStyle w:val="Hyperlink"/>
+                <w:rFonts w:ascii="Times New Roman" w:hAnsi="Times New Roman" w:cs="Times New Roman"/>
+                <w:noProof/>
+              </w:rPr>
+              <w:t>Definitions, Acronyms, Abbreviations</w:t>
+            </w:r>
+            <w:r>
+              <w:rPr>
+                <w:noProof/>
+                <w:webHidden/>
+              </w:rPr>
+              <w:tab/>
+            </w:r>
+            <w:r>
+              <w:rPr>
+                <w:noProof/>
+                <w:webHidden/>
+              </w:rPr>
+              <w:fldChar w:fldCharType="begin"/>
+            </w:r>
+            <w:r>
+              <w:rPr>
+                <w:noProof/>
+                <w:webHidden/>
+              </w:rPr>
+              <w:instrText xml:space="preserve"> PAGEREF _Toc498362244 \h </w:instrText>
+            </w:r>
+            <w:r>
+              <w:rPr>
+                <w:noProof/>
+                <w:webHidden/>
+              </w:rPr>
+            </w:r>
+            <w:r>
+              <w:rPr>
+                <w:noProof/>
+                <w:webHidden/>
+              </w:rPr>
+              <w:fldChar w:fldCharType="separate"/>
+            </w:r>
+            <w:r>
+              <w:rPr>
+                <w:noProof/>
+                <w:webHidden/>
+              </w:rPr>
+              <w:t>4</w:t>
+            </w:r>
+            <w:r>
+              <w:rPr>
+                <w:noProof/>
+                <w:webHidden/>
+              </w:rPr>
+              <w:fldChar w:fldCharType="end"/>
+            </w:r>
+          </w:hyperlink>
+        </w:p>
+        <w:p>
+          <w:pPr>
+            <w:pStyle w:val="TOC3"/>
+            <w:tabs>
+              <w:tab w:val="left" w:pos="1320"/>
+              <w:tab w:val="right" w:leader="dot" w:pos="9350"/>
+            </w:tabs>
+            <w:rPr>
+              <w:rFonts w:eastAsiaTheme="minorEastAsia"/>
+              <w:noProof/>
+            </w:rPr>
+          </w:pPr>
+          <w:hyperlink w:anchor="_Toc498362245" w:history="1">
+            <w:r>
+              <w:rPr>
+                <w:rStyle w:val="Hyperlink"/>
+                <w:rFonts w:ascii="Times New Roman" w:hAnsi="Times New Roman" w:cs="Times New Roman"/>
+                <w:noProof/>
+              </w:rPr>
+              <w:t>1.3.1</w:t>
+            </w:r>
+            <w:r>
+              <w:rPr>
+                <w:rFonts w:eastAsiaTheme="minorEastAsia"/>
+                <w:noProof/>
+              </w:rPr>
+              <w:tab/>
+            </w:r>
+            <w:r>
+              <w:rPr>
+                <w:rStyle w:val="Hyperlink"/>
+                <w:rFonts w:ascii="Times New Roman" w:hAnsi="Times New Roman" w:cs="Times New Roman"/>
+                <w:noProof/>
+              </w:rPr>
+              <w:t>Definitions</w:t>
+            </w:r>
+            <w:r>
+              <w:rPr>
+                <w:noProof/>
+                <w:webHidden/>
+              </w:rPr>
+              <w:tab/>
+            </w:r>
+            <w:r>
+              <w:rPr>
+                <w:noProof/>
+                <w:webHidden/>
+              </w:rPr>
+              <w:fldChar w:fldCharType="begin"/>
+            </w:r>
+            <w:r>
+              <w:rPr>
+                <w:noProof/>
+                <w:webHidden/>
+              </w:rPr>
+              <w:instrText xml:space="preserve"> PAGEREF _Toc498362245 \h </w:instrText>
+            </w:r>
+            <w:r>
+              <w:rPr>
+                <w:noProof/>
+                <w:webHidden/>
+              </w:rPr>
+            </w:r>
+            <w:r>
+              <w:rPr>
+                <w:noProof/>
+                <w:webHidden/>
+              </w:rPr>
+              <w:fldChar w:fldCharType="separate"/>
+            </w:r>
+            <w:r>
+              <w:rPr>
+                <w:noProof/>
+                <w:webHidden/>
+              </w:rPr>
+              <w:t>4</w:t>
+            </w:r>
+            <w:r>
+              <w:rPr>
+                <w:noProof/>
+                <w:webHidden/>
+              </w:rPr>
+              <w:fldChar w:fldCharType="end"/>
+            </w:r>
+          </w:hyperlink>
+        </w:p>
+        <w:p>
+          <w:pPr>
+            <w:pStyle w:val="TOC3"/>
+            <w:tabs>
+              <w:tab w:val="left" w:pos="1320"/>
+              <w:tab w:val="right" w:leader="dot" w:pos="9350"/>
+            </w:tabs>
+            <w:rPr>
+              <w:rFonts w:eastAsiaTheme="minorEastAsia"/>
+              <w:noProof/>
+            </w:rPr>
+          </w:pPr>
+          <w:hyperlink w:anchor="_Toc498362246" w:history="1">
+            <w:r>
+              <w:rPr>
+                <w:rStyle w:val="Hyperlink"/>
+                <w:rFonts w:ascii="Times New Roman" w:hAnsi="Times New Roman" w:cs="Times New Roman"/>
+                <w:noProof/>
+              </w:rPr>
+              <w:t>1.3.2</w:t>
+            </w:r>
+            <w:r>
+              <w:rPr>
+                <w:rFonts w:eastAsiaTheme="minorEastAsia"/>
+                <w:noProof/>
+              </w:rPr>
+              <w:tab/>
+            </w:r>
+            <w:r>
+              <w:rPr>
+                <w:rStyle w:val="Hyperlink"/>
+                <w:rFonts w:ascii="Times New Roman" w:hAnsi="Times New Roman" w:cs="Times New Roman"/>
+                <w:noProof/>
+              </w:rPr>
+              <w:t>Abbreviations &amp; Acronyms</w:t>
+            </w:r>
+            <w:r>
+              <w:rPr>
+                <w:noProof/>
+                <w:webHidden/>
+              </w:rPr>
+              <w:tab/>
+            </w:r>
+            <w:r>
+              <w:rPr>
+                <w:noProof/>
+                <w:webHidden/>
+              </w:rPr>
+              <w:fldChar w:fldCharType="begin"/>
+            </w:r>
+            <w:r>
+              <w:rPr>
+                <w:noProof/>
+                <w:webHidden/>
+              </w:rPr>
+              <w:instrText xml:space="preserve"> PAGEREF _Toc498362246 \h </w:instrText>
+            </w:r>
+            <w:r>
+              <w:rPr>
+                <w:noProof/>
+                <w:webHidden/>
+              </w:rPr>
+            </w:r>
+            <w:r>
+              <w:rPr>
+                <w:noProof/>
+                <w:webHidden/>
+              </w:rPr>
+              <w:fldChar w:fldCharType="separate"/>
+            </w:r>
+            <w:r>
+              <w:rPr>
+                <w:noProof/>
+                <w:webHidden/>
+              </w:rPr>
+              <w:t>4</w:t>
+            </w:r>
+            <w:r>
+              <w:rPr>
                 <w:noProof/>
                 <w:webHidden/>
               </w:rPr>
@@ -868,22 +1463,22 @@
               <w:tab w:val="right" w:leader="dot" w:pos="9350"/>
             </w:tabs>
             <w:rPr>
-              <w:rFonts w:ascii="Times New Roman" w:eastAsiaTheme="minorEastAsia" w:hAnsi="Times New Roman" w:cs="Times New Roman"/>
+              <w:rFonts w:eastAsiaTheme="minorEastAsia"/>
               <w:noProof/>
             </w:rPr>
           </w:pPr>
-          <w:hyperlink w:anchor="_Toc497318819" w:history="1">
+          <w:hyperlink w:anchor="_Toc498362247" w:history="1">
             <w:r>
               <w:rPr>
                 <w:rStyle w:val="Hyperlink"/>
                 <w:rFonts w:ascii="Times New Roman" w:hAnsi="Times New Roman" w:cs="Times New Roman"/>
                 <w:noProof/>
               </w:rPr>
-              <w:t>1.</w:t>
-            </w:r>
-            <w:r>
-              <w:rPr>
-                <w:rFonts w:ascii="Times New Roman" w:eastAsiaTheme="minorEastAsia" w:hAnsi="Times New Roman" w:cs="Times New Roman"/>
+              <w:t>2.</w:t>
+            </w:r>
+            <w:r>
+              <w:rPr>
+                <w:rFonts w:eastAsiaTheme="minorEastAsia"/>
                 <w:noProof/>
               </w:rPr>
               <w:tab/>
@@ -894,11 +1489,10 @@
                 <w:rFonts w:ascii="Times New Roman" w:hAnsi="Times New Roman" w:cs="Times New Roman"/>
                 <w:noProof/>
               </w:rPr>
-              <w:t>Introduction</w:t>
-            </w:r>
-            <w:r>
-              <w:rPr>
-                <w:rFonts w:ascii="Times New Roman" w:hAnsi="Times New Roman" w:cs="Times New Roman"/>
+              <w:t>Overall Design Description</w:t>
+            </w:r>
+            <w:r>
+              <w:rPr>
                 <w:noProof/>
                 <w:webHidden/>
               </w:rPr>
@@ -906,7 +1500,6 @@
             </w:r>
             <w:r>
               <w:rPr>
-                <w:rFonts w:ascii="Times New Roman" w:hAnsi="Times New Roman" w:cs="Times New Roman"/>
                 <w:noProof/>
                 <w:webHidden/>
               </w:rPr>
@@ -914,22 +1507,19 @@
             </w:r>
             <w:r>
               <w:rPr>
-                <w:rFonts w:ascii="Times New Roman" w:hAnsi="Times New Roman" w:cs="Times New Roman"/>
-                <w:noProof/>
-                <w:webHidden/>
-              </w:rPr>
-              <w:instrText xml:space="preserve"> PAGEREF _Toc497318819 \h </w:instrText>
-            </w:r>
-            <w:r>
-              <w:rPr>
-                <w:rFonts w:ascii="Times New Roman" w:hAnsi="Times New Roman" w:cs="Times New Roman"/>
-                <w:noProof/>
-                <w:webHidden/>
-              </w:rPr>
-            </w:r>
-            <w:r>
-              <w:rPr>
-                <w:rFonts w:ascii="Times New Roman" w:hAnsi="Times New Roman" w:cs="Times New Roman"/>
+                <w:noProof/>
+                <w:webHidden/>
+              </w:rPr>
+              <w:instrText xml:space="preserve"> PAGEREF _Toc498362247 \h </w:instrText>
+            </w:r>
+            <w:r>
+              <w:rPr>
+                <w:noProof/>
+                <w:webHidden/>
+              </w:rPr>
+            </w:r>
+            <w:r>
+              <w:rPr>
                 <w:noProof/>
                 <w:webHidden/>
               </w:rPr>
@@ -937,15 +1527,13 @@
             </w:r>
             <w:r>
               <w:rPr>
-                <w:rFonts w:ascii="Times New Roman" w:hAnsi="Times New Roman" w:cs="Times New Roman"/>
-                <w:noProof/>
-                <w:webHidden/>
-              </w:rPr>
-              <w:t>3</w:t>
-            </w:r>
-            <w:r>
-              <w:rPr>
-                <w:rFonts w:ascii="Times New Roman" w:hAnsi="Times New Roman" w:cs="Times New Roman"/>
+                <w:noProof/>
+                <w:webHidden/>
+              </w:rPr>
+              <w:t>4</w:t>
+            </w:r>
+            <w:r>
+              <w:rPr>
                 <w:noProof/>
                 <w:webHidden/>
               </w:rPr>
@@ -961,22 +1549,22 @@
               <w:tab w:val="right" w:leader="dot" w:pos="9350"/>
             </w:tabs>
             <w:rPr>
-              <w:rFonts w:ascii="Times New Roman" w:eastAsiaTheme="minorEastAsia" w:hAnsi="Times New Roman" w:cs="Times New Roman"/>
+              <w:rFonts w:eastAsiaTheme="minorEastAsia"/>
               <w:noProof/>
             </w:rPr>
           </w:pPr>
-          <w:hyperlink w:anchor="_Toc497318820" w:history="1">
+          <w:hyperlink w:anchor="_Toc498362248" w:history="1">
             <w:r>
               <w:rPr>
                 <w:rStyle w:val="Hyperlink"/>
                 <w:rFonts w:ascii="Times New Roman" w:hAnsi="Times New Roman" w:cs="Times New Roman"/>
                 <w:noProof/>
               </w:rPr>
-              <w:t>1.1</w:t>
-            </w:r>
-            <w:r>
-              <w:rPr>
-                <w:rFonts w:ascii="Times New Roman" w:eastAsiaTheme="minorEastAsia" w:hAnsi="Times New Roman" w:cs="Times New Roman"/>
+              <w:t>2.1</w:t>
+            </w:r>
+            <w:r>
+              <w:rPr>
+                <w:rFonts w:eastAsiaTheme="minorEastAsia"/>
                 <w:noProof/>
               </w:rPr>
               <w:tab/>
@@ -987,11 +1575,10 @@
                 <w:rFonts w:ascii="Times New Roman" w:hAnsi="Times New Roman" w:cs="Times New Roman"/>
                 <w:noProof/>
               </w:rPr>
-              <w:t>Purpose of this Document</w:t>
-            </w:r>
-            <w:r>
-              <w:rPr>
-                <w:rFonts w:ascii="Times New Roman" w:hAnsi="Times New Roman" w:cs="Times New Roman"/>
+              <w:t>Alternative Design Options</w:t>
+            </w:r>
+            <w:r>
+              <w:rPr>
                 <w:noProof/>
                 <w:webHidden/>
               </w:rPr>
@@ -999,7 +1586,6 @@
             </w:r>
             <w:r>
               <w:rPr>
-                <w:rFonts w:ascii="Times New Roman" w:hAnsi="Times New Roman" w:cs="Times New Roman"/>
                 <w:noProof/>
                 <w:webHidden/>
               </w:rPr>
@@ -1007,22 +1593,19 @@
             </w:r>
             <w:r>
               <w:rPr>
-                <w:rFonts w:ascii="Times New Roman" w:hAnsi="Times New Roman" w:cs="Times New Roman"/>
-                <w:noProof/>
-                <w:webHidden/>
-              </w:rPr>
-              <w:instrText xml:space="preserve"> PAGEREF _Toc497318820 \h </w:instrText>
-            </w:r>
-            <w:r>
-              <w:rPr>
-                <w:rFonts w:ascii="Times New Roman" w:hAnsi="Times New Roman" w:cs="Times New Roman"/>
-                <w:noProof/>
-                <w:webHidden/>
-              </w:rPr>
-            </w:r>
-            <w:r>
-              <w:rPr>
-                <w:rFonts w:ascii="Times New Roman" w:hAnsi="Times New Roman" w:cs="Times New Roman"/>
+                <w:noProof/>
+                <w:webHidden/>
+              </w:rPr>
+              <w:instrText xml:space="preserve"> PAGEREF _Toc498362248 \h </w:instrText>
+            </w:r>
+            <w:r>
+              <w:rPr>
+                <w:noProof/>
+                <w:webHidden/>
+              </w:rPr>
+            </w:r>
+            <w:r>
+              <w:rPr>
                 <w:noProof/>
                 <w:webHidden/>
               </w:rPr>
@@ -1030,15 +1613,99 @@
             </w:r>
             <w:r>
               <w:rPr>
-                <w:rFonts w:ascii="Times New Roman" w:hAnsi="Times New Roman" w:cs="Times New Roman"/>
-                <w:noProof/>
-                <w:webHidden/>
-              </w:rPr>
-              <w:t>3</w:t>
-            </w:r>
-            <w:r>
-              <w:rPr>
-                <w:rFonts w:ascii="Times New Roman" w:hAnsi="Times New Roman" w:cs="Times New Roman"/>
+                <w:noProof/>
+                <w:webHidden/>
+              </w:rPr>
+              <w:t>5</w:t>
+            </w:r>
+            <w:r>
+              <w:rPr>
+                <w:noProof/>
+                <w:webHidden/>
+              </w:rPr>
+              <w:fldChar w:fldCharType="end"/>
+            </w:r>
+          </w:hyperlink>
+        </w:p>
+        <w:p>
+          <w:pPr>
+            <w:pStyle w:val="TOC1"/>
+            <w:tabs>
+              <w:tab w:val="left" w:pos="440"/>
+              <w:tab w:val="right" w:leader="dot" w:pos="9350"/>
+            </w:tabs>
+            <w:rPr>
+              <w:rFonts w:eastAsiaTheme="minorEastAsia"/>
+              <w:noProof/>
+            </w:rPr>
+          </w:pPr>
+          <w:hyperlink w:anchor="_Toc498362249" w:history="1">
+            <w:r>
+              <w:rPr>
+                <w:rStyle w:val="Hyperlink"/>
+                <w:rFonts w:ascii="Times New Roman" w:hAnsi="Times New Roman" w:cs="Times New Roman"/>
+                <w:noProof/>
+              </w:rPr>
+              <w:t>3.</w:t>
+            </w:r>
+            <w:r>
+              <w:rPr>
+                <w:rFonts w:eastAsiaTheme="minorEastAsia"/>
+                <w:noProof/>
+              </w:rPr>
+              <w:tab/>
+            </w:r>
+            <w:r>
+              <w:rPr>
+                <w:rStyle w:val="Hyperlink"/>
+                <w:rFonts w:ascii="Times New Roman" w:hAnsi="Times New Roman" w:cs="Times New Roman"/>
+                <w:noProof/>
+              </w:rPr>
+              <w:t>Detailed Component Description</w:t>
+            </w:r>
+            <w:r>
+              <w:rPr>
+                <w:noProof/>
+                <w:webHidden/>
+              </w:rPr>
+              <w:tab/>
+            </w:r>
+            <w:r>
+              <w:rPr>
+                <w:noProof/>
+                <w:webHidden/>
+              </w:rPr>
+              <w:fldChar w:fldCharType="begin"/>
+            </w:r>
+            <w:r>
+              <w:rPr>
+                <w:noProof/>
+                <w:webHidden/>
+              </w:rPr>
+              <w:instrText xml:space="preserve"> PAGEREF _Toc498362249 \h </w:instrText>
+            </w:r>
+            <w:r>
+              <w:rPr>
+                <w:noProof/>
+                <w:webHidden/>
+              </w:rPr>
+            </w:r>
+            <w:r>
+              <w:rPr>
+                <w:noProof/>
+                <w:webHidden/>
+              </w:rPr>
+              <w:fldChar w:fldCharType="separate"/>
+            </w:r>
+            <w:r>
+              <w:rPr>
+                <w:noProof/>
+                <w:webHidden/>
+              </w:rPr>
+              <w:t>5</w:t>
+            </w:r>
+            <w:r>
+              <w:rPr>
                 <w:noProof/>
                 <w:webHidden/>
               </w:rPr>
@@ -1054,22 +1721,22 @@
               <w:tab w:val="right" w:leader="dot" w:pos="9350"/>
             </w:tabs>
             <w:rPr>
-              <w:rFonts w:ascii="Times New Roman" w:eastAsiaTheme="minorEastAsia" w:hAnsi="Times New Roman" w:cs="Times New Roman"/>
+              <w:rFonts w:eastAsiaTheme="minorEastAsia"/>
               <w:noProof/>
             </w:rPr>
           </w:pPr>
-          <w:hyperlink w:anchor="_Toc497318821" w:history="1">
+          <w:hyperlink w:anchor="_Toc498362250" w:history="1">
             <w:r>
               <w:rPr>
                 <w:rStyle w:val="Hyperlink"/>
                 <w:rFonts w:ascii="Times New Roman" w:hAnsi="Times New Roman" w:cs="Times New Roman"/>
                 <w:noProof/>
               </w:rPr>
-              <w:t>1.2</w:t>
-            </w:r>
-            <w:r>
-              <w:rPr>
-                <w:rFonts w:ascii="Times New Roman" w:eastAsiaTheme="minorEastAsia" w:hAnsi="Times New Roman" w:cs="Times New Roman"/>
+              <w:t>3.1</w:t>
+            </w:r>
+            <w:r>
+              <w:rPr>
+                <w:rFonts w:eastAsiaTheme="minorEastAsia"/>
                 <w:noProof/>
               </w:rPr>
               <w:tab/>
@@ -1080,11 +1747,10 @@
                 <w:rFonts w:ascii="Times New Roman" w:hAnsi="Times New Roman" w:cs="Times New Roman"/>
                 <w:noProof/>
               </w:rPr>
-              <w:t>Scope of the Project</w:t>
-            </w:r>
-            <w:r>
-              <w:rPr>
-                <w:rFonts w:ascii="Times New Roman" w:hAnsi="Times New Roman" w:cs="Times New Roman"/>
+              <w:t>Register File</w:t>
+            </w:r>
+            <w:r>
+              <w:rPr>
                 <w:noProof/>
                 <w:webHidden/>
               </w:rPr>
@@ -1092,7 +1758,6 @@
             </w:r>
             <w:r>
               <w:rPr>
-                <w:rFonts w:ascii="Times New Roman" w:hAnsi="Times New Roman" w:cs="Times New Roman"/>
                 <w:noProof/>
                 <w:webHidden/>
               </w:rPr>
@@ -1100,22 +1765,19 @@
             </w:r>
             <w:r>
               <w:rPr>
-                <w:rFonts w:ascii="Times New Roman" w:hAnsi="Times New Roman" w:cs="Times New Roman"/>
-                <w:noProof/>
-                <w:webHidden/>
-              </w:rPr>
-              <w:instrText xml:space="preserve"> PAGEREF _Toc497318821 \h </w:instrText>
-            </w:r>
-            <w:r>
-              <w:rPr>
-                <w:rFonts w:ascii="Times New Roman" w:hAnsi="Times New Roman" w:cs="Times New Roman"/>
-                <w:noProof/>
-                <w:webHidden/>
-              </w:rPr>
-            </w:r>
-            <w:r>
-              <w:rPr>
-                <w:rFonts w:ascii="Times New Roman" w:hAnsi="Times New Roman" w:cs="Times New Roman"/>
+                <w:noProof/>
+                <w:webHidden/>
+              </w:rPr>
+              <w:instrText xml:space="preserve"> PAGEREF _Toc498362250 \h </w:instrText>
+            </w:r>
+            <w:r>
+              <w:rPr>
+                <w:noProof/>
+                <w:webHidden/>
+              </w:rPr>
+            </w:r>
+            <w:r>
+              <w:rPr>
                 <w:noProof/>
                 <w:webHidden/>
               </w:rPr>
@@ -1123,15 +1785,99 @@
             </w:r>
             <w:r>
               <w:rPr>
-                <w:rFonts w:ascii="Times New Roman" w:hAnsi="Times New Roman" w:cs="Times New Roman"/>
-                <w:noProof/>
-                <w:webHidden/>
-              </w:rPr>
-              <w:t>3</w:t>
-            </w:r>
-            <w:r>
-              <w:rPr>
-                <w:rFonts w:ascii="Times New Roman" w:hAnsi="Times New Roman" w:cs="Times New Roman"/>
+                <w:noProof/>
+                <w:webHidden/>
+              </w:rPr>
+              <w:t>5</w:t>
+            </w:r>
+            <w:r>
+              <w:rPr>
+                <w:noProof/>
+                <w:webHidden/>
+              </w:rPr>
+              <w:fldChar w:fldCharType="end"/>
+            </w:r>
+          </w:hyperlink>
+        </w:p>
+        <w:p>
+          <w:pPr>
+            <w:pStyle w:val="TOC3"/>
+            <w:tabs>
+              <w:tab w:val="left" w:pos="1320"/>
+              <w:tab w:val="right" w:leader="dot" w:pos="9350"/>
+            </w:tabs>
+            <w:rPr>
+              <w:rFonts w:eastAsiaTheme="minorEastAsia"/>
+              <w:noProof/>
+            </w:rPr>
+          </w:pPr>
+          <w:hyperlink w:anchor="_Toc498362251" w:history="1">
+            <w:r>
+              <w:rPr>
+                <w:rStyle w:val="Hyperlink"/>
+                <w:rFonts w:ascii="Times New Roman" w:hAnsi="Times New Roman" w:cs="Times New Roman"/>
+                <w:noProof/>
+              </w:rPr>
+              <w:t>3.1.1</w:t>
+            </w:r>
+            <w:r>
+              <w:rPr>
+                <w:rFonts w:eastAsiaTheme="minorEastAsia"/>
+                <w:noProof/>
+              </w:rPr>
+              <w:tab/>
+            </w:r>
+            <w:r>
+              <w:rPr>
+                <w:rStyle w:val="Hyperlink"/>
+                <w:rFonts w:ascii="Times New Roman" w:hAnsi="Times New Roman" w:cs="Times New Roman"/>
+                <w:noProof/>
+              </w:rPr>
+              <w:t>Component Testing Strategy</w:t>
+            </w:r>
+            <w:r>
+              <w:rPr>
+                <w:noProof/>
+                <w:webHidden/>
+              </w:rPr>
+              <w:tab/>
+            </w:r>
+            <w:r>
+              <w:rPr>
+                <w:noProof/>
+                <w:webHidden/>
+              </w:rPr>
+              <w:fldChar w:fldCharType="begin"/>
+            </w:r>
+            <w:r>
+              <w:rPr>
+                <w:noProof/>
+                <w:webHidden/>
+              </w:rPr>
+              <w:instrText xml:space="preserve"> PAGEREF _Toc498362251 \h </w:instrText>
+            </w:r>
+            <w:r>
+              <w:rPr>
+                <w:noProof/>
+                <w:webHidden/>
+              </w:rPr>
+            </w:r>
+            <w:r>
+              <w:rPr>
+                <w:noProof/>
+                <w:webHidden/>
+              </w:rPr>
+              <w:fldChar w:fldCharType="separate"/>
+            </w:r>
+            <w:r>
+              <w:rPr>
+                <w:noProof/>
+                <w:webHidden/>
+              </w:rPr>
+              <w:t>5</w:t>
+            </w:r>
+            <w:r>
+              <w:rPr>
                 <w:noProof/>
                 <w:webHidden/>
               </w:rPr>
@@ -1147,22 +1893,22 @@
               <w:tab w:val="right" w:leader="dot" w:pos="9350"/>
             </w:tabs>
             <w:rPr>
-              <w:rFonts w:ascii="Times New Roman" w:eastAsiaTheme="minorEastAsia" w:hAnsi="Times New Roman" w:cs="Times New Roman"/>
+              <w:rFonts w:eastAsiaTheme="minorEastAsia"/>
               <w:noProof/>
             </w:rPr>
           </w:pPr>
-          <w:hyperlink w:anchor="_Toc497318822" w:history="1">
+          <w:hyperlink w:anchor="_Toc498362252" w:history="1">
             <w:r>
               <w:rPr>
                 <w:rStyle w:val="Hyperlink"/>
                 <w:rFonts w:ascii="Times New Roman" w:hAnsi="Times New Roman" w:cs="Times New Roman"/>
                 <w:noProof/>
               </w:rPr>
-              <w:t>1.3</w:t>
-            </w:r>
-            <w:r>
-              <w:rPr>
-                <w:rFonts w:ascii="Times New Roman" w:eastAsiaTheme="minorEastAsia" w:hAnsi="Times New Roman" w:cs="Times New Roman"/>
+              <w:t>3.2</w:t>
+            </w:r>
+            <w:r>
+              <w:rPr>
+                <w:rFonts w:eastAsiaTheme="minorEastAsia"/>
                 <w:noProof/>
               </w:rPr>
               <w:tab/>
@@ -1173,11 +1919,10 @@
                 <w:rFonts w:ascii="Times New Roman" w:hAnsi="Times New Roman" w:cs="Times New Roman"/>
                 <w:noProof/>
               </w:rPr>
-              <w:t>Definitions, Acronyms, Abbreviations</w:t>
-            </w:r>
-            <w:r>
-              <w:rPr>
-                <w:rFonts w:ascii="Times New Roman" w:hAnsi="Times New Roman" w:cs="Times New Roman"/>
+              <w:t>Control Unit</w:t>
+            </w:r>
+            <w:r>
+              <w:rPr>
                 <w:noProof/>
                 <w:webHidden/>
               </w:rPr>
@@ -1185,7 +1930,6 @@
             </w:r>
             <w:r>
               <w:rPr>
-                <w:rFonts w:ascii="Times New Roman" w:hAnsi="Times New Roman" w:cs="Times New Roman"/>
                 <w:noProof/>
                 <w:webHidden/>
               </w:rPr>
@@ -1193,22 +1937,19 @@
             </w:r>
             <w:r>
               <w:rPr>
-                <w:rFonts w:ascii="Times New Roman" w:hAnsi="Times New Roman" w:cs="Times New Roman"/>
-                <w:noProof/>
-                <w:webHidden/>
-              </w:rPr>
-              <w:instrText xml:space="preserve"> PAGEREF _Toc497318822 \h </w:instrText>
-            </w:r>
-            <w:r>
-              <w:rPr>
-                <w:rFonts w:ascii="Times New Roman" w:hAnsi="Times New Roman" w:cs="Times New Roman"/>
-                <w:noProof/>
-                <w:webHidden/>
-              </w:rPr>
-            </w:r>
-            <w:r>
-              <w:rPr>
-                <w:rFonts w:ascii="Times New Roman" w:hAnsi="Times New Roman" w:cs="Times New Roman"/>
+                <w:noProof/>
+                <w:webHidden/>
+              </w:rPr>
+              <w:instrText xml:space="preserve"> PAGEREF _Toc498362252 \h </w:instrText>
+            </w:r>
+            <w:r>
+              <w:rPr>
+                <w:noProof/>
+                <w:webHidden/>
+              </w:rPr>
+            </w:r>
+            <w:r>
+              <w:rPr>
                 <w:noProof/>
                 <w:webHidden/>
               </w:rPr>
@@ -1216,15 +1957,13 @@
             </w:r>
             <w:r>
               <w:rPr>
-                <w:rFonts w:ascii="Times New Roman" w:hAnsi="Times New Roman" w:cs="Times New Roman"/>
-                <w:noProof/>
-                <w:webHidden/>
-              </w:rPr>
-              <w:t>4</w:t>
-            </w:r>
-            <w:r>
-              <w:rPr>
-                <w:rFonts w:ascii="Times New Roman" w:hAnsi="Times New Roman" w:cs="Times New Roman"/>
+                <w:noProof/>
+                <w:webHidden/>
+              </w:rPr>
+              <w:t>5</w:t>
+            </w:r>
+            <w:r>
+              <w:rPr>
                 <w:noProof/>
                 <w:webHidden/>
               </w:rPr>
@@ -1240,22 +1979,22 @@
               <w:tab w:val="right" w:leader="dot" w:pos="9350"/>
             </w:tabs>
             <w:rPr>
-              <w:rFonts w:ascii="Times New Roman" w:eastAsiaTheme="minorEastAsia" w:hAnsi="Times New Roman" w:cs="Times New Roman"/>
+              <w:rFonts w:eastAsiaTheme="minorEastAsia"/>
               <w:noProof/>
             </w:rPr>
           </w:pPr>
-          <w:hyperlink w:anchor="_Toc497318823" w:history="1">
+          <w:hyperlink w:anchor="_Toc498362253" w:history="1">
             <w:r>
               <w:rPr>
                 <w:rStyle w:val="Hyperlink"/>
                 <w:rFonts w:ascii="Times New Roman" w:hAnsi="Times New Roman" w:cs="Times New Roman"/>
                 <w:noProof/>
               </w:rPr>
-              <w:t>1.3.1</w:t>
-            </w:r>
-            <w:r>
-              <w:rPr>
-                <w:rFonts w:ascii="Times New Roman" w:eastAsiaTheme="minorEastAsia" w:hAnsi="Times New Roman" w:cs="Times New Roman"/>
+              <w:t>3.2.1</w:t>
+            </w:r>
+            <w:r>
+              <w:rPr>
+                <w:rFonts w:eastAsiaTheme="minorEastAsia"/>
                 <w:noProof/>
               </w:rPr>
               <w:tab/>
@@ -1266,11 +2005,10 @@
                 <w:rFonts w:ascii="Times New Roman" w:hAnsi="Times New Roman" w:cs="Times New Roman"/>
                 <w:noProof/>
               </w:rPr>
-              <w:t>Definitions</w:t>
-            </w:r>
-            <w:r>
-              <w:rPr>
-                <w:rFonts w:ascii="Times New Roman" w:hAnsi="Times New Roman" w:cs="Times New Roman"/>
+              <w:t>Component Testing Strategy</w:t>
+            </w:r>
+            <w:r>
+              <w:rPr>
                 <w:noProof/>
                 <w:webHidden/>
               </w:rPr>
@@ -1278,7 +2016,6 @@
             </w:r>
             <w:r>
               <w:rPr>
-                <w:rFonts w:ascii="Times New Roman" w:hAnsi="Times New Roman" w:cs="Times New Roman"/>
                 <w:noProof/>
                 <w:webHidden/>
               </w:rPr>
@@ -1286,22 +2023,19 @@
             </w:r>
             <w:r>
               <w:rPr>
-                <w:rFonts w:ascii="Times New Roman" w:hAnsi="Times New Roman" w:cs="Times New Roman"/>
-                <w:noProof/>
-                <w:webHidden/>
-              </w:rPr>
-              <w:instrText xml:space="preserve"> PAGEREF _Toc497318823 \h </w:instrText>
-            </w:r>
-            <w:r>
-              <w:rPr>
-                <w:rFonts w:ascii="Times New Roman" w:hAnsi="Times New Roman" w:cs="Times New Roman"/>
-                <w:noProof/>
-                <w:webHidden/>
-              </w:rPr>
-            </w:r>
-            <w:r>
-              <w:rPr>
-                <w:rFonts w:ascii="Times New Roman" w:hAnsi="Times New Roman" w:cs="Times New Roman"/>
+                <w:noProof/>
+                <w:webHidden/>
+              </w:rPr>
+              <w:instrText xml:space="preserve"> PAGEREF _Toc498362253 \h </w:instrText>
+            </w:r>
+            <w:r>
+              <w:rPr>
+                <w:noProof/>
+                <w:webHidden/>
+              </w:rPr>
+            </w:r>
+            <w:r>
+              <w:rPr>
                 <w:noProof/>
                 <w:webHidden/>
               </w:rPr>
@@ -1309,15 +2043,99 @@
             </w:r>
             <w:r>
               <w:rPr>
-                <w:rFonts w:ascii="Times New Roman" w:hAnsi="Times New Roman" w:cs="Times New Roman"/>
-                <w:noProof/>
-                <w:webHidden/>
-              </w:rPr>
-              <w:t>4</w:t>
-            </w:r>
-            <w:r>
-              <w:rPr>
-                <w:rFonts w:ascii="Times New Roman" w:hAnsi="Times New Roman" w:cs="Times New Roman"/>
+                <w:noProof/>
+                <w:webHidden/>
+              </w:rPr>
+              <w:t>5</w:t>
+            </w:r>
+            <w:r>
+              <w:rPr>
+                <w:noProof/>
+                <w:webHidden/>
+              </w:rPr>
+              <w:fldChar w:fldCharType="end"/>
+            </w:r>
+          </w:hyperlink>
+        </w:p>
+        <w:p>
+          <w:pPr>
+            <w:pStyle w:val="TOC2"/>
+            <w:tabs>
+              <w:tab w:val="left" w:pos="880"/>
+              <w:tab w:val="right" w:leader="dot" w:pos="9350"/>
+            </w:tabs>
+            <w:rPr>
+              <w:rFonts w:eastAsiaTheme="minorEastAsia"/>
+              <w:noProof/>
+            </w:rPr>
+          </w:pPr>
+          <w:hyperlink w:anchor="_Toc498362254" w:history="1">
+            <w:r>
+              <w:rPr>
+                <w:rStyle w:val="Hyperlink"/>
+                <w:rFonts w:ascii="Times New Roman" w:hAnsi="Times New Roman" w:cs="Times New Roman"/>
+                <w:noProof/>
+              </w:rPr>
+              <w:t>3.3</w:t>
+            </w:r>
+            <w:r>
+              <w:rPr>
+                <w:rFonts w:eastAsiaTheme="minorEastAsia"/>
+                <w:noProof/>
+              </w:rPr>
+              <w:tab/>
+            </w:r>
+            <w:r>
+              <w:rPr>
+                <w:rStyle w:val="Hyperlink"/>
+                <w:rFonts w:ascii="Times New Roman" w:hAnsi="Times New Roman" w:cs="Times New Roman"/>
+                <w:noProof/>
+              </w:rPr>
+              <w:t>Data Path</w:t>
+            </w:r>
+            <w:r>
+              <w:rPr>
+                <w:noProof/>
+                <w:webHidden/>
+              </w:rPr>
+              <w:tab/>
+            </w:r>
+            <w:r>
+              <w:rPr>
+                <w:noProof/>
+                <w:webHidden/>
+              </w:rPr>
+              <w:fldChar w:fldCharType="begin"/>
+            </w:r>
+            <w:r>
+              <w:rPr>
+                <w:noProof/>
+                <w:webHidden/>
+              </w:rPr>
+              <w:instrText xml:space="preserve"> PAGEREF _Toc498362254 \h </w:instrText>
+            </w:r>
+            <w:r>
+              <w:rPr>
+                <w:noProof/>
+                <w:webHidden/>
+              </w:rPr>
+            </w:r>
+            <w:r>
+              <w:rPr>
+                <w:noProof/>
+                <w:webHidden/>
+              </w:rPr>
+              <w:fldChar w:fldCharType="separate"/>
+            </w:r>
+            <w:r>
+              <w:rPr>
+                <w:noProof/>
+                <w:webHidden/>
+              </w:rPr>
+              <w:t>5</w:t>
+            </w:r>
+            <w:r>
+              <w:rPr>
                 <w:noProof/>
                 <w:webHidden/>
               </w:rPr>
@@ -1333,22 +2151,22 @@
               <w:tab w:val="right" w:leader="dot" w:pos="9350"/>
             </w:tabs>
             <w:rPr>
-              <w:rFonts w:ascii="Times New Roman" w:eastAsiaTheme="minorEastAsia" w:hAnsi="Times New Roman" w:cs="Times New Roman"/>
+              <w:rFonts w:eastAsiaTheme="minorEastAsia"/>
               <w:noProof/>
             </w:rPr>
           </w:pPr>
-          <w:hyperlink w:anchor="_Toc497318824" w:history="1">
+          <w:hyperlink w:anchor="_Toc498362255" w:history="1">
             <w:r>
               <w:rPr>
                 <w:rStyle w:val="Hyperlink"/>
                 <w:rFonts w:ascii="Times New Roman" w:hAnsi="Times New Roman" w:cs="Times New Roman"/>
                 <w:noProof/>
               </w:rPr>
-              <w:t>1.3.2</w:t>
-            </w:r>
-            <w:r>
-              <w:rPr>
-                <w:rFonts w:ascii="Times New Roman" w:eastAsiaTheme="minorEastAsia" w:hAnsi="Times New Roman" w:cs="Times New Roman"/>
+              <w:t>3.3.1</w:t>
+            </w:r>
+            <w:r>
+              <w:rPr>
+                <w:rFonts w:eastAsiaTheme="minorEastAsia"/>
                 <w:noProof/>
               </w:rPr>
               <w:tab/>
@@ -1359,11 +2177,10 @@
                 <w:rFonts w:ascii="Times New Roman" w:hAnsi="Times New Roman" w:cs="Times New Roman"/>
                 <w:noProof/>
               </w:rPr>
-              <w:t>Abbreviations &amp; Acronyms</w:t>
-            </w:r>
-            <w:r>
-              <w:rPr>
-                <w:rFonts w:ascii="Times New Roman" w:hAnsi="Times New Roman" w:cs="Times New Roman"/>
+              <w:t>Component Testing Strategy</w:t>
+            </w:r>
+            <w:r>
+              <w:rPr>
                 <w:noProof/>
                 <w:webHidden/>
               </w:rPr>
@@ -1371,7 +2188,6 @@
             </w:r>
             <w:r>
               <w:rPr>
-                <w:rFonts w:ascii="Times New Roman" w:hAnsi="Times New Roman" w:cs="Times New Roman"/>
                 <w:noProof/>
                 <w:webHidden/>
               </w:rPr>
@@ -1379,22 +2195,19 @@
             </w:r>
             <w:r>
               <w:rPr>
-                <w:rFonts w:ascii="Times New Roman" w:hAnsi="Times New Roman" w:cs="Times New Roman"/>
-                <w:noProof/>
-                <w:webHidden/>
-              </w:rPr>
-              <w:instrText xml:space="preserve"> PAGEREF _Toc497318824 \h </w:instrText>
-            </w:r>
-            <w:r>
-              <w:rPr>
-                <w:rFonts w:ascii="Times New Roman" w:hAnsi="Times New Roman" w:cs="Times New Roman"/>
-                <w:noProof/>
-                <w:webHidden/>
-              </w:rPr>
-            </w:r>
-            <w:r>
-              <w:rPr>
-                <w:rFonts w:ascii="Times New Roman" w:hAnsi="Times New Roman" w:cs="Times New Roman"/>
+                <w:noProof/>
+                <w:webHidden/>
+              </w:rPr>
+              <w:instrText xml:space="preserve"> PAGEREF _Toc498362255 \h </w:instrText>
+            </w:r>
+            <w:r>
+              <w:rPr>
+                <w:noProof/>
+                <w:webHidden/>
+              </w:rPr>
+            </w:r>
+            <w:r>
+              <w:rPr>
                 <w:noProof/>
                 <w:webHidden/>
               </w:rPr>
@@ -1402,15 +2215,357 @@
             </w:r>
             <w:r>
               <w:rPr>
-                <w:rFonts w:ascii="Times New Roman" w:hAnsi="Times New Roman" w:cs="Times New Roman"/>
-                <w:noProof/>
-                <w:webHidden/>
-              </w:rPr>
-              <w:t>4</w:t>
-            </w:r>
-            <w:r>
-              <w:rPr>
-                <w:rFonts w:ascii="Times New Roman" w:hAnsi="Times New Roman" w:cs="Times New Roman"/>
+                <w:noProof/>
+                <w:webHidden/>
+              </w:rPr>
+              <w:t>7</w:t>
+            </w:r>
+            <w:r>
+              <w:rPr>
+                <w:noProof/>
+                <w:webHidden/>
+              </w:rPr>
+              <w:fldChar w:fldCharType="end"/>
+            </w:r>
+          </w:hyperlink>
+        </w:p>
+        <w:p>
+          <w:pPr>
+            <w:pStyle w:val="TOC2"/>
+            <w:tabs>
+              <w:tab w:val="left" w:pos="880"/>
+              <w:tab w:val="right" w:leader="dot" w:pos="9350"/>
+            </w:tabs>
+            <w:rPr>
+              <w:rFonts w:eastAsiaTheme="minorEastAsia"/>
+              <w:noProof/>
+            </w:rPr>
+          </w:pPr>
+          <w:hyperlink w:anchor="_Toc498362256" w:history="1">
+            <w:r>
+              <w:rPr>
+                <w:rStyle w:val="Hyperlink"/>
+                <w:rFonts w:ascii="Times New Roman" w:hAnsi="Times New Roman" w:cs="Times New Roman"/>
+                <w:noProof/>
+              </w:rPr>
+              <w:t>3.4</w:t>
+            </w:r>
+            <w:r>
+              <w:rPr>
+                <w:rFonts w:eastAsiaTheme="minorEastAsia"/>
+                <w:noProof/>
+              </w:rPr>
+              <w:tab/>
+            </w:r>
+            <w:r>
+              <w:rPr>
+                <w:rStyle w:val="Hyperlink"/>
+                <w:rFonts w:ascii="Times New Roman" w:hAnsi="Times New Roman" w:cs="Times New Roman"/>
+                <w:noProof/>
+              </w:rPr>
+              <w:t>Memory Interface</w:t>
+            </w:r>
+            <w:r>
+              <w:rPr>
+                <w:noProof/>
+                <w:webHidden/>
+              </w:rPr>
+              <w:tab/>
+            </w:r>
+            <w:r>
+              <w:rPr>
+                <w:noProof/>
+                <w:webHidden/>
+              </w:rPr>
+              <w:fldChar w:fldCharType="begin"/>
+            </w:r>
+            <w:r>
+              <w:rPr>
+                <w:noProof/>
+                <w:webHidden/>
+              </w:rPr>
+              <w:instrText xml:space="preserve"> PAGEREF _Toc498362256 \h </w:instrText>
+            </w:r>
+            <w:r>
+              <w:rPr>
+                <w:noProof/>
+                <w:webHidden/>
+              </w:rPr>
+            </w:r>
+            <w:r>
+              <w:rPr>
+                <w:noProof/>
+                <w:webHidden/>
+              </w:rPr>
+              <w:fldChar w:fldCharType="separate"/>
+            </w:r>
+            <w:r>
+              <w:rPr>
+                <w:noProof/>
+                <w:webHidden/>
+              </w:rPr>
+              <w:t>7</w:t>
+            </w:r>
+            <w:r>
+              <w:rPr>
+                <w:noProof/>
+                <w:webHidden/>
+              </w:rPr>
+              <w:fldChar w:fldCharType="end"/>
+            </w:r>
+          </w:hyperlink>
+        </w:p>
+        <w:p>
+          <w:pPr>
+            <w:pStyle w:val="TOC3"/>
+            <w:tabs>
+              <w:tab w:val="left" w:pos="1320"/>
+              <w:tab w:val="right" w:leader="dot" w:pos="9350"/>
+            </w:tabs>
+            <w:rPr>
+              <w:rFonts w:eastAsiaTheme="minorEastAsia"/>
+              <w:noProof/>
+            </w:rPr>
+          </w:pPr>
+          <w:hyperlink w:anchor="_Toc498362257" w:history="1">
+            <w:r>
+              <w:rPr>
+                <w:rStyle w:val="Hyperlink"/>
+                <w:rFonts w:ascii="Times New Roman" w:hAnsi="Times New Roman" w:cs="Times New Roman"/>
+                <w:noProof/>
+              </w:rPr>
+              <w:t>3.4.1</w:t>
+            </w:r>
+            <w:r>
+              <w:rPr>
+                <w:rFonts w:eastAsiaTheme="minorEastAsia"/>
+                <w:noProof/>
+              </w:rPr>
+              <w:tab/>
+            </w:r>
+            <w:r>
+              <w:rPr>
+                <w:rStyle w:val="Hyperlink"/>
+                <w:rFonts w:ascii="Times New Roman" w:hAnsi="Times New Roman" w:cs="Times New Roman"/>
+                <w:noProof/>
+              </w:rPr>
+              <w:t>Component Testing Strategy</w:t>
+            </w:r>
+            <w:r>
+              <w:rPr>
+                <w:noProof/>
+                <w:webHidden/>
+              </w:rPr>
+              <w:tab/>
+            </w:r>
+            <w:r>
+              <w:rPr>
+                <w:noProof/>
+                <w:webHidden/>
+              </w:rPr>
+              <w:fldChar w:fldCharType="begin"/>
+            </w:r>
+            <w:r>
+              <w:rPr>
+                <w:noProof/>
+                <w:webHidden/>
+              </w:rPr>
+              <w:instrText xml:space="preserve"> PAGEREF _Toc498362257 \h </w:instrText>
+            </w:r>
+            <w:r>
+              <w:rPr>
+                <w:noProof/>
+                <w:webHidden/>
+              </w:rPr>
+            </w:r>
+            <w:r>
+              <w:rPr>
+                <w:noProof/>
+                <w:webHidden/>
+              </w:rPr>
+              <w:fldChar w:fldCharType="separate"/>
+            </w:r>
+            <w:r>
+              <w:rPr>
+                <w:noProof/>
+                <w:webHidden/>
+              </w:rPr>
+              <w:t>7</w:t>
+            </w:r>
+            <w:r>
+              <w:rPr>
+                <w:noProof/>
+                <w:webHidden/>
+              </w:rPr>
+              <w:fldChar w:fldCharType="end"/>
+            </w:r>
+          </w:hyperlink>
+        </w:p>
+        <w:p>
+          <w:pPr>
+            <w:pStyle w:val="TOC2"/>
+            <w:tabs>
+              <w:tab w:val="left" w:pos="880"/>
+              <w:tab w:val="right" w:leader="dot" w:pos="9350"/>
+            </w:tabs>
+            <w:rPr>
+              <w:rFonts w:eastAsiaTheme="minorEastAsia"/>
+              <w:noProof/>
+            </w:rPr>
+          </w:pPr>
+          <w:hyperlink w:anchor="_Toc498362258" w:history="1">
+            <w:r>
+              <w:rPr>
+                <w:rStyle w:val="Hyperlink"/>
+                <w:rFonts w:ascii="Times New Roman" w:hAnsi="Times New Roman" w:cs="Times New Roman"/>
+                <w:noProof/>
+              </w:rPr>
+              <w:t>3.5</w:t>
+            </w:r>
+            <w:r>
+              <w:rPr>
+                <w:rFonts w:eastAsiaTheme="minorEastAsia"/>
+                <w:noProof/>
+              </w:rPr>
+              <w:tab/>
+            </w:r>
+            <w:r>
+              <w:rPr>
+                <w:rStyle w:val="Hyperlink"/>
+                <w:rFonts w:ascii="Times New Roman" w:hAnsi="Times New Roman" w:cs="Times New Roman"/>
+                <w:noProof/>
+              </w:rPr>
+              <w:t>Instruction Address Generator</w:t>
+            </w:r>
+            <w:r>
+              <w:rPr>
+                <w:noProof/>
+                <w:webHidden/>
+              </w:rPr>
+              <w:tab/>
+            </w:r>
+            <w:r>
+              <w:rPr>
+                <w:noProof/>
+                <w:webHidden/>
+              </w:rPr>
+              <w:fldChar w:fldCharType="begin"/>
+            </w:r>
+            <w:r>
+              <w:rPr>
+                <w:noProof/>
+                <w:webHidden/>
+              </w:rPr>
+              <w:instrText xml:space="preserve"> PAGEREF _Toc498362258 \h </w:instrText>
+            </w:r>
+            <w:r>
+              <w:rPr>
+                <w:noProof/>
+                <w:webHidden/>
+              </w:rPr>
+            </w:r>
+            <w:r>
+              <w:rPr>
+                <w:noProof/>
+                <w:webHidden/>
+              </w:rPr>
+              <w:fldChar w:fldCharType="separate"/>
+            </w:r>
+            <w:r>
+              <w:rPr>
+                <w:noProof/>
+                <w:webHidden/>
+              </w:rPr>
+              <w:t>7</w:t>
+            </w:r>
+            <w:r>
+              <w:rPr>
+                <w:noProof/>
+                <w:webHidden/>
+              </w:rPr>
+              <w:fldChar w:fldCharType="end"/>
+            </w:r>
+          </w:hyperlink>
+        </w:p>
+        <w:p>
+          <w:pPr>
+            <w:pStyle w:val="TOC2"/>
+            <w:tabs>
+              <w:tab w:val="left" w:pos="880"/>
+              <w:tab w:val="right" w:leader="dot" w:pos="9350"/>
+            </w:tabs>
+            <w:rPr>
+              <w:rFonts w:eastAsiaTheme="minorEastAsia"/>
+              <w:noProof/>
+            </w:rPr>
+          </w:pPr>
+          <w:hyperlink w:anchor="_Toc498362259" w:history="1">
+            <w:r>
+              <w:rPr>
+                <w:rStyle w:val="Hyperlink"/>
+                <w:rFonts w:ascii="Times New Roman" w:hAnsi="Times New Roman" w:cs="Times New Roman"/>
+                <w:noProof/>
+              </w:rPr>
+              <w:t>3.6</w:t>
+            </w:r>
+            <w:r>
+              <w:rPr>
+                <w:rFonts w:eastAsiaTheme="minorEastAsia"/>
+                <w:noProof/>
+              </w:rPr>
+              <w:tab/>
+            </w:r>
+            <w:r>
+              <w:rPr>
+                <w:rStyle w:val="Hyperlink"/>
+                <w:rFonts w:ascii="Times New Roman" w:hAnsi="Times New Roman" w:cs="Times New Roman"/>
+                <w:noProof/>
+              </w:rPr>
+              <w:t>I/O</w:t>
+            </w:r>
+            <w:r>
+              <w:rPr>
+                <w:noProof/>
+                <w:webHidden/>
+              </w:rPr>
+              <w:tab/>
+            </w:r>
+            <w:r>
+              <w:rPr>
+                <w:noProof/>
+                <w:webHidden/>
+              </w:rPr>
+              <w:fldChar w:fldCharType="begin"/>
+            </w:r>
+            <w:r>
+              <w:rPr>
+                <w:noProof/>
+                <w:webHidden/>
+              </w:rPr>
+              <w:instrText xml:space="preserve"> PAGEREF _Toc498362259 \h </w:instrText>
+            </w:r>
+            <w:r>
+              <w:rPr>
+                <w:noProof/>
+                <w:webHidden/>
+              </w:rPr>
+            </w:r>
+            <w:r>
+              <w:rPr>
+                <w:noProof/>
+                <w:webHidden/>
+              </w:rPr>
+              <w:fldChar w:fldCharType="separate"/>
+            </w:r>
+            <w:r>
+              <w:rPr>
+                <w:noProof/>
+                <w:webHidden/>
+              </w:rPr>
+              <w:t>7</w:t>
+            </w:r>
+            <w:r>
+              <w:rPr>
                 <w:noProof/>
                 <w:webHidden/>
               </w:rPr>
@@ -1426,22 +2581,22 @@
               <w:tab w:val="right" w:leader="dot" w:pos="9350"/>
             </w:tabs>
             <w:rPr>
-              <w:rFonts w:ascii="Times New Roman" w:eastAsiaTheme="minorEastAsia" w:hAnsi="Times New Roman" w:cs="Times New Roman"/>
+              <w:rFonts w:eastAsiaTheme="minorEastAsia"/>
               <w:noProof/>
             </w:rPr>
           </w:pPr>
-          <w:hyperlink w:anchor="_Toc497318825" w:history="1">
+          <w:hyperlink w:anchor="_Toc498362260" w:history="1">
             <w:r>
               <w:rPr>
                 <w:rStyle w:val="Hyperlink"/>
                 <w:rFonts w:ascii="Times New Roman" w:hAnsi="Times New Roman" w:cs="Times New Roman"/>
                 <w:noProof/>
               </w:rPr>
-              <w:t>2.</w:t>
-            </w:r>
-            <w:r>
-              <w:rPr>
-                <w:rFonts w:ascii="Times New Roman" w:eastAsiaTheme="minorEastAsia" w:hAnsi="Times New Roman" w:cs="Times New Roman"/>
+              <w:t>4.</w:t>
+            </w:r>
+            <w:r>
+              <w:rPr>
+                <w:rFonts w:eastAsiaTheme="minorEastAsia"/>
                 <w:noProof/>
               </w:rPr>
               <w:tab/>
@@ -1452,11 +2607,10 @@
                 <w:rFonts w:ascii="Times New Roman" w:hAnsi="Times New Roman" w:cs="Times New Roman"/>
                 <w:noProof/>
               </w:rPr>
-              <w:t>Overall Design Description</w:t>
-            </w:r>
-            <w:r>
-              <w:rPr>
-                <w:rFonts w:ascii="Times New Roman" w:hAnsi="Times New Roman" w:cs="Times New Roman"/>
+              <w:t>Additional Material</w:t>
+            </w:r>
+            <w:r>
+              <w:rPr>
                 <w:noProof/>
                 <w:webHidden/>
               </w:rPr>
@@ -1464,7 +2618,6 @@
             </w:r>
             <w:r>
               <w:rPr>
-                <w:rFonts w:ascii="Times New Roman" w:hAnsi="Times New Roman" w:cs="Times New Roman"/>
                 <w:noProof/>
                 <w:webHidden/>
               </w:rPr>
@@ -1472,22 +2625,19 @@
             </w:r>
             <w:r>
               <w:rPr>
-                <w:rFonts w:ascii="Times New Roman" w:hAnsi="Times New Roman" w:cs="Times New Roman"/>
-                <w:noProof/>
-                <w:webHidden/>
-              </w:rPr>
-              <w:instrText xml:space="preserve"> PAGEREF _Toc497318825 \h </w:instrText>
-            </w:r>
-            <w:r>
-              <w:rPr>
-                <w:rFonts w:ascii="Times New Roman" w:hAnsi="Times New Roman" w:cs="Times New Roman"/>
-                <w:noProof/>
-                <w:webHidden/>
-              </w:rPr>
-            </w:r>
-            <w:r>
-              <w:rPr>
-                <w:rFonts w:ascii="Times New Roman" w:hAnsi="Times New Roman" w:cs="Times New Roman"/>
+                <w:noProof/>
+                <w:webHidden/>
+              </w:rPr>
+              <w:instrText xml:space="preserve"> PAGEREF _Toc498362260 \h </w:instrText>
+            </w:r>
+            <w:r>
+              <w:rPr>
+                <w:noProof/>
+                <w:webHidden/>
+              </w:rPr>
+            </w:r>
+            <w:r>
+              <w:rPr>
                 <w:noProof/>
                 <w:webHidden/>
               </w:rPr>
@@ -1495,108 +2645,13 @@
             </w:r>
             <w:r>
               <w:rPr>
-                <w:rFonts w:ascii="Times New Roman" w:hAnsi="Times New Roman" w:cs="Times New Roman"/>
-                <w:noProof/>
-                <w:webHidden/>
-              </w:rPr>
-              <w:t>4</w:t>
-            </w:r>
-            <w:r>
-              <w:rPr>
-                <w:rFonts w:ascii="Times New Roman" w:hAnsi="Times New Roman" w:cs="Times New Roman"/>
-                <w:noProof/>
-                <w:webHidden/>
-              </w:rPr>
-              <w:fldChar w:fldCharType="end"/>
-            </w:r>
-          </w:hyperlink>
-        </w:p>
-        <w:p>
-          <w:pPr>
-            <w:pStyle w:val="TOC2"/>
-            <w:tabs>
-              <w:tab w:val="left" w:pos="880"/>
-              <w:tab w:val="right" w:leader="dot" w:pos="9350"/>
-            </w:tabs>
-            <w:rPr>
-              <w:rFonts w:ascii="Times New Roman" w:eastAsiaTheme="minorEastAsia" w:hAnsi="Times New Roman" w:cs="Times New Roman"/>
-              <w:noProof/>
-            </w:rPr>
-          </w:pPr>
-          <w:hyperlink w:anchor="_Toc497318826" w:history="1">
-            <w:r>
-              <w:rPr>
-                <w:rStyle w:val="Hyperlink"/>
-                <w:rFonts w:ascii="Times New Roman" w:hAnsi="Times New Roman" w:cs="Times New Roman"/>
-                <w:noProof/>
-              </w:rPr>
-              <w:t>2.1</w:t>
-            </w:r>
-            <w:r>
-              <w:rPr>
-                <w:rFonts w:ascii="Times New Roman" w:eastAsiaTheme="minorEastAsia" w:hAnsi="Times New Roman" w:cs="Times New Roman"/>
-                <w:noProof/>
-              </w:rPr>
-              <w:tab/>
-            </w:r>
-            <w:r>
-              <w:rPr>
-                <w:rStyle w:val="Hyperlink"/>
-                <w:rFonts w:ascii="Times New Roman" w:hAnsi="Times New Roman" w:cs="Times New Roman"/>
-                <w:noProof/>
-              </w:rPr>
-              <w:t>Alternative Design Options</w:t>
-            </w:r>
-            <w:r>
-              <w:rPr>
-                <w:rFonts w:ascii="Times New Roman" w:hAnsi="Times New Roman" w:cs="Times New Roman"/>
-                <w:noProof/>
-                <w:webHidden/>
-              </w:rPr>
-              <w:tab/>
-            </w:r>
-            <w:r>
-              <w:rPr>
-                <w:rFonts w:ascii="Times New Roman" w:hAnsi="Times New Roman" w:cs="Times New Roman"/>
-                <w:noProof/>
-                <w:webHidden/>
-              </w:rPr>
-              <w:fldChar w:fldCharType="begin"/>
-            </w:r>
-            <w:r>
-              <w:rPr>
-                <w:rFonts w:ascii="Times New Roman" w:hAnsi="Times New Roman" w:cs="Times New Roman"/>
-                <w:noProof/>
-                <w:webHidden/>
-              </w:rPr>
-              <w:instrText xml:space="preserve"> PAGEREF _Toc497318826 \h </w:instrText>
-            </w:r>
-            <w:r>
-              <w:rPr>
-                <w:rFonts w:ascii="Times New Roman" w:hAnsi="Times New Roman" w:cs="Times New Roman"/>
-                <w:noProof/>
-                <w:webHidden/>
-              </w:rPr>
-            </w:r>
-            <w:r>
-              <w:rPr>
-                <w:rFonts w:ascii="Times New Roman" w:hAnsi="Times New Roman" w:cs="Times New Roman"/>
-                <w:noProof/>
-                <w:webHidden/>
-              </w:rPr>
-              <w:fldChar w:fldCharType="separate"/>
-            </w:r>
-            <w:r>
-              <w:rPr>
-                <w:rFonts w:ascii="Times New Roman" w:hAnsi="Times New Roman" w:cs="Times New Roman"/>
-                <w:noProof/>
-                <w:webHidden/>
-              </w:rPr>
-              <w:t>4</w:t>
-            </w:r>
-            <w:r>
-              <w:rPr>
-                <w:rFonts w:ascii="Times New Roman" w:hAnsi="Times New Roman" w:cs="Times New Roman"/>
+                <w:noProof/>
+                <w:webHidden/>
+              </w:rPr>
+              <w:t>8</w:t>
+            </w:r>
+            <w:r>
+              <w:rPr>
                 <w:noProof/>
                 <w:webHidden/>
               </w:rPr>
@@ -1612,22 +2667,22 @@
               <w:tab w:val="right" w:leader="dot" w:pos="9350"/>
             </w:tabs>
             <w:rPr>
-              <w:rFonts w:ascii="Times New Roman" w:eastAsiaTheme="minorEastAsia" w:hAnsi="Times New Roman" w:cs="Times New Roman"/>
+              <w:rFonts w:eastAsiaTheme="minorEastAsia"/>
               <w:noProof/>
             </w:rPr>
           </w:pPr>
-          <w:hyperlink w:anchor="_Toc497318827" w:history="1">
+          <w:hyperlink w:anchor="_Toc498362261" w:history="1">
             <w:r>
               <w:rPr>
                 <w:rStyle w:val="Hyperlink"/>
                 <w:rFonts w:ascii="Times New Roman" w:hAnsi="Times New Roman" w:cs="Times New Roman"/>
                 <w:noProof/>
               </w:rPr>
-              <w:t>3.</w:t>
-            </w:r>
-            <w:r>
-              <w:rPr>
-                <w:rFonts w:ascii="Times New Roman" w:eastAsiaTheme="minorEastAsia" w:hAnsi="Times New Roman" w:cs="Times New Roman"/>
+              <w:t>5.</w:t>
+            </w:r>
+            <w:r>
+              <w:rPr>
+                <w:rFonts w:eastAsiaTheme="minorEastAsia"/>
                 <w:noProof/>
               </w:rPr>
               <w:tab/>
@@ -1638,11 +2693,10 @@
                 <w:rFonts w:ascii="Times New Roman" w:hAnsi="Times New Roman" w:cs="Times New Roman"/>
                 <w:noProof/>
               </w:rPr>
-              <w:t>Detailed Component Description</w:t>
-            </w:r>
-            <w:r>
-              <w:rPr>
-                <w:rFonts w:ascii="Times New Roman" w:hAnsi="Times New Roman" w:cs="Times New Roman"/>
+              <w:t>Bibliography</w:t>
+            </w:r>
+            <w:r>
+              <w:rPr>
                 <w:noProof/>
                 <w:webHidden/>
               </w:rPr>
@@ -1650,7 +2704,6 @@
             </w:r>
             <w:r>
               <w:rPr>
-                <w:rFonts w:ascii="Times New Roman" w:hAnsi="Times New Roman" w:cs="Times New Roman"/>
                 <w:noProof/>
                 <w:webHidden/>
               </w:rPr>
@@ -1658,22 +2711,19 @@
             </w:r>
             <w:r>
               <w:rPr>
-                <w:rFonts w:ascii="Times New Roman" w:hAnsi="Times New Roman" w:cs="Times New Roman"/>
-                <w:noProof/>
-                <w:webHidden/>
-              </w:rPr>
-              <w:instrText xml:space="preserve"> PAGEREF _Toc497318827 \h </w:instrText>
-            </w:r>
-            <w:r>
-              <w:rPr>
-                <w:rFonts w:ascii="Times New Roman" w:hAnsi="Times New Roman" w:cs="Times New Roman"/>
-                <w:noProof/>
-                <w:webHidden/>
-              </w:rPr>
-            </w:r>
-            <w:r>
-              <w:rPr>
-                <w:rFonts w:ascii="Times New Roman" w:hAnsi="Times New Roman" w:cs="Times New Roman"/>
+                <w:noProof/>
+                <w:webHidden/>
+              </w:rPr>
+              <w:instrText xml:space="preserve"> PAGEREF _Toc498362261 \h </w:instrText>
+            </w:r>
+            <w:r>
+              <w:rPr>
+                <w:noProof/>
+                <w:webHidden/>
+              </w:rPr>
+            </w:r>
+            <w:r>
+              <w:rPr>
                 <w:noProof/>
                 <w:webHidden/>
               </w:rPr>
@@ -1681,1038 +2731,13 @@
             </w:r>
             <w:r>
               <w:rPr>
-                <w:rFonts w:ascii="Times New Roman" w:hAnsi="Times New Roman" w:cs="Times New Roman"/>
-                <w:noProof/>
-                <w:webHidden/>
-              </w:rPr>
-              <w:t>4</w:t>
-            </w:r>
-            <w:r>
-              <w:rPr>
-                <w:rFonts w:ascii="Times New Roman" w:hAnsi="Times New Roman" w:cs="Times New Roman"/>
-                <w:noProof/>
-                <w:webHidden/>
-              </w:rPr>
-              <w:fldChar w:fldCharType="end"/>
-            </w:r>
-          </w:hyperlink>
-        </w:p>
-        <w:p>
-          <w:pPr>
-            <w:pStyle w:val="TOC2"/>
-            <w:tabs>
-              <w:tab w:val="left" w:pos="880"/>
-              <w:tab w:val="right" w:leader="dot" w:pos="9350"/>
-            </w:tabs>
-            <w:rPr>
-              <w:rFonts w:ascii="Times New Roman" w:eastAsiaTheme="minorEastAsia" w:hAnsi="Times New Roman" w:cs="Times New Roman"/>
-              <w:noProof/>
-            </w:rPr>
-          </w:pPr>
-          <w:hyperlink w:anchor="_Toc497318828" w:history="1">
-            <w:r>
-              <w:rPr>
-                <w:rStyle w:val="Hyperlink"/>
-                <w:rFonts w:ascii="Times New Roman" w:hAnsi="Times New Roman" w:cs="Times New Roman"/>
-                <w:noProof/>
-              </w:rPr>
-              <w:t>3.1</w:t>
-            </w:r>
-            <w:r>
-              <w:rPr>
-                <w:rFonts w:ascii="Times New Roman" w:eastAsiaTheme="minorEastAsia" w:hAnsi="Times New Roman" w:cs="Times New Roman"/>
-                <w:noProof/>
-              </w:rPr>
-              <w:tab/>
-            </w:r>
-            <w:r>
-              <w:rPr>
-                <w:rStyle w:val="Hyperlink"/>
-                <w:rFonts w:ascii="Times New Roman" w:hAnsi="Times New Roman" w:cs="Times New Roman"/>
-                <w:noProof/>
-              </w:rPr>
-              <w:t>Control Unit</w:t>
-            </w:r>
-            <w:r>
-              <w:rPr>
-                <w:rFonts w:ascii="Times New Roman" w:hAnsi="Times New Roman" w:cs="Times New Roman"/>
-                <w:noProof/>
-                <w:webHidden/>
-              </w:rPr>
-              <w:tab/>
-            </w:r>
-            <w:r>
-              <w:rPr>
-                <w:rFonts w:ascii="Times New Roman" w:hAnsi="Times New Roman" w:cs="Times New Roman"/>
-                <w:noProof/>
-                <w:webHidden/>
-              </w:rPr>
-              <w:fldChar w:fldCharType="begin"/>
-            </w:r>
-            <w:r>
-              <w:rPr>
-                <w:rFonts w:ascii="Times New Roman" w:hAnsi="Times New Roman" w:cs="Times New Roman"/>
-                <w:noProof/>
-                <w:webHidden/>
-              </w:rPr>
-              <w:instrText xml:space="preserve"> PAGEREF _Toc497318828 \h </w:instrText>
-            </w:r>
-            <w:r>
-              <w:rPr>
-                <w:rFonts w:ascii="Times New Roman" w:hAnsi="Times New Roman" w:cs="Times New Roman"/>
-                <w:noProof/>
-                <w:webHidden/>
-              </w:rPr>
-            </w:r>
-            <w:r>
-              <w:rPr>
-                <w:rFonts w:ascii="Times New Roman" w:hAnsi="Times New Roman" w:cs="Times New Roman"/>
-                <w:noProof/>
-                <w:webHidden/>
-              </w:rPr>
-              <w:fldChar w:fldCharType="separate"/>
-            </w:r>
-            <w:r>
-              <w:rPr>
-                <w:rFonts w:ascii="Times New Roman" w:hAnsi="Times New Roman" w:cs="Times New Roman"/>
-                <w:noProof/>
-                <w:webHidden/>
-              </w:rPr>
-              <w:t>4</w:t>
-            </w:r>
-            <w:r>
-              <w:rPr>
-                <w:rFonts w:ascii="Times New Roman" w:hAnsi="Times New Roman" w:cs="Times New Roman"/>
-                <w:noProof/>
-                <w:webHidden/>
-              </w:rPr>
-              <w:fldChar w:fldCharType="end"/>
-            </w:r>
-          </w:hyperlink>
-        </w:p>
-        <w:p>
-          <w:pPr>
-            <w:pStyle w:val="TOC3"/>
-            <w:tabs>
-              <w:tab w:val="left" w:pos="1320"/>
-              <w:tab w:val="right" w:leader="dot" w:pos="9350"/>
-            </w:tabs>
-            <w:rPr>
-              <w:rFonts w:ascii="Times New Roman" w:eastAsiaTheme="minorEastAsia" w:hAnsi="Times New Roman" w:cs="Times New Roman"/>
-              <w:noProof/>
-            </w:rPr>
-          </w:pPr>
-          <w:hyperlink w:anchor="_Toc497318829" w:history="1">
-            <w:r>
-              <w:rPr>
-                <w:rStyle w:val="Hyperlink"/>
-                <w:rFonts w:ascii="Times New Roman" w:hAnsi="Times New Roman" w:cs="Times New Roman"/>
-                <w:noProof/>
-              </w:rPr>
-              <w:t>3.1.1</w:t>
-            </w:r>
-            <w:r>
-              <w:rPr>
-                <w:rFonts w:ascii="Times New Roman" w:eastAsiaTheme="minorEastAsia" w:hAnsi="Times New Roman" w:cs="Times New Roman"/>
-                <w:noProof/>
-              </w:rPr>
-              <w:tab/>
-            </w:r>
-            <w:r>
-              <w:rPr>
-                <w:rStyle w:val="Hyperlink"/>
-                <w:rFonts w:ascii="Times New Roman" w:hAnsi="Times New Roman" w:cs="Times New Roman"/>
-                <w:noProof/>
-              </w:rPr>
-              <w:t>Component Testing Strategy</w:t>
-            </w:r>
-            <w:r>
-              <w:rPr>
-                <w:rFonts w:ascii="Times New Roman" w:hAnsi="Times New Roman" w:cs="Times New Roman"/>
-                <w:noProof/>
-                <w:webHidden/>
-              </w:rPr>
-              <w:tab/>
-            </w:r>
-            <w:r>
-              <w:rPr>
-                <w:rFonts w:ascii="Times New Roman" w:hAnsi="Times New Roman" w:cs="Times New Roman"/>
-                <w:noProof/>
-                <w:webHidden/>
-              </w:rPr>
-              <w:fldChar w:fldCharType="begin"/>
-            </w:r>
-            <w:r>
-              <w:rPr>
-                <w:rFonts w:ascii="Times New Roman" w:hAnsi="Times New Roman" w:cs="Times New Roman"/>
-                <w:noProof/>
-                <w:webHidden/>
-              </w:rPr>
-              <w:instrText xml:space="preserve"> PAGEREF _Toc497318829 \h </w:instrText>
-            </w:r>
-            <w:r>
-              <w:rPr>
-                <w:rFonts w:ascii="Times New Roman" w:hAnsi="Times New Roman" w:cs="Times New Roman"/>
-                <w:noProof/>
-                <w:webHidden/>
-              </w:rPr>
-            </w:r>
-            <w:r>
-              <w:rPr>
-                <w:rFonts w:ascii="Times New Roman" w:hAnsi="Times New Roman" w:cs="Times New Roman"/>
-                <w:noProof/>
-                <w:webHidden/>
-              </w:rPr>
-              <w:fldChar w:fldCharType="separate"/>
-            </w:r>
-            <w:r>
-              <w:rPr>
-                <w:rFonts w:ascii="Times New Roman" w:hAnsi="Times New Roman" w:cs="Times New Roman"/>
-                <w:noProof/>
-                <w:webHidden/>
-              </w:rPr>
-              <w:t>5</w:t>
-            </w:r>
-            <w:r>
-              <w:rPr>
-                <w:rFonts w:ascii="Times New Roman" w:hAnsi="Times New Roman" w:cs="Times New Roman"/>
-                <w:noProof/>
-                <w:webHidden/>
-              </w:rPr>
-              <w:fldChar w:fldCharType="end"/>
-            </w:r>
-          </w:hyperlink>
-        </w:p>
-        <w:p>
-          <w:pPr>
-            <w:pStyle w:val="TOC2"/>
-            <w:tabs>
-              <w:tab w:val="left" w:pos="880"/>
-              <w:tab w:val="right" w:leader="dot" w:pos="9350"/>
-            </w:tabs>
-            <w:rPr>
-              <w:rFonts w:ascii="Times New Roman" w:eastAsiaTheme="minorEastAsia" w:hAnsi="Times New Roman" w:cs="Times New Roman"/>
-              <w:noProof/>
-            </w:rPr>
-          </w:pPr>
-          <w:hyperlink w:anchor="_Toc497318830" w:history="1">
-            <w:r>
-              <w:rPr>
-                <w:rStyle w:val="Hyperlink"/>
-                <w:rFonts w:ascii="Times New Roman" w:hAnsi="Times New Roman" w:cs="Times New Roman"/>
-                <w:noProof/>
-              </w:rPr>
-              <w:t>3.2</w:t>
-            </w:r>
-            <w:r>
-              <w:rPr>
-                <w:rFonts w:ascii="Times New Roman" w:eastAsiaTheme="minorEastAsia" w:hAnsi="Times New Roman" w:cs="Times New Roman"/>
-                <w:noProof/>
-              </w:rPr>
-              <w:tab/>
-            </w:r>
-            <w:r>
-              <w:rPr>
-                <w:rStyle w:val="Hyperlink"/>
-                <w:rFonts w:ascii="Times New Roman" w:hAnsi="Times New Roman" w:cs="Times New Roman"/>
-                <w:noProof/>
-              </w:rPr>
-              <w:t>Data Path</w:t>
-            </w:r>
-            <w:r>
-              <w:rPr>
-                <w:rFonts w:ascii="Times New Roman" w:hAnsi="Times New Roman" w:cs="Times New Roman"/>
-                <w:noProof/>
-                <w:webHidden/>
-              </w:rPr>
-              <w:tab/>
-            </w:r>
-            <w:r>
-              <w:rPr>
-                <w:rFonts w:ascii="Times New Roman" w:hAnsi="Times New Roman" w:cs="Times New Roman"/>
-                <w:noProof/>
-                <w:webHidden/>
-              </w:rPr>
-              <w:fldChar w:fldCharType="begin"/>
-            </w:r>
-            <w:r>
-              <w:rPr>
-                <w:rFonts w:ascii="Times New Roman" w:hAnsi="Times New Roman" w:cs="Times New Roman"/>
-                <w:noProof/>
-                <w:webHidden/>
-              </w:rPr>
-              <w:instrText xml:space="preserve"> PAGEREF _Toc497318830 \h </w:instrText>
-            </w:r>
-            <w:r>
-              <w:rPr>
-                <w:rFonts w:ascii="Times New Roman" w:hAnsi="Times New Roman" w:cs="Times New Roman"/>
-                <w:noProof/>
-                <w:webHidden/>
-              </w:rPr>
-            </w:r>
-            <w:r>
-              <w:rPr>
-                <w:rFonts w:ascii="Times New Roman" w:hAnsi="Times New Roman" w:cs="Times New Roman"/>
-                <w:noProof/>
-                <w:webHidden/>
-              </w:rPr>
-              <w:fldChar w:fldCharType="separate"/>
-            </w:r>
-            <w:r>
-              <w:rPr>
-                <w:rFonts w:ascii="Times New Roman" w:hAnsi="Times New Roman" w:cs="Times New Roman"/>
-                <w:noProof/>
-                <w:webHidden/>
-              </w:rPr>
-              <w:t>5</w:t>
-            </w:r>
-            <w:r>
-              <w:rPr>
-                <w:rFonts w:ascii="Times New Roman" w:hAnsi="Times New Roman" w:cs="Times New Roman"/>
-                <w:noProof/>
-                <w:webHidden/>
-              </w:rPr>
-              <w:fldChar w:fldCharType="end"/>
-            </w:r>
-          </w:hyperlink>
-        </w:p>
-        <w:p>
-          <w:pPr>
-            <w:pStyle w:val="TOC3"/>
-            <w:tabs>
-              <w:tab w:val="left" w:pos="1320"/>
-              <w:tab w:val="right" w:leader="dot" w:pos="9350"/>
-            </w:tabs>
-            <w:rPr>
-              <w:rFonts w:ascii="Times New Roman" w:eastAsiaTheme="minorEastAsia" w:hAnsi="Times New Roman" w:cs="Times New Roman"/>
-              <w:noProof/>
-            </w:rPr>
-          </w:pPr>
-          <w:hyperlink w:anchor="_Toc497318831" w:history="1">
-            <w:r>
-              <w:rPr>
-                <w:rStyle w:val="Hyperlink"/>
-                <w:rFonts w:ascii="Times New Roman" w:hAnsi="Times New Roman" w:cs="Times New Roman"/>
-                <w:noProof/>
-              </w:rPr>
-              <w:t>3.2.1</w:t>
-            </w:r>
-            <w:r>
-              <w:rPr>
-                <w:rFonts w:ascii="Times New Roman" w:eastAsiaTheme="minorEastAsia" w:hAnsi="Times New Roman" w:cs="Times New Roman"/>
-                <w:noProof/>
-              </w:rPr>
-              <w:tab/>
-            </w:r>
-            <w:r>
-              <w:rPr>
-                <w:rStyle w:val="Hyperlink"/>
-                <w:rFonts w:ascii="Times New Roman" w:hAnsi="Times New Roman" w:cs="Times New Roman"/>
-                <w:noProof/>
-              </w:rPr>
-              <w:t>Component Testing Strategy</w:t>
-            </w:r>
-            <w:r>
-              <w:rPr>
-                <w:rFonts w:ascii="Times New Roman" w:hAnsi="Times New Roman" w:cs="Times New Roman"/>
-                <w:noProof/>
-                <w:webHidden/>
-              </w:rPr>
-              <w:tab/>
-            </w:r>
-            <w:r>
-              <w:rPr>
-                <w:rFonts w:ascii="Times New Roman" w:hAnsi="Times New Roman" w:cs="Times New Roman"/>
-                <w:noProof/>
-                <w:webHidden/>
-              </w:rPr>
-              <w:fldChar w:fldCharType="begin"/>
-            </w:r>
-            <w:r>
-              <w:rPr>
-                <w:rFonts w:ascii="Times New Roman" w:hAnsi="Times New Roman" w:cs="Times New Roman"/>
-                <w:noProof/>
-                <w:webHidden/>
-              </w:rPr>
-              <w:instrText xml:space="preserve"> PAGEREF _Toc497318831 \h </w:instrText>
-            </w:r>
-            <w:r>
-              <w:rPr>
-                <w:rFonts w:ascii="Times New Roman" w:hAnsi="Times New Roman" w:cs="Times New Roman"/>
-                <w:noProof/>
-                <w:webHidden/>
-              </w:rPr>
-            </w:r>
-            <w:r>
-              <w:rPr>
-                <w:rFonts w:ascii="Times New Roman" w:hAnsi="Times New Roman" w:cs="Times New Roman"/>
-                <w:noProof/>
-                <w:webHidden/>
-              </w:rPr>
-              <w:fldChar w:fldCharType="separate"/>
-            </w:r>
-            <w:r>
-              <w:rPr>
-                <w:rFonts w:ascii="Times New Roman" w:hAnsi="Times New Roman" w:cs="Times New Roman"/>
-                <w:noProof/>
-                <w:webHidden/>
-              </w:rPr>
-              <w:t>6</w:t>
-            </w:r>
-            <w:r>
-              <w:rPr>
-                <w:rFonts w:ascii="Times New Roman" w:hAnsi="Times New Roman" w:cs="Times New Roman"/>
-                <w:noProof/>
-                <w:webHidden/>
-              </w:rPr>
-              <w:fldChar w:fldCharType="end"/>
-            </w:r>
-          </w:hyperlink>
-        </w:p>
-        <w:p>
-          <w:pPr>
-            <w:pStyle w:val="TOC2"/>
-            <w:tabs>
-              <w:tab w:val="left" w:pos="880"/>
-              <w:tab w:val="right" w:leader="dot" w:pos="9350"/>
-            </w:tabs>
-            <w:rPr>
-              <w:rFonts w:ascii="Times New Roman" w:eastAsiaTheme="minorEastAsia" w:hAnsi="Times New Roman" w:cs="Times New Roman"/>
-              <w:noProof/>
-            </w:rPr>
-          </w:pPr>
-          <w:hyperlink w:anchor="_Toc497318832" w:history="1">
-            <w:r>
-              <w:rPr>
-                <w:rStyle w:val="Hyperlink"/>
-                <w:rFonts w:ascii="Times New Roman" w:hAnsi="Times New Roman" w:cs="Times New Roman"/>
-                <w:noProof/>
-              </w:rPr>
-              <w:t>3.3</w:t>
-            </w:r>
-            <w:r>
-              <w:rPr>
-                <w:rFonts w:ascii="Times New Roman" w:eastAsiaTheme="minorEastAsia" w:hAnsi="Times New Roman" w:cs="Times New Roman"/>
-                <w:noProof/>
-              </w:rPr>
-              <w:tab/>
-            </w:r>
-            <w:r>
-              <w:rPr>
-                <w:rStyle w:val="Hyperlink"/>
-                <w:rFonts w:ascii="Times New Roman" w:hAnsi="Times New Roman" w:cs="Times New Roman"/>
-                <w:noProof/>
-              </w:rPr>
-              <w:t>Input/Output (I/O)</w:t>
-            </w:r>
-            <w:r>
-              <w:rPr>
-                <w:rFonts w:ascii="Times New Roman" w:hAnsi="Times New Roman" w:cs="Times New Roman"/>
-                <w:noProof/>
-                <w:webHidden/>
-              </w:rPr>
-              <w:tab/>
-            </w:r>
-            <w:r>
-              <w:rPr>
-                <w:rFonts w:ascii="Times New Roman" w:hAnsi="Times New Roman" w:cs="Times New Roman"/>
-                <w:noProof/>
-                <w:webHidden/>
-              </w:rPr>
-              <w:fldChar w:fldCharType="begin"/>
-            </w:r>
-            <w:r>
-              <w:rPr>
-                <w:rFonts w:ascii="Times New Roman" w:hAnsi="Times New Roman" w:cs="Times New Roman"/>
-                <w:noProof/>
-                <w:webHidden/>
-              </w:rPr>
-              <w:instrText xml:space="preserve"> PAGEREF _Toc497318832 \h </w:instrText>
-            </w:r>
-            <w:r>
-              <w:rPr>
-                <w:rFonts w:ascii="Times New Roman" w:hAnsi="Times New Roman" w:cs="Times New Roman"/>
-                <w:noProof/>
-                <w:webHidden/>
-              </w:rPr>
-            </w:r>
-            <w:r>
-              <w:rPr>
-                <w:rFonts w:ascii="Times New Roman" w:hAnsi="Times New Roman" w:cs="Times New Roman"/>
-                <w:noProof/>
-                <w:webHidden/>
-              </w:rPr>
-              <w:fldChar w:fldCharType="separate"/>
-            </w:r>
-            <w:r>
-              <w:rPr>
-                <w:rFonts w:ascii="Times New Roman" w:hAnsi="Times New Roman" w:cs="Times New Roman"/>
-                <w:noProof/>
-                <w:webHidden/>
-              </w:rPr>
-              <w:t>6</w:t>
-            </w:r>
-            <w:r>
-              <w:rPr>
-                <w:rFonts w:ascii="Times New Roman" w:hAnsi="Times New Roman" w:cs="Times New Roman"/>
-                <w:noProof/>
-                <w:webHidden/>
-              </w:rPr>
-              <w:fldChar w:fldCharType="end"/>
-            </w:r>
-          </w:hyperlink>
-        </w:p>
-        <w:p>
-          <w:pPr>
-            <w:pStyle w:val="TOC3"/>
-            <w:tabs>
-              <w:tab w:val="left" w:pos="1320"/>
-              <w:tab w:val="right" w:leader="dot" w:pos="9350"/>
-            </w:tabs>
-            <w:rPr>
-              <w:rFonts w:ascii="Times New Roman" w:eastAsiaTheme="minorEastAsia" w:hAnsi="Times New Roman" w:cs="Times New Roman"/>
-              <w:noProof/>
-            </w:rPr>
-          </w:pPr>
-          <w:hyperlink w:anchor="_Toc497318833" w:history="1">
-            <w:r>
-              <w:rPr>
-                <w:rStyle w:val="Hyperlink"/>
-                <w:rFonts w:ascii="Times New Roman" w:hAnsi="Times New Roman" w:cs="Times New Roman"/>
-                <w:noProof/>
-              </w:rPr>
-              <w:t>3.3.1</w:t>
-            </w:r>
-            <w:r>
-              <w:rPr>
-                <w:rFonts w:ascii="Times New Roman" w:eastAsiaTheme="minorEastAsia" w:hAnsi="Times New Roman" w:cs="Times New Roman"/>
-                <w:noProof/>
-              </w:rPr>
-              <w:tab/>
-            </w:r>
-            <w:r>
-              <w:rPr>
-                <w:rStyle w:val="Hyperlink"/>
-                <w:rFonts w:ascii="Times New Roman" w:hAnsi="Times New Roman" w:cs="Times New Roman"/>
-                <w:noProof/>
-              </w:rPr>
-              <w:t>Component Testing Strategy</w:t>
-            </w:r>
-            <w:r>
-              <w:rPr>
-                <w:rFonts w:ascii="Times New Roman" w:hAnsi="Times New Roman" w:cs="Times New Roman"/>
-                <w:noProof/>
-                <w:webHidden/>
-              </w:rPr>
-              <w:tab/>
-            </w:r>
-            <w:r>
-              <w:rPr>
-                <w:rFonts w:ascii="Times New Roman" w:hAnsi="Times New Roman" w:cs="Times New Roman"/>
-                <w:noProof/>
-                <w:webHidden/>
-              </w:rPr>
-              <w:fldChar w:fldCharType="begin"/>
-            </w:r>
-            <w:r>
-              <w:rPr>
-                <w:rFonts w:ascii="Times New Roman" w:hAnsi="Times New Roman" w:cs="Times New Roman"/>
-                <w:noProof/>
-                <w:webHidden/>
-              </w:rPr>
-              <w:instrText xml:space="preserve"> PAGEREF _Toc497318833 \h </w:instrText>
-            </w:r>
-            <w:r>
-              <w:rPr>
-                <w:rFonts w:ascii="Times New Roman" w:hAnsi="Times New Roman" w:cs="Times New Roman"/>
-                <w:noProof/>
-                <w:webHidden/>
-              </w:rPr>
-            </w:r>
-            <w:r>
-              <w:rPr>
-                <w:rFonts w:ascii="Times New Roman" w:hAnsi="Times New Roman" w:cs="Times New Roman"/>
-                <w:noProof/>
-                <w:webHidden/>
-              </w:rPr>
-              <w:fldChar w:fldCharType="separate"/>
-            </w:r>
-            <w:r>
-              <w:rPr>
-                <w:rFonts w:ascii="Times New Roman" w:hAnsi="Times New Roman" w:cs="Times New Roman"/>
-                <w:noProof/>
-                <w:webHidden/>
-              </w:rPr>
-              <w:t>6</w:t>
-            </w:r>
-            <w:r>
-              <w:rPr>
-                <w:rFonts w:ascii="Times New Roman" w:hAnsi="Times New Roman" w:cs="Times New Roman"/>
-                <w:noProof/>
-                <w:webHidden/>
-              </w:rPr>
-              <w:fldChar w:fldCharType="end"/>
-            </w:r>
-          </w:hyperlink>
-        </w:p>
-        <w:p>
-          <w:pPr>
-            <w:pStyle w:val="TOC2"/>
-            <w:tabs>
-              <w:tab w:val="left" w:pos="880"/>
-              <w:tab w:val="right" w:leader="dot" w:pos="9350"/>
-            </w:tabs>
-            <w:rPr>
-              <w:rFonts w:ascii="Times New Roman" w:eastAsiaTheme="minorEastAsia" w:hAnsi="Times New Roman" w:cs="Times New Roman"/>
-              <w:noProof/>
-            </w:rPr>
-          </w:pPr>
-          <w:hyperlink w:anchor="_Toc497318834" w:history="1">
-            <w:r>
-              <w:rPr>
-                <w:rStyle w:val="Hyperlink"/>
-                <w:rFonts w:ascii="Times New Roman" w:hAnsi="Times New Roman" w:cs="Times New Roman"/>
-                <w:noProof/>
-              </w:rPr>
-              <w:t>3.4</w:t>
-            </w:r>
-            <w:r>
-              <w:rPr>
-                <w:rFonts w:ascii="Times New Roman" w:eastAsiaTheme="minorEastAsia" w:hAnsi="Times New Roman" w:cs="Times New Roman"/>
-                <w:noProof/>
-              </w:rPr>
-              <w:tab/>
-            </w:r>
-            <w:r>
-              <w:rPr>
-                <w:rStyle w:val="Hyperlink"/>
-                <w:rFonts w:ascii="Times New Roman" w:hAnsi="Times New Roman" w:cs="Times New Roman"/>
-                <w:noProof/>
-              </w:rPr>
-              <w:t>Design &amp; Integration of Data Structures</w:t>
-            </w:r>
-            <w:r>
-              <w:rPr>
-                <w:rFonts w:ascii="Times New Roman" w:hAnsi="Times New Roman" w:cs="Times New Roman"/>
-                <w:noProof/>
-                <w:webHidden/>
-              </w:rPr>
-              <w:tab/>
-            </w:r>
-            <w:r>
-              <w:rPr>
-                <w:rFonts w:ascii="Times New Roman" w:hAnsi="Times New Roman" w:cs="Times New Roman"/>
-                <w:noProof/>
-                <w:webHidden/>
-              </w:rPr>
-              <w:fldChar w:fldCharType="begin"/>
-            </w:r>
-            <w:r>
-              <w:rPr>
-                <w:rFonts w:ascii="Times New Roman" w:hAnsi="Times New Roman" w:cs="Times New Roman"/>
-                <w:noProof/>
-                <w:webHidden/>
-              </w:rPr>
-              <w:instrText xml:space="preserve"> PAGEREF _Toc497318834 \h </w:instrText>
-            </w:r>
-            <w:r>
-              <w:rPr>
-                <w:rFonts w:ascii="Times New Roman" w:hAnsi="Times New Roman" w:cs="Times New Roman"/>
-                <w:noProof/>
-                <w:webHidden/>
-              </w:rPr>
-            </w:r>
-            <w:r>
-              <w:rPr>
-                <w:rFonts w:ascii="Times New Roman" w:hAnsi="Times New Roman" w:cs="Times New Roman"/>
-                <w:noProof/>
-                <w:webHidden/>
-              </w:rPr>
-              <w:fldChar w:fldCharType="separate"/>
-            </w:r>
-            <w:r>
-              <w:rPr>
-                <w:rFonts w:ascii="Times New Roman" w:hAnsi="Times New Roman" w:cs="Times New Roman"/>
-                <w:noProof/>
-                <w:webHidden/>
-              </w:rPr>
-              <w:t>6</w:t>
-            </w:r>
-            <w:r>
-              <w:rPr>
-                <w:rFonts w:ascii="Times New Roman" w:hAnsi="Times New Roman" w:cs="Times New Roman"/>
-                <w:noProof/>
-                <w:webHidden/>
-              </w:rPr>
-              <w:fldChar w:fldCharType="end"/>
-            </w:r>
-          </w:hyperlink>
-        </w:p>
-        <w:p>
-          <w:pPr>
-            <w:pStyle w:val="TOC3"/>
-            <w:tabs>
-              <w:tab w:val="left" w:pos="1320"/>
-              <w:tab w:val="right" w:leader="dot" w:pos="9350"/>
-            </w:tabs>
-            <w:rPr>
-              <w:rFonts w:ascii="Times New Roman" w:eastAsiaTheme="minorEastAsia" w:hAnsi="Times New Roman" w:cs="Times New Roman"/>
-              <w:noProof/>
-            </w:rPr>
-          </w:pPr>
-          <w:hyperlink w:anchor="_Toc497318835" w:history="1">
-            <w:r>
-              <w:rPr>
-                <w:rStyle w:val="Hyperlink"/>
-                <w:rFonts w:ascii="Times New Roman" w:hAnsi="Times New Roman" w:cs="Times New Roman"/>
-                <w:noProof/>
-              </w:rPr>
-              <w:t>3.4.1</w:t>
-            </w:r>
-            <w:r>
-              <w:rPr>
-                <w:rFonts w:ascii="Times New Roman" w:eastAsiaTheme="minorEastAsia" w:hAnsi="Times New Roman" w:cs="Times New Roman"/>
-                <w:noProof/>
-              </w:rPr>
-              <w:tab/>
-            </w:r>
-            <w:r>
-              <w:rPr>
-                <w:rStyle w:val="Hyperlink"/>
-                <w:rFonts w:ascii="Times New Roman" w:hAnsi="Times New Roman" w:cs="Times New Roman"/>
-                <w:noProof/>
-              </w:rPr>
-              <w:t>Component Testing Strategy</w:t>
-            </w:r>
-            <w:r>
-              <w:rPr>
-                <w:rFonts w:ascii="Times New Roman" w:hAnsi="Times New Roman" w:cs="Times New Roman"/>
-                <w:noProof/>
-                <w:webHidden/>
-              </w:rPr>
-              <w:tab/>
-            </w:r>
-            <w:r>
-              <w:rPr>
-                <w:rFonts w:ascii="Times New Roman" w:hAnsi="Times New Roman" w:cs="Times New Roman"/>
-                <w:noProof/>
-                <w:webHidden/>
-              </w:rPr>
-              <w:fldChar w:fldCharType="begin"/>
-            </w:r>
-            <w:r>
-              <w:rPr>
-                <w:rFonts w:ascii="Times New Roman" w:hAnsi="Times New Roman" w:cs="Times New Roman"/>
-                <w:noProof/>
-                <w:webHidden/>
-              </w:rPr>
-              <w:instrText xml:space="preserve"> PAGEREF _Toc497318835 \h </w:instrText>
-            </w:r>
-            <w:r>
-              <w:rPr>
-                <w:rFonts w:ascii="Times New Roman" w:hAnsi="Times New Roman" w:cs="Times New Roman"/>
-                <w:noProof/>
-                <w:webHidden/>
-              </w:rPr>
-            </w:r>
-            <w:r>
-              <w:rPr>
-                <w:rFonts w:ascii="Times New Roman" w:hAnsi="Times New Roman" w:cs="Times New Roman"/>
-                <w:noProof/>
-                <w:webHidden/>
-              </w:rPr>
-              <w:fldChar w:fldCharType="separate"/>
-            </w:r>
-            <w:r>
-              <w:rPr>
-                <w:rFonts w:ascii="Times New Roman" w:hAnsi="Times New Roman" w:cs="Times New Roman"/>
-                <w:noProof/>
-                <w:webHidden/>
-              </w:rPr>
-              <w:t>6</w:t>
-            </w:r>
-            <w:r>
-              <w:rPr>
-                <w:rFonts w:ascii="Times New Roman" w:hAnsi="Times New Roman" w:cs="Times New Roman"/>
-                <w:noProof/>
-                <w:webHidden/>
-              </w:rPr>
-              <w:fldChar w:fldCharType="end"/>
-            </w:r>
-          </w:hyperlink>
-        </w:p>
-        <w:p>
-          <w:pPr>
-            <w:pStyle w:val="TOC2"/>
-            <w:tabs>
-              <w:tab w:val="left" w:pos="880"/>
-              <w:tab w:val="right" w:leader="dot" w:pos="9350"/>
-            </w:tabs>
-            <w:rPr>
-              <w:rFonts w:ascii="Times New Roman" w:eastAsiaTheme="minorEastAsia" w:hAnsi="Times New Roman" w:cs="Times New Roman"/>
-              <w:noProof/>
-            </w:rPr>
-          </w:pPr>
-          <w:hyperlink w:anchor="_Toc497318836" w:history="1">
-            <w:r>
-              <w:rPr>
-                <w:rStyle w:val="Hyperlink"/>
-                <w:rFonts w:ascii="Times New Roman" w:hAnsi="Times New Roman" w:cs="Times New Roman"/>
-                <w:noProof/>
-              </w:rPr>
-              <w:t>3.5</w:t>
-            </w:r>
-            <w:r>
-              <w:rPr>
-                <w:rFonts w:ascii="Times New Roman" w:eastAsiaTheme="minorEastAsia" w:hAnsi="Times New Roman" w:cs="Times New Roman"/>
-                <w:noProof/>
-              </w:rPr>
-              <w:tab/>
-            </w:r>
-            <w:r>
-              <w:rPr>
-                <w:rStyle w:val="Hyperlink"/>
-                <w:rFonts w:ascii="Times New Roman" w:hAnsi="Times New Roman" w:cs="Times New Roman"/>
-                <w:noProof/>
-              </w:rPr>
-              <w:t>Changes &amp; Refactoring</w:t>
-            </w:r>
-            <w:r>
-              <w:rPr>
-                <w:rFonts w:ascii="Times New Roman" w:hAnsi="Times New Roman" w:cs="Times New Roman"/>
-                <w:noProof/>
-                <w:webHidden/>
-              </w:rPr>
-              <w:tab/>
-            </w:r>
-            <w:r>
-              <w:rPr>
-                <w:rFonts w:ascii="Times New Roman" w:hAnsi="Times New Roman" w:cs="Times New Roman"/>
-                <w:noProof/>
-                <w:webHidden/>
-              </w:rPr>
-              <w:fldChar w:fldCharType="begin"/>
-            </w:r>
-            <w:r>
-              <w:rPr>
-                <w:rFonts w:ascii="Times New Roman" w:hAnsi="Times New Roman" w:cs="Times New Roman"/>
-                <w:noProof/>
-                <w:webHidden/>
-              </w:rPr>
-              <w:instrText xml:space="preserve"> PAGEREF _Toc497318836 \h </w:instrText>
-            </w:r>
-            <w:r>
-              <w:rPr>
-                <w:rFonts w:ascii="Times New Roman" w:hAnsi="Times New Roman" w:cs="Times New Roman"/>
-                <w:noProof/>
-                <w:webHidden/>
-              </w:rPr>
-            </w:r>
-            <w:r>
-              <w:rPr>
-                <w:rFonts w:ascii="Times New Roman" w:hAnsi="Times New Roman" w:cs="Times New Roman"/>
-                <w:noProof/>
-                <w:webHidden/>
-              </w:rPr>
-              <w:fldChar w:fldCharType="separate"/>
-            </w:r>
-            <w:r>
-              <w:rPr>
-                <w:rFonts w:ascii="Times New Roman" w:hAnsi="Times New Roman" w:cs="Times New Roman"/>
-                <w:noProof/>
-                <w:webHidden/>
-              </w:rPr>
-              <w:t>6</w:t>
-            </w:r>
-            <w:r>
-              <w:rPr>
-                <w:rFonts w:ascii="Times New Roman" w:hAnsi="Times New Roman" w:cs="Times New Roman"/>
-                <w:noProof/>
-                <w:webHidden/>
-              </w:rPr>
-              <w:fldChar w:fldCharType="end"/>
-            </w:r>
-          </w:hyperlink>
-        </w:p>
-        <w:p>
-          <w:pPr>
-            <w:pStyle w:val="TOC1"/>
-            <w:tabs>
-              <w:tab w:val="left" w:pos="440"/>
-              <w:tab w:val="right" w:leader="dot" w:pos="9350"/>
-            </w:tabs>
-            <w:rPr>
-              <w:rFonts w:ascii="Times New Roman" w:eastAsiaTheme="minorEastAsia" w:hAnsi="Times New Roman" w:cs="Times New Roman"/>
-              <w:noProof/>
-            </w:rPr>
-          </w:pPr>
-          <w:hyperlink w:anchor="_Toc497318837" w:history="1">
-            <w:r>
-              <w:rPr>
-                <w:rStyle w:val="Hyperlink"/>
-                <w:rFonts w:ascii="Times New Roman" w:hAnsi="Times New Roman" w:cs="Times New Roman"/>
-                <w:noProof/>
-              </w:rPr>
-              <w:t>4.</w:t>
-            </w:r>
-            <w:r>
-              <w:rPr>
-                <w:rFonts w:ascii="Times New Roman" w:eastAsiaTheme="minorEastAsia" w:hAnsi="Times New Roman" w:cs="Times New Roman"/>
-                <w:noProof/>
-              </w:rPr>
-              <w:tab/>
-            </w:r>
-            <w:r>
-              <w:rPr>
-                <w:rStyle w:val="Hyperlink"/>
-                <w:rFonts w:ascii="Times New Roman" w:hAnsi="Times New Roman" w:cs="Times New Roman"/>
-                <w:noProof/>
-              </w:rPr>
-              <w:t>Additional Material</w:t>
-            </w:r>
-            <w:r>
-              <w:rPr>
-                <w:rFonts w:ascii="Times New Roman" w:hAnsi="Times New Roman" w:cs="Times New Roman"/>
-                <w:noProof/>
-                <w:webHidden/>
-              </w:rPr>
-              <w:tab/>
-            </w:r>
-            <w:r>
-              <w:rPr>
-                <w:rFonts w:ascii="Times New Roman" w:hAnsi="Times New Roman" w:cs="Times New Roman"/>
-                <w:noProof/>
-                <w:webHidden/>
-              </w:rPr>
-              <w:fldChar w:fldCharType="begin"/>
-            </w:r>
-            <w:r>
-              <w:rPr>
-                <w:rFonts w:ascii="Times New Roman" w:hAnsi="Times New Roman" w:cs="Times New Roman"/>
-                <w:noProof/>
-                <w:webHidden/>
-              </w:rPr>
-              <w:instrText xml:space="preserve"> PAGEREF _Toc497318837 \h </w:instrText>
-            </w:r>
-            <w:r>
-              <w:rPr>
-                <w:rFonts w:ascii="Times New Roman" w:hAnsi="Times New Roman" w:cs="Times New Roman"/>
-                <w:noProof/>
-                <w:webHidden/>
-              </w:rPr>
-            </w:r>
-            <w:r>
-              <w:rPr>
-                <w:rFonts w:ascii="Times New Roman" w:hAnsi="Times New Roman" w:cs="Times New Roman"/>
-                <w:noProof/>
-                <w:webHidden/>
-              </w:rPr>
-              <w:fldChar w:fldCharType="separate"/>
-            </w:r>
-            <w:r>
-              <w:rPr>
-                <w:rFonts w:ascii="Times New Roman" w:hAnsi="Times New Roman" w:cs="Times New Roman"/>
-                <w:noProof/>
-                <w:webHidden/>
-              </w:rPr>
-              <w:t>7</w:t>
-            </w:r>
-            <w:r>
-              <w:rPr>
-                <w:rFonts w:ascii="Times New Roman" w:hAnsi="Times New Roman" w:cs="Times New Roman"/>
-                <w:noProof/>
-                <w:webHidden/>
-              </w:rPr>
-              <w:fldChar w:fldCharType="end"/>
-            </w:r>
-          </w:hyperlink>
-        </w:p>
-        <w:p>
-          <w:pPr>
-            <w:pStyle w:val="TOC1"/>
-            <w:tabs>
-              <w:tab w:val="left" w:pos="440"/>
-              <w:tab w:val="right" w:leader="dot" w:pos="9350"/>
-            </w:tabs>
-            <w:rPr>
-              <w:rFonts w:ascii="Times New Roman" w:eastAsiaTheme="minorEastAsia" w:hAnsi="Times New Roman" w:cs="Times New Roman"/>
-              <w:noProof/>
-            </w:rPr>
-          </w:pPr>
-          <w:hyperlink w:anchor="_Toc497318838" w:history="1">
-            <w:r>
-              <w:rPr>
-                <w:rStyle w:val="Hyperlink"/>
-                <w:rFonts w:ascii="Times New Roman" w:hAnsi="Times New Roman" w:cs="Times New Roman"/>
-                <w:noProof/>
-              </w:rPr>
-              <w:t>5.</w:t>
-            </w:r>
-            <w:r>
-              <w:rPr>
-                <w:rFonts w:ascii="Times New Roman" w:eastAsiaTheme="minorEastAsia" w:hAnsi="Times New Roman" w:cs="Times New Roman"/>
-                <w:noProof/>
-              </w:rPr>
-              <w:tab/>
-            </w:r>
-            <w:r>
-              <w:rPr>
-                <w:rStyle w:val="Hyperlink"/>
-                <w:rFonts w:ascii="Times New Roman" w:hAnsi="Times New Roman" w:cs="Times New Roman"/>
-                <w:noProof/>
-              </w:rPr>
-              <w:t>Bibliography</w:t>
-            </w:r>
-            <w:r>
-              <w:rPr>
-                <w:rFonts w:ascii="Times New Roman" w:hAnsi="Times New Roman" w:cs="Times New Roman"/>
-                <w:noProof/>
-                <w:webHidden/>
-              </w:rPr>
-              <w:tab/>
-            </w:r>
-            <w:r>
-              <w:rPr>
-                <w:rFonts w:ascii="Times New Roman" w:hAnsi="Times New Roman" w:cs="Times New Roman"/>
-                <w:noProof/>
-                <w:webHidden/>
-              </w:rPr>
-              <w:fldChar w:fldCharType="begin"/>
-            </w:r>
-            <w:r>
-              <w:rPr>
-                <w:rFonts w:ascii="Times New Roman" w:hAnsi="Times New Roman" w:cs="Times New Roman"/>
-                <w:noProof/>
-                <w:webHidden/>
-              </w:rPr>
-              <w:instrText xml:space="preserve"> PAGEREF _Toc497318838 \h </w:instrText>
-            </w:r>
-            <w:r>
-              <w:rPr>
-                <w:rFonts w:ascii="Times New Roman" w:hAnsi="Times New Roman" w:cs="Times New Roman"/>
-                <w:noProof/>
-                <w:webHidden/>
-              </w:rPr>
-            </w:r>
-            <w:r>
-              <w:rPr>
-                <w:rFonts w:ascii="Times New Roman" w:hAnsi="Times New Roman" w:cs="Times New Roman"/>
-                <w:noProof/>
-                <w:webHidden/>
-              </w:rPr>
-              <w:fldChar w:fldCharType="separate"/>
-            </w:r>
-            <w:r>
-              <w:rPr>
-                <w:rFonts w:ascii="Times New Roman" w:hAnsi="Times New Roman" w:cs="Times New Roman"/>
-                <w:noProof/>
-                <w:webHidden/>
-              </w:rPr>
-              <w:t>7</w:t>
-            </w:r>
-            <w:r>
-              <w:rPr>
-                <w:rFonts w:ascii="Times New Roman" w:hAnsi="Times New Roman" w:cs="Times New Roman"/>
+                <w:noProof/>
+                <w:webHidden/>
+              </w:rPr>
+              <w:t>8</w:t>
+            </w:r>
+            <w:r>
+              <w:rPr>
                 <w:noProof/>
                 <w:webHidden/>
               </w:rPr>
@@ -2769,7 +2794,7 @@
           <w:rFonts w:ascii="Times New Roman" w:hAnsi="Times New Roman" w:cs="Times New Roman"/>
         </w:rPr>
       </w:pPr>
-      <w:bookmarkStart w:id="1" w:name="_Toc497318819"/>
+      <w:bookmarkStart w:id="1" w:name="_Toc498362241"/>
       <w:r>
         <w:rPr>
           <w:rFonts w:ascii="Times New Roman" w:hAnsi="Times New Roman" w:cs="Times New Roman"/>
@@ -2809,7 +2834,21 @@
         <w:rPr>
           <w:rFonts w:ascii="Times New Roman" w:hAnsi="Times New Roman" w:cs="Times New Roman"/>
         </w:rPr>
-        <w:t xml:space="preserve">ocessor architecture using primarily Very High Speed Integrated Circuit Hardware Description Language (VHDL) for design. Implemented will be a substantial subset of a Reduced Instruction Set Computer (RISC) instruction set architecture (ISA). The ISA to be implemented will resemble a subset of the NIOS II architecture and includes some features that are unique to Advanced RISC Machines (ARM). A goal of this project is to reduce the time needed for processes and to efficiently use hardware resources. A basic processor will result from this design and implementation, and there will be opportunities to extend its functionality (….details here coming later….).  </w:t>
+        <w:t>ocessor architecture using primarily Very High Speed Integrated Circuit Hardware Description Language (VHDL) for design. Implemented will be a substantial subset of a Reduced Instruction Set Computer (RISC) instruction set architecture (ISA). The ISA to be implemented will resemble a subset of the NIOS II architecture and includes some features that are unique to Advanced RISC Machines (ARM). A goal of this project is to reduce the time needed for processes and to efficiently use hardware resources. A basic processor will result from this design and implementation, and there will be opportunities to extend its functionality (</w:t>
+      </w:r>
+      <w:proofErr w:type="gramStart"/>
+      <w:r>
+        <w:rPr>
+          <w:rFonts w:ascii="Times New Roman" w:hAnsi="Times New Roman" w:cs="Times New Roman"/>
+        </w:rPr>
+        <w:t>….details</w:t>
+      </w:r>
+      <w:proofErr w:type="gramEnd"/>
+      <w:r>
+        <w:rPr>
+          <w:rFonts w:ascii="Times New Roman" w:hAnsi="Times New Roman" w:cs="Times New Roman"/>
+        </w:rPr>
+        <w:t xml:space="preserve"> here coming later….).  </w:t>
       </w:r>
     </w:p>
     <w:p>
@@ -2823,7 +2862,7 @@
           <w:rFonts w:ascii="Times New Roman" w:hAnsi="Times New Roman" w:cs="Times New Roman"/>
         </w:rPr>
       </w:pPr>
-      <w:bookmarkStart w:id="2" w:name="_Toc497318820"/>
+      <w:bookmarkStart w:id="2" w:name="_Toc498362242"/>
       <w:r>
         <w:rPr>
           <w:rFonts w:ascii="Times New Roman" w:hAnsi="Times New Roman" w:cs="Times New Roman"/>
@@ -2848,7 +2887,21 @@
         <w:rPr>
           <w:rFonts w:ascii="Times New Roman" w:hAnsi="Times New Roman" w:cs="Times New Roman"/>
         </w:rPr>
-        <w:t>[Describe the purpose of this document; the goal(s) that its content are intended to achieve]</w:t>
+        <w:t xml:space="preserve">[Describe the purpose of this document; the goal(s) that its content </w:t>
+      </w:r>
+      <w:proofErr w:type="gramStart"/>
+      <w:r>
+        <w:rPr>
+          <w:rFonts w:ascii="Times New Roman" w:hAnsi="Times New Roman" w:cs="Times New Roman"/>
+        </w:rPr>
+        <w:t>are</w:t>
+      </w:r>
+      <w:proofErr w:type="gramEnd"/>
+      <w:r>
+        <w:rPr>
+          <w:rFonts w:ascii="Times New Roman" w:hAnsi="Times New Roman" w:cs="Times New Roman"/>
+        </w:rPr>
+        <w:t xml:space="preserve"> intended to achieve]</w:t>
       </w:r>
     </w:p>
     <w:p>
@@ -2876,7 +2929,7 @@
           <w:rFonts w:ascii="Times New Roman" w:hAnsi="Times New Roman" w:cs="Times New Roman"/>
         </w:rPr>
       </w:pPr>
-      <w:bookmarkStart w:id="3" w:name="_Toc497318821"/>
+      <w:bookmarkStart w:id="3" w:name="_Toc498362243"/>
       <w:r>
         <w:rPr>
           <w:rFonts w:ascii="Times New Roman" w:hAnsi="Times New Roman" w:cs="Times New Roman"/>
@@ -2962,7 +3015,31 @@
         <w:rPr>
           <w:rFonts w:ascii="Times New Roman" w:hAnsi="Times New Roman" w:cs="Times New Roman"/>
         </w:rPr>
-        <w:t xml:space="preserve">In phase 1, Team 2 worked to create the control unit for the processor. The control unit is responsible for setting certain flag values that affect the way in which the processor functions. Phase 2 will implement the control unit </w:t>
+        <w:t xml:space="preserve">In phase </w:t>
+      </w:r>
+      <w:r>
+        <w:rPr>
+          <w:rFonts w:ascii="Times New Roman" w:hAnsi="Times New Roman" w:cs="Times New Roman"/>
+        </w:rPr>
+        <w:t>I</w:t>
+      </w:r>
+      <w:r>
+        <w:rPr>
+          <w:rFonts w:ascii="Times New Roman" w:hAnsi="Times New Roman" w:cs="Times New Roman"/>
+        </w:rPr>
+        <w:t xml:space="preserve">, Team 2 worked to create the control unit for the processor. The control unit is responsible for setting certain flag values that affect the way in which the processor functions. Phase </w:t>
+      </w:r>
+      <w:r>
+        <w:rPr>
+          <w:rFonts w:ascii="Times New Roman" w:hAnsi="Times New Roman" w:cs="Times New Roman"/>
+        </w:rPr>
+        <w:t>II</w:t>
+      </w:r>
+      <w:r>
+        <w:rPr>
+          <w:rFonts w:ascii="Times New Roman" w:hAnsi="Times New Roman" w:cs="Times New Roman"/>
+        </w:rPr>
+        <w:t xml:space="preserve"> will implement the control unit </w:t>
       </w:r>
       <w:r>
         <w:rPr>
@@ -2990,7 +3067,19 @@
         <w:rPr>
           <w:rFonts w:ascii="Times New Roman" w:hAnsi="Times New Roman" w:cs="Times New Roman"/>
         </w:rPr>
-        <w:t xml:space="preserve">In phase 2, Team 2 created the Data Path File for the project and compiled a basic processor for the first time. In this phase, it </w:t>
+        <w:t xml:space="preserve">In phase </w:t>
+      </w:r>
+      <w:r>
+        <w:rPr>
+          <w:rFonts w:ascii="Times New Roman" w:hAnsi="Times New Roman" w:cs="Times New Roman"/>
+        </w:rPr>
+        <w:t>II</w:t>
+      </w:r>
+      <w:r>
+        <w:rPr>
+          <w:rFonts w:ascii="Times New Roman" w:hAnsi="Times New Roman" w:cs="Times New Roman"/>
+        </w:rPr>
+        <w:t xml:space="preserve">, Team 2 created the Data Path File for the project and compiled a basic processor for the first time. In this phase, it </w:t>
       </w:r>
       <w:r>
         <w:rPr>
@@ -3014,7 +3103,95 @@
         <w:rPr>
           <w:rFonts w:ascii="Times New Roman" w:hAnsi="Times New Roman" w:cs="Times New Roman"/>
         </w:rPr>
-        <w:t xml:space="preserve"> the simplest version of the processor that functions. The rest of the phases will be built from the working product of this phase.</w:t>
+        <w:t xml:space="preserve"> the simplest version of the processor that functions. The </w:t>
+      </w:r>
+      <w:r>
+        <w:rPr>
+          <w:rFonts w:ascii="Times New Roman" w:hAnsi="Times New Roman" w:cs="Times New Roman"/>
+        </w:rPr>
+        <w:t>successive</w:t>
+      </w:r>
+      <w:r>
+        <w:rPr>
+          <w:rFonts w:ascii="Times New Roman" w:hAnsi="Times New Roman" w:cs="Times New Roman"/>
+        </w:rPr>
+        <w:t xml:space="preserve"> phases </w:t>
+      </w:r>
+      <w:r>
+        <w:rPr>
+          <w:rFonts w:ascii="Times New Roman" w:hAnsi="Times New Roman" w:cs="Times New Roman"/>
+        </w:rPr>
+        <w:t>have been</w:t>
+      </w:r>
+      <w:r>
+        <w:rPr>
+          <w:rFonts w:ascii="Times New Roman" w:hAnsi="Times New Roman" w:cs="Times New Roman"/>
+        </w:rPr>
+        <w:t xml:space="preserve"> built from the working product of this phase.</w:t>
+      </w:r>
+    </w:p>
+    <w:p>
+      <w:pPr>
+        <w:spacing w:after="0"/>
+        <w:rPr>
+          <w:rFonts w:ascii="Times New Roman" w:hAnsi="Times New Roman" w:cs="Times New Roman"/>
+        </w:rPr>
+      </w:pPr>
+    </w:p>
+    <w:p>
+      <w:pPr>
+        <w:spacing w:after="0"/>
+        <w:rPr>
+          <w:rFonts w:ascii="Times New Roman" w:hAnsi="Times New Roman" w:cs="Times New Roman"/>
+        </w:rPr>
+      </w:pPr>
+      <w:r>
+        <w:rPr>
+          <w:rFonts w:ascii="Times New Roman" w:hAnsi="Times New Roman" w:cs="Times New Roman"/>
+        </w:rPr>
+        <w:t xml:space="preserve">In phase </w:t>
+      </w:r>
+      <w:r>
+        <w:rPr>
+          <w:rFonts w:ascii="Times New Roman" w:hAnsi="Times New Roman" w:cs="Times New Roman"/>
+        </w:rPr>
+        <w:t>III</w:t>
+      </w:r>
+      <w:r>
+        <w:rPr>
+          <w:rFonts w:ascii="Times New Roman" w:hAnsi="Times New Roman" w:cs="Times New Roman"/>
+        </w:rPr>
+        <w:t>, Team 2 modified the Data Path and the Control Unit to add new</w:t>
+      </w:r>
+      <w:r>
+        <w:rPr>
+          <w:rFonts w:ascii="Times New Roman" w:hAnsi="Times New Roman" w:cs="Times New Roman"/>
+        </w:rPr>
+        <w:t xml:space="preserve"> R-type, D-type and B-type</w:t>
+      </w:r>
+      <w:r>
+        <w:rPr>
+          <w:rFonts w:ascii="Times New Roman" w:hAnsi="Times New Roman" w:cs="Times New Roman"/>
+        </w:rPr>
+        <w:t xml:space="preserve"> instructions, including </w:t>
+      </w:r>
+      <w:r>
+        <w:rPr>
+          <w:rFonts w:ascii="Times New Roman" w:hAnsi="Times New Roman" w:cs="Times New Roman"/>
+        </w:rPr>
+        <w:t>JR, CMP, LW, SW, ADDI, B and BAL.</w:t>
+      </w:r>
+      <w:r>
+        <w:rPr>
+          <w:rFonts w:ascii="Times New Roman" w:hAnsi="Times New Roman" w:cs="Times New Roman"/>
+        </w:rPr>
+        <w:t xml:space="preserve">  Team 2 also integrated the memory interface and instruction address genera</w:t>
+      </w:r>
+      <w:r>
+        <w:rPr>
+          <w:rFonts w:ascii="Times New Roman" w:hAnsi="Times New Roman" w:cs="Times New Roman"/>
+        </w:rPr>
+        <w:t>tor into the existing processor in this phase.  Phase IV will build off Phase III and implement I/O.</w:t>
       </w:r>
     </w:p>
     <w:p>
@@ -3028,11 +3205,12 @@
           <w:rFonts w:ascii="Times New Roman" w:hAnsi="Times New Roman" w:cs="Times New Roman"/>
         </w:rPr>
       </w:pPr>
-      <w:bookmarkStart w:id="4" w:name="_Toc497318822"/>
-      <w:r>
-        <w:rPr>
-          <w:rFonts w:ascii="Times New Roman" w:hAnsi="Times New Roman" w:cs="Times New Roman"/>
-        </w:rPr>
+      <w:bookmarkStart w:id="4" w:name="_Toc498362244"/>
+      <w:r>
+        <w:rPr>
+          <w:rFonts w:ascii="Times New Roman" w:hAnsi="Times New Roman" w:cs="Times New Roman"/>
+        </w:rPr>
+        <w:lastRenderedPageBreak/>
         <w:t>Definitions, Acronyms, Abbreviations</w:t>
       </w:r>
       <w:bookmarkEnd w:id="4"/>
@@ -3048,7 +3226,7 @@
           <w:rFonts w:ascii="Times New Roman" w:hAnsi="Times New Roman" w:cs="Times New Roman"/>
         </w:rPr>
       </w:pPr>
-      <w:bookmarkStart w:id="5" w:name="_Toc497318823"/>
+      <w:bookmarkStart w:id="5" w:name="_Toc498362245"/>
       <w:r>
         <w:rPr>
           <w:rFonts w:ascii="Times New Roman" w:hAnsi="Times New Roman" w:cs="Times New Roman"/>
@@ -3093,8 +3271,51 @@
         <w:rPr>
           <w:rFonts w:ascii="Times New Roman" w:hAnsi="Times New Roman" w:cs="Times New Roman"/>
         </w:rPr>
-        <w:lastRenderedPageBreak/>
         <w:t>R-type instruction – an instruction for the processor that is passed to the processor from a register memory location where the instruction is stored.</w:t>
+      </w:r>
+    </w:p>
+    <w:p>
+      <w:pPr>
+        <w:spacing w:after="0"/>
+        <w:rPr>
+          <w:rFonts w:ascii="Times New Roman" w:hAnsi="Times New Roman" w:cs="Times New Roman"/>
+        </w:rPr>
+      </w:pPr>
+    </w:p>
+    <w:p>
+      <w:pPr>
+        <w:spacing w:after="0"/>
+        <w:rPr>
+          <w:rFonts w:ascii="Times New Roman" w:hAnsi="Times New Roman" w:cs="Times New Roman"/>
+        </w:rPr>
+      </w:pPr>
+      <w:r>
+        <w:rPr>
+          <w:rFonts w:ascii="Times New Roman" w:hAnsi="Times New Roman" w:cs="Times New Roman"/>
+        </w:rPr>
+        <w:t>D-type instruction – (definition goes here)</w:t>
+      </w:r>
+    </w:p>
+    <w:p>
+      <w:pPr>
+        <w:spacing w:after="0"/>
+        <w:rPr>
+          <w:rFonts w:ascii="Times New Roman" w:hAnsi="Times New Roman" w:cs="Times New Roman"/>
+        </w:rPr>
+      </w:pPr>
+    </w:p>
+    <w:p>
+      <w:pPr>
+        <w:spacing w:after="0"/>
+        <w:rPr>
+          <w:rFonts w:ascii="Times New Roman" w:hAnsi="Times New Roman" w:cs="Times New Roman"/>
+        </w:rPr>
+      </w:pPr>
+      <w:r>
+        <w:rPr>
+          <w:rFonts w:ascii="Times New Roman" w:hAnsi="Times New Roman" w:cs="Times New Roman"/>
+        </w:rPr>
+        <w:t>B-type instruction – (definition goes here)</w:t>
       </w:r>
     </w:p>
     <w:p>
@@ -3108,7 +3329,7 @@
           <w:rFonts w:ascii="Times New Roman" w:hAnsi="Times New Roman" w:cs="Times New Roman"/>
         </w:rPr>
       </w:pPr>
-      <w:bookmarkStart w:id="6" w:name="_Toc497318824"/>
+      <w:bookmarkStart w:id="6" w:name="_Toc498362246"/>
       <w:r>
         <w:rPr>
           <w:rFonts w:ascii="Times New Roman" w:hAnsi="Times New Roman" w:cs="Times New Roman"/>
@@ -3197,7 +3418,21 @@
         <w:rPr>
           <w:rFonts w:ascii="Times New Roman" w:hAnsi="Times New Roman" w:cs="Times New Roman"/>
         </w:rPr>
-        <w:t>NIOS – Netware Input/Output System</w:t>
+        <w:t xml:space="preserve">NIOS – Netware </w:t>
+      </w:r>
+      <w:proofErr w:type="spellStart"/>
+      <w:r>
+        <w:rPr>
+          <w:rFonts w:ascii="Times New Roman" w:hAnsi="Times New Roman" w:cs="Times New Roman"/>
+        </w:rPr>
+        <w:t>Input/Output</w:t>
+      </w:r>
+      <w:proofErr w:type="spellEnd"/>
+      <w:r>
+        <w:rPr>
+          <w:rFonts w:ascii="Times New Roman" w:hAnsi="Times New Roman" w:cs="Times New Roman"/>
+        </w:rPr>
+        <w:t xml:space="preserve"> System</w:t>
       </w:r>
     </w:p>
     <w:p>
@@ -3213,6 +3448,166 @@
         </w:rPr>
         <w:t>R-type – Register Type</w:t>
       </w:r>
+    </w:p>
+    <w:p>
+      <w:pPr>
+        <w:spacing w:after="0"/>
+        <w:rPr>
+          <w:rFonts w:ascii="Times New Roman" w:hAnsi="Times New Roman" w:cs="Times New Roman"/>
+        </w:rPr>
+      </w:pPr>
+      <w:r>
+        <w:rPr>
+          <w:rFonts w:ascii="Times New Roman" w:hAnsi="Times New Roman" w:cs="Times New Roman"/>
+        </w:rPr>
+        <w:t>D-type – Data Type</w:t>
+      </w:r>
+    </w:p>
+    <w:p>
+      <w:pPr>
+        <w:spacing w:after="0"/>
+        <w:rPr>
+          <w:rFonts w:ascii="Times New Roman" w:hAnsi="Times New Roman" w:cs="Times New Roman"/>
+        </w:rPr>
+      </w:pPr>
+      <w:r>
+        <w:rPr>
+          <w:rFonts w:ascii="Times New Roman" w:hAnsi="Times New Roman" w:cs="Times New Roman"/>
+        </w:rPr>
+        <w:t>B-type – Branch Type</w:t>
+      </w:r>
+    </w:p>
+    <w:p>
+      <w:pPr>
+        <w:spacing w:after="0"/>
+        <w:rPr>
+          <w:rFonts w:ascii="Times New Roman" w:hAnsi="Times New Roman" w:cs="Times New Roman"/>
+        </w:rPr>
+      </w:pPr>
+      <w:r>
+        <w:rPr>
+          <w:rFonts w:ascii="Times New Roman" w:hAnsi="Times New Roman" w:cs="Times New Roman"/>
+        </w:rPr>
+        <w:t>JR – Jump Register</w:t>
+      </w:r>
+    </w:p>
+    <w:p>
+      <w:pPr>
+        <w:spacing w:after="0"/>
+        <w:rPr>
+          <w:rFonts w:ascii="Times New Roman" w:hAnsi="Times New Roman" w:cs="Times New Roman"/>
+        </w:rPr>
+      </w:pPr>
+      <w:r>
+        <w:rPr>
+          <w:rFonts w:ascii="Times New Roman" w:hAnsi="Times New Roman" w:cs="Times New Roman"/>
+        </w:rPr>
+        <w:t xml:space="preserve">CMP – Compare </w:t>
+      </w:r>
+    </w:p>
+    <w:p>
+      <w:pPr>
+        <w:spacing w:after="0"/>
+        <w:rPr>
+          <w:rFonts w:ascii="Times New Roman" w:hAnsi="Times New Roman" w:cs="Times New Roman"/>
+        </w:rPr>
+      </w:pPr>
+      <w:r>
+        <w:rPr>
+          <w:rFonts w:ascii="Times New Roman" w:hAnsi="Times New Roman" w:cs="Times New Roman"/>
+        </w:rPr>
+        <w:t>LW – Load Word</w:t>
+      </w:r>
+    </w:p>
+    <w:p>
+      <w:pPr>
+        <w:spacing w:after="0"/>
+        <w:rPr>
+          <w:rFonts w:ascii="Times New Roman" w:hAnsi="Times New Roman" w:cs="Times New Roman"/>
+        </w:rPr>
+      </w:pPr>
+      <w:r>
+        <w:rPr>
+          <w:rFonts w:ascii="Times New Roman" w:hAnsi="Times New Roman" w:cs="Times New Roman"/>
+        </w:rPr>
+        <w:t>SW – Store Word</w:t>
+      </w:r>
+    </w:p>
+    <w:p>
+      <w:pPr>
+        <w:spacing w:after="0"/>
+        <w:rPr>
+          <w:rFonts w:ascii="Times New Roman" w:hAnsi="Times New Roman" w:cs="Times New Roman"/>
+        </w:rPr>
+      </w:pPr>
+      <w:r>
+        <w:rPr>
+          <w:rFonts w:ascii="Times New Roman" w:hAnsi="Times New Roman" w:cs="Times New Roman"/>
+        </w:rPr>
+        <w:t>ADDI – Add Immediate</w:t>
+      </w:r>
+    </w:p>
+    <w:p>
+      <w:pPr>
+        <w:spacing w:after="0"/>
+        <w:rPr>
+          <w:rFonts w:ascii="Times New Roman" w:hAnsi="Times New Roman" w:cs="Times New Roman"/>
+        </w:rPr>
+      </w:pPr>
+      <w:r>
+        <w:rPr>
+          <w:rFonts w:ascii="Times New Roman" w:hAnsi="Times New Roman" w:cs="Times New Roman"/>
+        </w:rPr>
+        <w:t xml:space="preserve">B – Branch </w:t>
+      </w:r>
+    </w:p>
+    <w:p>
+      <w:pPr>
+        <w:spacing w:after="0"/>
+        <w:rPr>
+          <w:rFonts w:ascii="Times New Roman" w:hAnsi="Times New Roman" w:cs="Times New Roman"/>
+        </w:rPr>
+      </w:pPr>
+      <w:r>
+        <w:rPr>
+          <w:rFonts w:ascii="Times New Roman" w:hAnsi="Times New Roman" w:cs="Times New Roman"/>
+        </w:rPr>
+        <w:t xml:space="preserve">BAL – Branch </w:t>
+      </w:r>
+      <w:r>
+        <w:rPr>
+          <w:rFonts w:ascii="Times New Roman" w:hAnsi="Times New Roman" w:cs="Times New Roman"/>
+        </w:rPr>
+        <w:t>a</w:t>
+      </w:r>
+      <w:r>
+        <w:rPr>
+          <w:rFonts w:ascii="Times New Roman" w:hAnsi="Times New Roman" w:cs="Times New Roman"/>
+        </w:rPr>
+        <w:t>nd Link</w:t>
+      </w:r>
+    </w:p>
+    <w:p>
+      <w:pPr>
+        <w:spacing w:after="0"/>
+        <w:rPr>
+          <w:rFonts w:ascii="Times New Roman" w:hAnsi="Times New Roman" w:cs="Times New Roman"/>
+        </w:rPr>
+      </w:pPr>
+      <w:r>
+        <w:rPr>
+          <w:rFonts w:ascii="Times New Roman" w:hAnsi="Times New Roman" w:cs="Times New Roman"/>
+        </w:rPr>
+        <w:t xml:space="preserve">I/O – </w:t>
+      </w:r>
+      <w:proofErr w:type="spellStart"/>
+      <w:r>
+        <w:rPr>
+          <w:rFonts w:ascii="Times New Roman" w:hAnsi="Times New Roman" w:cs="Times New Roman"/>
+        </w:rPr>
+        <w:t>Input/Output</w:t>
+      </w:r>
+      <w:proofErr w:type="spellEnd"/>
     </w:p>
     <w:p>
       <w:pPr>
@@ -3225,7 +3620,7 @@
           <w:rFonts w:ascii="Times New Roman" w:hAnsi="Times New Roman" w:cs="Times New Roman"/>
         </w:rPr>
       </w:pPr>
-      <w:bookmarkStart w:id="7" w:name="_Toc497318825"/>
+      <w:bookmarkStart w:id="7" w:name="_Toc498362247"/>
       <w:r>
         <w:rPr>
           <w:rFonts w:ascii="Times New Roman" w:hAnsi="Times New Roman" w:cs="Times New Roman"/>
@@ -3306,19 +3701,57 @@
         <w:rPr>
           <w:rFonts w:ascii="Times New Roman" w:hAnsi="Times New Roman" w:cs="Times New Roman"/>
         </w:rPr>
-        <w:t xml:space="preserve"> II included integrating the register file, ALU, control unit and other components into a basic data path for executing R-type operations, including Add, Sub, And, Or, and Xor.  P</w:t>
-      </w:r>
-      <w:r>
-        <w:rPr>
-          <w:rFonts w:ascii="Times New Roman" w:hAnsi="Times New Roman" w:cs="Times New Roman"/>
-        </w:rPr>
-        <w:t>hases</w:t>
-      </w:r>
-      <w:r>
-        <w:rPr>
-          <w:rFonts w:ascii="Times New Roman" w:hAnsi="Times New Roman" w:cs="Times New Roman"/>
-        </w:rPr>
-        <w:t xml:space="preserve"> III-VII have yet to be completed.</w:t>
+        <w:t xml:space="preserve"> II included integrating the register file, ALU, control unit and other components into a basic data path for executing R-type operations, including Add, Sub, And, Or, and </w:t>
+      </w:r>
+      <w:proofErr w:type="spellStart"/>
+      <w:r>
+        <w:rPr>
+          <w:rFonts w:ascii="Times New Roman" w:hAnsi="Times New Roman" w:cs="Times New Roman"/>
+        </w:rPr>
+        <w:t>Xor</w:t>
+      </w:r>
+      <w:proofErr w:type="spellEnd"/>
+      <w:r>
+        <w:rPr>
+          <w:rFonts w:ascii="Times New Roman" w:hAnsi="Times New Roman" w:cs="Times New Roman"/>
+        </w:rPr>
+        <w:t>.  P</w:t>
+      </w:r>
+      <w:r>
+        <w:rPr>
+          <w:rFonts w:ascii="Times New Roman" w:hAnsi="Times New Roman" w:cs="Times New Roman"/>
+        </w:rPr>
+        <w:t xml:space="preserve">hase III included adding additional R-type, D-type, and </w:t>
+      </w:r>
+      <w:r>
+        <w:rPr>
+          <w:rFonts w:ascii="Times New Roman" w:hAnsi="Times New Roman" w:cs="Times New Roman"/>
+        </w:rPr>
+        <w:t>B-type instructions</w:t>
+      </w:r>
+      <w:r>
+        <w:rPr>
+          <w:rFonts w:ascii="Times New Roman" w:hAnsi="Times New Roman" w:cs="Times New Roman"/>
+        </w:rPr>
+        <w:t xml:space="preserve">, as well as implementing the memory interface and the instruction address generator.  Phases </w:t>
+      </w:r>
+      <w:r>
+        <w:rPr>
+          <w:rFonts w:ascii="Times New Roman" w:hAnsi="Times New Roman" w:cs="Times New Roman"/>
+        </w:rPr>
+        <w:t>I</w:t>
+      </w:r>
+      <w:r>
+        <w:rPr>
+          <w:rFonts w:ascii="Times New Roman" w:hAnsi="Times New Roman" w:cs="Times New Roman"/>
+        </w:rPr>
+        <w:t>V</w:t>
+      </w:r>
+      <w:r>
+        <w:rPr>
+          <w:rFonts w:ascii="Times New Roman" w:hAnsi="Times New Roman" w:cs="Times New Roman"/>
+        </w:rPr>
+        <w:t>-VII have yet to be completed.</w:t>
       </w:r>
     </w:p>
     <w:p>
@@ -3332,11 +3765,12 @@
           <w:rFonts w:ascii="Times New Roman" w:hAnsi="Times New Roman" w:cs="Times New Roman"/>
         </w:rPr>
       </w:pPr>
-      <w:bookmarkStart w:id="8" w:name="_Toc497318826"/>
-      <w:r>
-        <w:rPr>
-          <w:rFonts w:ascii="Times New Roman" w:hAnsi="Times New Roman" w:cs="Times New Roman"/>
-        </w:rPr>
+      <w:bookmarkStart w:id="8" w:name="_Toc498362248"/>
+      <w:r>
+        <w:rPr>
+          <w:rFonts w:ascii="Times New Roman" w:hAnsi="Times New Roman" w:cs="Times New Roman"/>
+        </w:rPr>
+        <w:lastRenderedPageBreak/>
         <w:t>Alternative Design Options</w:t>
       </w:r>
       <w:bookmarkEnd w:id="8"/>
@@ -3365,7 +3799,7 @@
           <w:rFonts w:ascii="Times New Roman" w:hAnsi="Times New Roman" w:cs="Times New Roman"/>
         </w:rPr>
       </w:pPr>
-      <w:bookmarkStart w:id="9" w:name="_Toc497318827"/>
+      <w:bookmarkStart w:id="9" w:name="_Toc498362249"/>
       <w:r>
         <w:rPr>
           <w:rFonts w:ascii="Times New Roman" w:hAnsi="Times New Roman" w:cs="Times New Roman"/>
@@ -3385,6 +3819,12 @@
           <w:rFonts w:ascii="Times New Roman" w:hAnsi="Times New Roman" w:cs="Times New Roman"/>
         </w:rPr>
         <w:t>In this section, we will discuss the components used in each phase of the project.</w:t>
+      </w:r>
+      <w:r>
+        <w:rPr>
+          <w:rFonts w:ascii="Times New Roman" w:hAnsi="Times New Roman" w:cs="Times New Roman"/>
+        </w:rPr>
+        <w:t xml:space="preserve"> (more to come)</w:t>
       </w:r>
     </w:p>
     <w:p>
@@ -3398,18 +3838,12 @@
           <w:rFonts w:ascii="Times New Roman" w:hAnsi="Times New Roman" w:cs="Times New Roman"/>
         </w:rPr>
       </w:pPr>
-      <w:bookmarkStart w:id="10" w:name="_Toc497318828"/>
-      <w:r>
-        <w:rPr>
-          <w:rFonts w:ascii="Times New Roman" w:hAnsi="Times New Roman" w:cs="Times New Roman"/>
-        </w:rPr>
-        <w:t>Register File/</w:t>
-      </w:r>
-      <w:r>
-        <w:rPr>
-          <w:rFonts w:ascii="Times New Roman" w:hAnsi="Times New Roman" w:cs="Times New Roman"/>
-        </w:rPr>
-        <w:t>Control Unit</w:t>
+      <w:bookmarkStart w:id="10" w:name="_Toc498362250"/>
+      <w:r>
+        <w:rPr>
+          <w:rFonts w:ascii="Times New Roman" w:hAnsi="Times New Roman" w:cs="Times New Roman"/>
+        </w:rPr>
+        <w:t>Register File</w:t>
       </w:r>
       <w:bookmarkEnd w:id="10"/>
     </w:p>
@@ -3423,8 +3857,9 @@
         <w:rPr>
           <w:rFonts w:ascii="Times New Roman" w:hAnsi="Times New Roman" w:cs="Times New Roman"/>
         </w:rPr>
-        <w:t>In Part 1, the register file and control unit were designed</w:t>
-      </w:r>
+        <w:t>The register file was designed in Phase I</w:t>
+      </w:r>
+      <w:proofErr w:type="gramStart"/>
       <w:r>
         <w:rPr>
           <w:rFonts w:ascii="Times New Roman" w:hAnsi="Times New Roman" w:cs="Times New Roman"/>
@@ -3435,7 +3870,14 @@
         <w:rPr>
           <w:rFonts w:ascii="Times New Roman" w:hAnsi="Times New Roman" w:cs="Times New Roman"/>
         </w:rPr>
-        <w:t>(more to come)</w:t>
+        <w:t>(</w:t>
+      </w:r>
+      <w:proofErr w:type="gramEnd"/>
+      <w:r>
+        <w:rPr>
+          <w:rFonts w:ascii="Times New Roman" w:hAnsi="Times New Roman" w:cs="Times New Roman"/>
+        </w:rPr>
+        <w:t>more to come)</w:t>
       </w:r>
     </w:p>
     <w:p>
@@ -3449,7 +3891,7 @@
           <w:rFonts w:ascii="Times New Roman" w:hAnsi="Times New Roman" w:cs="Times New Roman"/>
         </w:rPr>
       </w:pPr>
-      <w:bookmarkStart w:id="11" w:name="_Toc497318829"/>
+      <w:bookmarkStart w:id="11" w:name="_Toc498362251"/>
       <w:r>
         <w:rPr>
           <w:rFonts w:ascii="Times New Roman" w:hAnsi="Times New Roman" w:cs="Times New Roman"/>
@@ -3488,74 +3930,134 @@
           <w:rFonts w:ascii="Times New Roman" w:hAnsi="Times New Roman" w:cs="Times New Roman"/>
         </w:rPr>
       </w:pPr>
-      <w:bookmarkStart w:id="12" w:name="_Toc497318830"/>
+      <w:bookmarkStart w:id="12" w:name="_Toc498362252"/>
+      <w:r>
+        <w:rPr>
+          <w:rFonts w:ascii="Times New Roman" w:hAnsi="Times New Roman" w:cs="Times New Roman"/>
+        </w:rPr>
+        <w:t>Control Unit</w:t>
+      </w:r>
+      <w:bookmarkEnd w:id="12"/>
+    </w:p>
+    <w:p>
+      <w:pPr>
+        <w:rPr>
+          <w:rFonts w:ascii="Times New Roman" w:hAnsi="Times New Roman" w:cs="Times New Roman"/>
+        </w:rPr>
+      </w:pPr>
+      <w:r>
+        <w:rPr>
+          <w:rFonts w:ascii="Times New Roman" w:hAnsi="Times New Roman" w:cs="Times New Roman"/>
+        </w:rPr>
+        <w:t xml:space="preserve">The </w:t>
+      </w:r>
+      <w:r>
+        <w:rPr>
+          <w:rFonts w:ascii="Times New Roman" w:hAnsi="Times New Roman" w:cs="Times New Roman"/>
+        </w:rPr>
+        <w:t>control unit</w:t>
+      </w:r>
+      <w:r>
+        <w:rPr>
+          <w:rFonts w:ascii="Times New Roman" w:hAnsi="Times New Roman" w:cs="Times New Roman"/>
+        </w:rPr>
+        <w:t xml:space="preserve"> was </w:t>
+      </w:r>
+      <w:r>
+        <w:rPr>
+          <w:rFonts w:ascii="Times New Roman" w:hAnsi="Times New Roman" w:cs="Times New Roman"/>
+        </w:rPr>
+        <w:t xml:space="preserve">also </w:t>
+      </w:r>
+      <w:r>
+        <w:rPr>
+          <w:rFonts w:ascii="Times New Roman" w:hAnsi="Times New Roman" w:cs="Times New Roman"/>
+        </w:rPr>
+        <w:t>designed in Phase I</w:t>
+      </w:r>
+      <w:r>
+        <w:rPr>
+          <w:rFonts w:ascii="Times New Roman" w:hAnsi="Times New Roman" w:cs="Times New Roman"/>
+        </w:rPr>
+        <w:t>, and updated in subsequent phases.  In Phase II, most of the R-type instructions were added.  In Phase III, the remainder of the R-type instructions, as well as D-type and B-type instructions were added.</w:t>
+      </w:r>
+    </w:p>
+    <w:p>
+      <w:pPr>
+        <w:pStyle w:val="Heading3"/>
+        <w:numPr>
+          <w:ilvl w:val="2"/>
+          <w:numId w:val="6"/>
+        </w:numPr>
+        <w:rPr>
+          <w:rFonts w:ascii="Times New Roman" w:hAnsi="Times New Roman" w:cs="Times New Roman"/>
+        </w:rPr>
+      </w:pPr>
+      <w:bookmarkStart w:id="13" w:name="_Toc498362253"/>
+      <w:r>
+        <w:rPr>
+          <w:rFonts w:ascii="Times New Roman" w:hAnsi="Times New Roman" w:cs="Times New Roman"/>
+        </w:rPr>
+        <w:t>Component Testing Strategy</w:t>
+      </w:r>
+      <w:bookmarkEnd w:id="13"/>
+    </w:p>
+    <w:p>
+      <w:pPr>
+        <w:rPr>
+          <w:rFonts w:ascii="Times New Roman" w:hAnsi="Times New Roman" w:cs="Times New Roman"/>
+        </w:rPr>
+      </w:pPr>
+      <w:r>
+        <w:rPr>
+          <w:rFonts w:ascii="Times New Roman" w:hAnsi="Times New Roman" w:cs="Times New Roman"/>
+        </w:rPr>
+        <w:t>[This section will describe your approach to testing this particular component.</w:t>
+      </w:r>
+      <w:r>
+        <w:rPr>
+          <w:rFonts w:ascii="Times New Roman" w:hAnsi="Times New Roman" w:cs="Times New Roman"/>
+        </w:rPr>
+        <w:t xml:space="preserve">  Describe any test cases, unit tests, or other testing components or artifacts that you developed for this component.  What were the outcomes of the tests?  Did the outcomes affect development or force a redesign?</w:t>
+      </w:r>
+      <w:r>
+        <w:rPr>
+          <w:rFonts w:ascii="Times New Roman" w:hAnsi="Times New Roman" w:cs="Times New Roman"/>
+        </w:rPr>
+        <w:t>]</w:t>
+      </w:r>
+    </w:p>
+    <w:p>
+      <w:pPr>
+        <w:pStyle w:val="Heading2"/>
+        <w:numPr>
+          <w:ilvl w:val="1"/>
+          <w:numId w:val="6"/>
+        </w:numPr>
+        <w:rPr>
+          <w:rFonts w:ascii="Times New Roman" w:hAnsi="Times New Roman" w:cs="Times New Roman"/>
+        </w:rPr>
+      </w:pPr>
+      <w:bookmarkStart w:id="14" w:name="_Toc498362254"/>
       <w:r>
         <w:rPr>
           <w:rFonts w:ascii="Times New Roman" w:hAnsi="Times New Roman" w:cs="Times New Roman"/>
         </w:rPr>
         <w:t>Data Path</w:t>
       </w:r>
-      <w:bookmarkEnd w:id="12"/>
-    </w:p>
-    <w:p>
-      <w:pPr>
-        <w:rPr>
-          <w:rFonts w:ascii="Times New Roman" w:hAnsi="Times New Roman" w:cs="Times New Roman"/>
-        </w:rPr>
-      </w:pPr>
-      <w:r>
-        <w:rPr>
-          <w:rFonts w:ascii="Times New Roman" w:hAnsi="Times New Roman" w:cs="Times New Roman"/>
-        </w:rPr>
-        <w:t xml:space="preserve">[This section should detail your </w:t>
-      </w:r>
-      <w:r>
-        <w:rPr>
-          <w:rFonts w:ascii="Times New Roman" w:hAnsi="Times New Roman" w:cs="Times New Roman"/>
-        </w:rPr>
-        <w:t>Data Path</w:t>
-      </w:r>
-      <w:r>
-        <w:rPr>
-          <w:rFonts w:ascii="Times New Roman" w:hAnsi="Times New Roman" w:cs="Times New Roman"/>
-        </w:rPr>
-        <w:t>—</w:t>
-      </w:r>
-      <w:r>
-        <w:rPr>
-          <w:rFonts w:ascii="Times New Roman" w:hAnsi="Times New Roman" w:cs="Times New Roman"/>
-        </w:rPr>
-        <w:t>the components</w:t>
-      </w:r>
-      <w:r>
-        <w:rPr>
-          <w:rFonts w:ascii="Times New Roman" w:hAnsi="Times New Roman" w:cs="Times New Roman"/>
-        </w:rPr>
-        <w:t xml:space="preserve"> and how they relate to each other.  It is highly recommended that you document these elements using tables, UML diagrams, and other visually-informative methods. </w:t>
-      </w:r>
-      <w:r>
-        <w:rPr>
-          <w:rFonts w:ascii="Times New Roman" w:hAnsi="Times New Roman" w:cs="Times New Roman"/>
-        </w:rPr>
-        <w:t xml:space="preserve"> </w:t>
-      </w:r>
-      <w:r>
-        <w:rPr>
-          <w:rFonts w:ascii="Times New Roman" w:hAnsi="Times New Roman" w:cs="Times New Roman"/>
-        </w:rPr>
-        <w:t>Figures and tables should have proper captions and</w:t>
-      </w:r>
-      <w:r>
-        <w:rPr>
-          <w:rFonts w:ascii="Times New Roman" w:hAnsi="Times New Roman" w:cs="Times New Roman"/>
-        </w:rPr>
-        <w:t xml:space="preserve"> be referenced in the main text</w:t>
-      </w:r>
-      <w:r>
-        <w:rPr>
-          <w:rFonts w:ascii="Times New Roman" w:hAnsi="Times New Roman" w:cs="Times New Roman"/>
-        </w:rPr>
-        <w:t xml:space="preserve"> just like in </w:t>
+      <w:bookmarkEnd w:id="14"/>
+    </w:p>
+    <w:p>
+      <w:pPr>
+        <w:rPr>
+          <w:rFonts w:ascii="Times New Roman" w:hAnsi="Times New Roman" w:cs="Times New Roman"/>
+        </w:rPr>
+      </w:pPr>
+      <w:r>
+        <w:rPr>
+          <w:rFonts w:ascii="Times New Roman" w:hAnsi="Times New Roman" w:cs="Times New Roman"/>
+        </w:rPr>
+        <w:t xml:space="preserve">[This section should detail your Data Path—the components and how they relate to each other.  It is highly recommended that you document these elements using tables, UML diagrams, and other visually-informative methods.  Figures and tables should have proper captions and be referenced in the main text just like in </w:t>
       </w:r>
       <w:r>
         <w:rPr>
@@ -3567,18 +4069,7 @@
         <w:rPr>
           <w:rFonts w:ascii="Times New Roman" w:hAnsi="Times New Roman" w:cs="Times New Roman"/>
         </w:rPr>
-        <w:instrText xml:space="preserve"> REF _Ref352919259 \h </w:instrText>
-      </w:r>
-      <w:r>
-        <w:rPr>
-          <w:rFonts w:ascii="Times New Roman" w:hAnsi="Times New Roman" w:cs="Times New Roman"/>
-        </w:rPr>
-      </w:r>
-      <w:r>
-        <w:rPr>
-          <w:rFonts w:ascii="Times New Roman" w:hAnsi="Times New Roman" w:cs="Times New Roman"/>
-        </w:rPr>
-        <w:instrText xml:space="preserve"> \* MERGEFORMAT </w:instrText>
+        <w:instrText xml:space="preserve"> REF _Ref352919259 \h  \* MERGEFORMAT </w:instrText>
       </w:r>
       <w:r>
         <w:rPr>
@@ -3604,29 +4095,10 @@
         <w:rPr>
           <w:rFonts w:ascii="Times New Roman" w:hAnsi="Times New Roman" w:cs="Times New Roman"/>
         </w:rPr>
-        <w:t xml:space="preserve">.  </w:t>
-      </w:r>
-      <w:r>
-        <w:rPr>
-          <w:rFonts w:ascii="Times New Roman" w:hAnsi="Times New Roman" w:cs="Times New Roman"/>
-        </w:rPr>
-        <w:t>You should provide subsections to organize your presentation as applicable.</w:t>
-      </w:r>
-      <w:r>
-        <w:rPr>
-          <w:rFonts w:ascii="Times New Roman" w:hAnsi="Times New Roman" w:cs="Times New Roman"/>
-        </w:rPr>
-        <w:t>]</w:t>
-      </w:r>
-    </w:p>
-    <w:p>
-      <w:pPr>
-        <w:pStyle w:val="Caption"/>
-        <w:jc w:val="center"/>
-        <w:rPr>
-          <w:rFonts w:ascii="Times New Roman" w:hAnsi="Times New Roman" w:cs="Times New Roman"/>
-        </w:rPr>
-      </w:pPr>
+        <w:t>.  You should provide subsections to organize your presentation as applicable.]</w:t>
+      </w:r>
+    </w:p>
+    <w:p>
       <w:r>
         <w:rPr>
           <w:rFonts w:ascii="Times New Roman" w:hAnsi="Times New Roman" w:cs="Times New Roman"/>
@@ -3634,7 +4106,7 @@
         </w:rPr>
         <w:lastRenderedPageBreak/>
         <w:drawing>
-          <wp:inline distT="0" distB="0" distL="0" distR="0">
+          <wp:inline distT="0" distB="0" distL="0" distR="0" wp14:anchorId="3EAFBE58" wp14:editId="77260205">
             <wp:extent cx="4879541" cy="6572250"/>
             <wp:effectExtent l="0" t="0" r="0" b="0"/>
             <wp:docPr id="1" name="Picture 1"/>
@@ -3675,8 +4147,6 @@
           </wp:inline>
         </w:drawing>
       </w:r>
-      <w:bookmarkStart w:id="13" w:name="_GoBack"/>
-      <w:bookmarkEnd w:id="13"/>
     </w:p>
     <w:p>
       <w:pPr>
@@ -3690,37 +4160,7 @@
         <w:rPr>
           <w:rFonts w:ascii="Times New Roman" w:hAnsi="Times New Roman" w:cs="Times New Roman"/>
         </w:rPr>
-        <w:t xml:space="preserve">Figure 1: </w:t>
-      </w:r>
-      <w:r>
-        <w:rPr>
-          <w:rFonts w:ascii="Times New Roman" w:hAnsi="Times New Roman" w:cs="Times New Roman"/>
-        </w:rPr>
-        <w:t>This is the Data Path that</w:t>
-      </w:r>
-      <w:r>
-        <w:rPr>
-          <w:rFonts w:ascii="Times New Roman" w:hAnsi="Times New Roman" w:cs="Times New Roman"/>
-        </w:rPr>
-        <w:t xml:space="preserve"> w</w:t>
-      </w:r>
-      <w:r>
-        <w:rPr>
-          <w:rFonts w:ascii="Times New Roman" w:hAnsi="Times New Roman" w:cs="Times New Roman"/>
-        </w:rPr>
-        <w:t>as</w:t>
-      </w:r>
-      <w:r>
-        <w:rPr>
-          <w:rFonts w:ascii="Times New Roman" w:hAnsi="Times New Roman" w:cs="Times New Roman"/>
-        </w:rPr>
-        <w:t xml:space="preserve"> implemented for Phase II</w:t>
-      </w:r>
-      <w:r>
-        <w:rPr>
-          <w:rFonts w:ascii="Times New Roman" w:hAnsi="Times New Roman" w:cs="Times New Roman"/>
-        </w:rPr>
-        <w:t xml:space="preserve"> of the CSCE 230 Project.</w:t>
+        <w:t>Figure 1: This is the Data Path that was implemented for Phase II of the CSCE 230 Project.</w:t>
       </w:r>
     </w:p>
     <w:p>
@@ -3735,9 +4175,24 @@
         <w:rPr>
           <w:rFonts w:ascii="Times New Roman" w:hAnsi="Times New Roman" w:cs="Times New Roman"/>
         </w:rPr>
-        <w:t xml:space="preserve"> (image from CSCE 230 Project Part II Datapath implementation)</w:t>
-      </w:r>
-    </w:p>
+        <w:t xml:space="preserve"> (image from CSCE 230 Project Part II </w:t>
+      </w:r>
+      <w:proofErr w:type="spellStart"/>
+      <w:r>
+        <w:rPr>
+          <w:rFonts w:ascii="Times New Roman" w:hAnsi="Times New Roman" w:cs="Times New Roman"/>
+        </w:rPr>
+        <w:t>Datapath</w:t>
+      </w:r>
+      <w:proofErr w:type="spellEnd"/>
+      <w:r>
+        <w:rPr>
+          <w:rFonts w:ascii="Times New Roman" w:hAnsi="Times New Roman" w:cs="Times New Roman"/>
+        </w:rPr>
+        <w:t xml:space="preserve"> implementation)</w:t>
+      </w:r>
+    </w:p>
+    <w:p/>
     <w:p>
       <w:pPr>
         <w:pStyle w:val="Heading3"/>
@@ -3749,38 +4204,110 @@
           <w:rFonts w:ascii="Times New Roman" w:hAnsi="Times New Roman" w:cs="Times New Roman"/>
         </w:rPr>
       </w:pPr>
-      <w:bookmarkStart w:id="14" w:name="_Toc497318831"/>
-      <w:r>
-        <w:rPr>
-          <w:rFonts w:ascii="Times New Roman" w:hAnsi="Times New Roman" w:cs="Times New Roman"/>
-        </w:rPr>
+      <w:bookmarkStart w:id="15" w:name="_Toc498362255"/>
+      <w:r>
+        <w:rPr>
+          <w:rFonts w:ascii="Times New Roman" w:hAnsi="Times New Roman" w:cs="Times New Roman"/>
+        </w:rPr>
+        <w:lastRenderedPageBreak/>
         <w:t>Component Testing Strategy</w:t>
       </w:r>
-      <w:bookmarkEnd w:id="14"/>
-    </w:p>
-    <w:p>
-      <w:pPr>
-        <w:rPr>
-          <w:rFonts w:ascii="Times New Roman" w:hAnsi="Times New Roman" w:cs="Times New Roman"/>
-        </w:rPr>
-      </w:pPr>
-      <w:r>
-        <w:rPr>
-          <w:rFonts w:ascii="Times New Roman" w:hAnsi="Times New Roman" w:cs="Times New Roman"/>
-        </w:rPr>
-        <w:t>[This section will describe your approach to testing this particular component.</w:t>
-      </w:r>
-      <w:r>
-        <w:rPr>
-          <w:rFonts w:ascii="Times New Roman" w:hAnsi="Times New Roman" w:cs="Times New Roman"/>
-        </w:rPr>
-        <w:t xml:space="preserve">  Describe any test cases, unit tests, or other testing components or artifacts that you developed for this component.  What were the outcomes of the tests?  Did the outcomes affect development or force a redesign?</w:t>
-      </w:r>
-      <w:r>
-        <w:rPr>
-          <w:rFonts w:ascii="Times New Roman" w:hAnsi="Times New Roman" w:cs="Times New Roman"/>
-        </w:rPr>
-        <w:t>]</w:t>
+      <w:bookmarkEnd w:id="15"/>
+    </w:p>
+    <w:p>
+      <w:pPr>
+        <w:rPr>
+          <w:rFonts w:ascii="Times New Roman" w:hAnsi="Times New Roman" w:cs="Times New Roman"/>
+        </w:rPr>
+      </w:pPr>
+      <w:r>
+        <w:rPr>
+          <w:rFonts w:ascii="Times New Roman" w:hAnsi="Times New Roman" w:cs="Times New Roman"/>
+        </w:rPr>
+        <w:t>[This section will describe your approach to testing this particular component.  Describe any test cases, unit tests, or other testing components or artifacts that you developed for this component.  What were the outcomes of the tests?  Did the outcomes affect development or force a redesign?]</w:t>
+      </w:r>
+    </w:p>
+    <w:p>
+      <w:pPr>
+        <w:rPr>
+          <w:rFonts w:ascii="Times New Roman" w:hAnsi="Times New Roman" w:cs="Times New Roman"/>
+        </w:rPr>
+      </w:pPr>
+      <w:r>
+        <w:rPr>
+          <w:rFonts w:ascii="Times New Roman" w:hAnsi="Times New Roman" w:cs="Times New Roman"/>
+        </w:rPr>
+        <w:t xml:space="preserve">Phase </w:t>
+      </w:r>
+      <w:r>
+        <w:rPr>
+          <w:rFonts w:ascii="Times New Roman" w:hAnsi="Times New Roman" w:cs="Times New Roman"/>
+        </w:rPr>
+        <w:t>I</w:t>
+      </w:r>
+      <w:r>
+        <w:rPr>
+          <w:rFonts w:ascii="Times New Roman" w:hAnsi="Times New Roman" w:cs="Times New Roman"/>
+        </w:rPr>
+        <w:t>: A (ControlUPDATE.do) testing file was provided and the control unit was tested using the do file to ensure it was working properly.</w:t>
+      </w:r>
+    </w:p>
+    <w:p>
+      <w:pPr>
+        <w:rPr>
+          <w:rFonts w:ascii="Times New Roman" w:hAnsi="Times New Roman" w:cs="Times New Roman"/>
+        </w:rPr>
+      </w:pPr>
+      <w:r>
+        <w:rPr>
+          <w:rFonts w:ascii="Times New Roman" w:hAnsi="Times New Roman" w:cs="Times New Roman"/>
+        </w:rPr>
+        <w:t xml:space="preserve">Phase </w:t>
+      </w:r>
+      <w:r>
+        <w:rPr>
+          <w:rFonts w:ascii="Times New Roman" w:hAnsi="Times New Roman" w:cs="Times New Roman"/>
+        </w:rPr>
+        <w:t>II</w:t>
+      </w:r>
+      <w:r>
+        <w:rPr>
+          <w:rFonts w:ascii="Times New Roman" w:hAnsi="Times New Roman" w:cs="Times New Roman"/>
+        </w:rPr>
+        <w:t xml:space="preserve">: A (PhaseTwo.do) testing file was created by Team 2 to test the Data Path file (and functioning processor) to </w:t>
+      </w:r>
+      <w:r>
+        <w:rPr>
+          <w:rFonts w:ascii="Times New Roman" w:hAnsi="Times New Roman" w:cs="Times New Roman"/>
+        </w:rPr>
+        <w:t>ensure it is working properly.</w:t>
+      </w:r>
+    </w:p>
+    <w:p>
+      <w:pPr>
+        <w:rPr>
+          <w:rFonts w:ascii="Times New Roman" w:hAnsi="Times New Roman" w:cs="Times New Roman"/>
+        </w:rPr>
+      </w:pPr>
+      <w:r>
+        <w:rPr>
+          <w:rFonts w:ascii="Times New Roman" w:hAnsi="Times New Roman" w:cs="Times New Roman"/>
+        </w:rPr>
+        <w:t>Phase III: A (PhaseThree.do) testing file was created by Team 2 to test the new Data Path file after implementing the Memory Interface and Instruction Address Generator.  Team 2 also created a (</w:t>
+      </w:r>
+      <w:proofErr w:type="spellStart"/>
+      <w:r>
+        <w:rPr>
+          <w:rFonts w:ascii="Times New Roman" w:hAnsi="Times New Roman" w:cs="Times New Roman"/>
+        </w:rPr>
+        <w:t>MemoryInitialization.mif</w:t>
+      </w:r>
+      <w:proofErr w:type="spellEnd"/>
+      <w:r>
+        <w:rPr>
+          <w:rFonts w:ascii="Times New Roman" w:hAnsi="Times New Roman" w:cs="Times New Roman"/>
+        </w:rPr>
+        <w:t>) instruction file to provide the instructions to memory.</w:t>
       </w:r>
     </w:p>
     <w:p>
@@ -3794,93 +4321,44 @@
           <w:rFonts w:ascii="Times New Roman" w:hAnsi="Times New Roman" w:cs="Times New Roman"/>
         </w:rPr>
       </w:pPr>
-      <w:bookmarkStart w:id="15" w:name="_Toc497318832"/>
-      <w:r>
-        <w:rPr>
-          <w:rFonts w:ascii="Times New Roman" w:hAnsi="Times New Roman" w:cs="Times New Roman"/>
-        </w:rPr>
-        <w:lastRenderedPageBreak/>
-        <w:t>Input/Output (I/O)</w:t>
-      </w:r>
-      <w:bookmarkEnd w:id="15"/>
-    </w:p>
-    <w:p>
-      <w:pPr>
-        <w:rPr>
-          <w:rFonts w:ascii="Times New Roman" w:hAnsi="Times New Roman" w:cs="Times New Roman"/>
-        </w:rPr>
-      </w:pPr>
-      <w:r>
-        <w:rPr>
-          <w:rFonts w:ascii="Times New Roman" w:hAnsi="Times New Roman" w:cs="Times New Roman"/>
-        </w:rPr>
-        <w:t xml:space="preserve">[This section will be used to detail </w:t>
-      </w:r>
-      <w:r>
-        <w:rPr>
-          <w:rFonts w:ascii="Times New Roman" w:hAnsi="Times New Roman" w:cs="Times New Roman"/>
-        </w:rPr>
-        <w:t xml:space="preserve">phase </w:t>
-      </w:r>
-      <w:r>
-        <w:rPr>
-          <w:rFonts w:ascii="Times New Roman" w:hAnsi="Times New Roman" w:cs="Times New Roman"/>
-        </w:rPr>
-        <w:t xml:space="preserve">IV </w:t>
-      </w:r>
-      <w:r>
-        <w:rPr>
-          <w:rFonts w:ascii="Times New Roman" w:hAnsi="Times New Roman" w:cs="Times New Roman"/>
-        </w:rPr>
-        <w:t xml:space="preserve">where you </w:t>
-      </w:r>
-      <w:r>
-        <w:rPr>
-          <w:rFonts w:ascii="Times New Roman" w:hAnsi="Times New Roman" w:cs="Times New Roman"/>
-        </w:rPr>
-        <w:t xml:space="preserve">…  </w:t>
-      </w:r>
-      <w:r>
-        <w:rPr>
-          <w:rFonts w:ascii="Times New Roman" w:hAnsi="Times New Roman" w:cs="Times New Roman"/>
-        </w:rPr>
-        <w:t>This section will detail the</w:t>
-      </w:r>
-      <w:r>
-        <w:rPr>
-          <w:rFonts w:ascii="Times New Roman" w:hAnsi="Times New Roman" w:cs="Times New Roman"/>
-        </w:rPr>
-        <w:t xml:space="preserve"> I/O</w:t>
-      </w:r>
-      <w:r>
-        <w:rPr>
-          <w:rFonts w:ascii="Times New Roman" w:hAnsi="Times New Roman" w:cs="Times New Roman"/>
-        </w:rPr>
-        <w:t xml:space="preserve"> that you designed—how it conformed to the requirements, how it worked, other tools or methods that you designed to assist, how it handles corner cases and the expectations or restrictions that you’ve placed on the user of the</w:t>
-      </w:r>
-      <w:r>
-        <w:rPr>
-          <w:rFonts w:ascii="Times New Roman" w:hAnsi="Times New Roman" w:cs="Times New Roman"/>
-        </w:rPr>
-        <w:t xml:space="preserve"> I/O</w:t>
-      </w:r>
-      <w:r>
-        <w:rPr>
-          <w:rFonts w:ascii="Times New Roman" w:hAnsi="Times New Roman" w:cs="Times New Roman"/>
-        </w:rPr>
-        <w:t xml:space="preserve">.  </w:t>
-      </w:r>
-      <w:r>
-        <w:rPr>
-          <w:rFonts w:ascii="Times New Roman" w:hAnsi="Times New Roman" w:cs="Times New Roman"/>
-        </w:rPr>
-        <w:t>In earlier phases this section may be omitted or a short note indicating that details will be provided in a subsequent revision of this document</w:t>
-      </w:r>
-      <w:r>
-        <w:rPr>
-          <w:rFonts w:ascii="Times New Roman" w:hAnsi="Times New Roman" w:cs="Times New Roman"/>
-        </w:rPr>
-        <w:t>.</w:t>
+      <w:bookmarkStart w:id="16" w:name="_Toc498362256"/>
+      <w:r>
+        <w:rPr>
+          <w:rFonts w:ascii="Times New Roman" w:hAnsi="Times New Roman" w:cs="Times New Roman"/>
+        </w:rPr>
+        <w:t>Memory Interface</w:t>
+      </w:r>
+      <w:bookmarkEnd w:id="16"/>
+    </w:p>
+    <w:p>
+      <w:pPr>
+        <w:rPr>
+          <w:rFonts w:ascii="Times New Roman" w:hAnsi="Times New Roman" w:cs="Times New Roman"/>
+        </w:rPr>
+      </w:pPr>
+      <w:r>
+        <w:rPr>
+          <w:rFonts w:ascii="Times New Roman" w:hAnsi="Times New Roman" w:cs="Times New Roman"/>
+        </w:rPr>
+        <w:t>[This sectio</w:t>
+      </w:r>
+      <w:r>
+        <w:rPr>
+          <w:rFonts w:ascii="Times New Roman" w:hAnsi="Times New Roman" w:cs="Times New Roman"/>
+        </w:rPr>
+        <w:t xml:space="preserve">n will be used to detail phase </w:t>
+      </w:r>
+      <w:r>
+        <w:rPr>
+          <w:rFonts w:ascii="Times New Roman" w:hAnsi="Times New Roman" w:cs="Times New Roman"/>
+        </w:rPr>
+        <w:t>V where you design an original data structure and integrate it into your application.  In earlier phases this section may be omitted or a short note indicating that details will be provided in a subsequent revision of this document</w:t>
+      </w:r>
+      <w:r>
+        <w:rPr>
+          <w:rFonts w:ascii="Times New Roman" w:hAnsi="Times New Roman" w:cs="Times New Roman"/>
+        </w:rPr>
+        <w:t>?</w:t>
       </w:r>
       <w:r>
         <w:rPr>
@@ -3891,30 +4369,15 @@
     </w:p>
     <w:p>
       <w:pPr>
-        <w:pStyle w:val="Caption"/>
-        <w:keepNext/>
-        <w:rPr>
-          <w:rFonts w:ascii="Times New Roman" w:hAnsi="Times New Roman" w:cs="Times New Roman"/>
-        </w:rPr>
-      </w:pPr>
-      <w:r>
-        <w:rPr>
-          <w:rFonts w:ascii="Times New Roman" w:hAnsi="Times New Roman" w:cs="Times New Roman"/>
-        </w:rPr>
-        <w:t>(Insert caption here)</w:t>
-      </w:r>
-    </w:p>
-    <w:p>
-      <w:pPr>
-        <w:rPr>
-          <w:rFonts w:ascii="Times New Roman" w:hAnsi="Times New Roman" w:cs="Times New Roman"/>
-        </w:rPr>
-      </w:pPr>
-      <w:r>
-        <w:rPr>
-          <w:rFonts w:ascii="Times New Roman" w:hAnsi="Times New Roman" w:cs="Times New Roman"/>
-        </w:rPr>
-        <w:t>(Insert table here)</w:t>
+        <w:rPr>
+          <w:rFonts w:ascii="Times New Roman" w:hAnsi="Times New Roman" w:cs="Times New Roman"/>
+        </w:rPr>
+      </w:pPr>
+      <w:r>
+        <w:rPr>
+          <w:rFonts w:ascii="Times New Roman" w:hAnsi="Times New Roman" w:cs="Times New Roman"/>
+        </w:rPr>
+        <w:t>In Phase III, the Memory Interface was implemented into the Data Path.</w:t>
       </w:r>
     </w:p>
     <w:p>
@@ -3928,26 +4391,32 @@
           <w:rFonts w:ascii="Times New Roman" w:hAnsi="Times New Roman" w:cs="Times New Roman"/>
         </w:rPr>
       </w:pPr>
-      <w:bookmarkStart w:id="16" w:name="_Toc497318833"/>
+      <w:bookmarkStart w:id="17" w:name="_Toc498362257"/>
       <w:r>
         <w:rPr>
           <w:rFonts w:ascii="Times New Roman" w:hAnsi="Times New Roman" w:cs="Times New Roman"/>
         </w:rPr>
         <w:t>Component Testing Strategy</w:t>
       </w:r>
-      <w:bookmarkEnd w:id="16"/>
-    </w:p>
-    <w:p>
-      <w:pPr>
-        <w:rPr>
-          <w:rFonts w:ascii="Times New Roman" w:hAnsi="Times New Roman" w:cs="Times New Roman"/>
-        </w:rPr>
-      </w:pPr>
-      <w:r>
-        <w:rPr>
-          <w:rFonts w:ascii="Times New Roman" w:hAnsi="Times New Roman" w:cs="Times New Roman"/>
-        </w:rPr>
-        <w:t>[This section will describe your approach to testing this particular component.  Describe any test cases, unit tests, or other testing components or artifacts that you developed for this component.  What were the outcomes of the tests?  Did the outcomes affect development or force a redesign?]</w:t>
+      <w:bookmarkEnd w:id="17"/>
+    </w:p>
+    <w:p>
+      <w:pPr>
+        <w:rPr>
+          <w:rFonts w:ascii="Times New Roman" w:hAnsi="Times New Roman" w:cs="Times New Roman"/>
+        </w:rPr>
+      </w:pPr>
+      <w:r>
+        <w:rPr>
+          <w:rFonts w:ascii="Times New Roman" w:hAnsi="Times New Roman" w:cs="Times New Roman"/>
+        </w:rPr>
+        <w:t>[This section will describe your approach to testing this particular component.  Describe any test cases, unit tests, or other testing components or artifacts that you developed for this component.  What were the outcomes of the tests?  Did the outcomes affect development o</w:t>
+      </w:r>
+      <w:r>
+        <w:rPr>
+          <w:rFonts w:ascii="Times New Roman" w:hAnsi="Times New Roman" w:cs="Times New Roman"/>
+        </w:rPr>
+        <w:t>r force a redesign?]</w:t>
       </w:r>
     </w:p>
     <w:p>
@@ -3961,50 +4430,51 @@
           <w:rFonts w:ascii="Times New Roman" w:hAnsi="Times New Roman" w:cs="Times New Roman"/>
         </w:rPr>
       </w:pPr>
-      <w:bookmarkStart w:id="17" w:name="_Toc497318834"/>
-      <w:r>
-        <w:rPr>
-          <w:rFonts w:ascii="Times New Roman" w:hAnsi="Times New Roman" w:cs="Times New Roman"/>
-        </w:rPr>
-        <w:t>Design &amp; Integration of Data Structures</w:t>
-      </w:r>
-      <w:bookmarkEnd w:id="17"/>
-    </w:p>
-    <w:p>
-      <w:pPr>
-        <w:rPr>
-          <w:rFonts w:ascii="Times New Roman" w:hAnsi="Times New Roman" w:cs="Times New Roman"/>
-        </w:rPr>
-      </w:pPr>
-      <w:r>
-        <w:rPr>
-          <w:rFonts w:ascii="Times New Roman" w:hAnsi="Times New Roman" w:cs="Times New Roman"/>
-        </w:rPr>
-        <w:t>[This sectio</w:t>
-      </w:r>
-      <w:r>
-        <w:rPr>
-          <w:rFonts w:ascii="Times New Roman" w:hAnsi="Times New Roman" w:cs="Times New Roman"/>
-        </w:rPr>
-        <w:t xml:space="preserve">n will be used to detail phase </w:t>
-      </w:r>
-      <w:r>
-        <w:rPr>
-          <w:rFonts w:ascii="Times New Roman" w:hAnsi="Times New Roman" w:cs="Times New Roman"/>
-        </w:rPr>
-        <w:t>V where you design an original data structure and integrate it into your application.  In earlier phases this section may be omitted or a short note indicating that details will be provided in a subsequent revision of this document</w:t>
-      </w:r>
-      <w:r>
-        <w:rPr>
-          <w:rFonts w:ascii="Times New Roman" w:hAnsi="Times New Roman" w:cs="Times New Roman"/>
-        </w:rPr>
-        <w:t>?</w:t>
+      <w:bookmarkStart w:id="18" w:name="_Toc498362258"/>
+      <w:r>
+        <w:rPr>
+          <w:rFonts w:ascii="Times New Roman" w:hAnsi="Times New Roman" w:cs="Times New Roman"/>
+        </w:rPr>
+        <w:t>Instruction Address Generator</w:t>
+      </w:r>
+      <w:bookmarkEnd w:id="18"/>
+    </w:p>
+    <w:p>
+      <w:pPr>
+        <w:rPr>
+          <w:rFonts w:ascii="Times New Roman" w:hAnsi="Times New Roman" w:cs="Times New Roman"/>
+        </w:rPr>
+      </w:pPr>
+      <w:r>
+        <w:rPr>
+          <w:rFonts w:ascii="Times New Roman" w:hAnsi="Times New Roman" w:cs="Times New Roman"/>
+        </w:rPr>
+        <w:t>[</w:t>
+      </w:r>
+      <w:r>
+        <w:rPr>
+          <w:rFonts w:ascii="Times New Roman" w:hAnsi="Times New Roman" w:cs="Times New Roman"/>
+        </w:rPr>
+        <w:t>During the development lifecycle, designs and implementations may need to change to respond to new   requirements, fix bugs or other issues, or to improve earlier poor or ill-fitted designs.  Over the course of this project such changes and refactoring of implementations (to make them more efficient, more convenient, etc.) should be documented in this section.  If not applicable, this section may be omitted or kept as a placeholder with a short note indicating that no major changes or refactoring have been made.</w:t>
       </w:r>
       <w:r>
         <w:rPr>
           <w:rFonts w:ascii="Times New Roman" w:hAnsi="Times New Roman" w:cs="Times New Roman"/>
         </w:rPr>
         <w:t>]</w:t>
+      </w:r>
+    </w:p>
+    <w:p>
+      <w:pPr>
+        <w:rPr>
+          <w:rFonts w:ascii="Times New Roman" w:hAnsi="Times New Roman" w:cs="Times New Roman"/>
+        </w:rPr>
+      </w:pPr>
+      <w:r>
+        <w:rPr>
+          <w:rFonts w:ascii="Times New Roman" w:hAnsi="Times New Roman" w:cs="Times New Roman"/>
+        </w:rPr>
+        <w:t>In Phase III, the Instruction Address Generator was implemented into the Data Path.</w:t>
       </w:r>
     </w:p>
     <w:p>
@@ -4018,72 +4488,31 @@
           <w:rFonts w:ascii="Times New Roman" w:hAnsi="Times New Roman" w:cs="Times New Roman"/>
         </w:rPr>
       </w:pPr>
-      <w:bookmarkStart w:id="18" w:name="_Toc497318835"/>
       <w:r>
         <w:rPr>
           <w:rFonts w:ascii="Times New Roman" w:hAnsi="Times New Roman" w:cs="Times New Roman"/>
         </w:rPr>
         <w:t>Component Testing Strategy</w:t>
       </w:r>
-      <w:bookmarkEnd w:id="18"/>
-    </w:p>
-    <w:p>
-      <w:pPr>
-        <w:rPr>
-          <w:rFonts w:ascii="Times New Roman" w:hAnsi="Times New Roman" w:cs="Times New Roman"/>
-        </w:rPr>
-      </w:pPr>
-      <w:r>
-        <w:rPr>
-          <w:rFonts w:ascii="Times New Roman" w:hAnsi="Times New Roman" w:cs="Times New Roman"/>
-        </w:rPr>
-        <w:t>[This section will describe your approach to testing this particular component.  Describe any test cases, unit tests, or other testing components or artifacts that you developed for this component.  What were the outcomes of the tests?  Did the outcomes affect development or force a redesign?]</w:t>
-      </w:r>
-    </w:p>
-    <w:p>
-      <w:pPr>
-        <w:rPr>
-          <w:rFonts w:ascii="Times New Roman" w:hAnsi="Times New Roman" w:cs="Times New Roman"/>
-        </w:rPr>
-      </w:pPr>
-      <w:r>
-        <w:rPr>
-          <w:rFonts w:ascii="Times New Roman" w:hAnsi="Times New Roman" w:cs="Times New Roman"/>
-        </w:rPr>
-        <w:t>Phase 1: A (ControlU</w:t>
-      </w:r>
-      <w:r>
-        <w:rPr>
-          <w:rFonts w:ascii="Times New Roman" w:hAnsi="Times New Roman" w:cs="Times New Roman"/>
-        </w:rPr>
-        <w:t>PDATE</w:t>
-      </w:r>
-      <w:r>
-        <w:rPr>
-          <w:rFonts w:ascii="Times New Roman" w:hAnsi="Times New Roman" w:cs="Times New Roman"/>
-        </w:rPr>
-        <w:t>.do) testing file was provided and the control unit was tested using the do file to ensure it was working properly.</w:t>
-      </w:r>
-    </w:p>
-    <w:p>
-      <w:pPr>
-        <w:rPr>
-          <w:rFonts w:ascii="Times New Roman" w:hAnsi="Times New Roman" w:cs="Times New Roman"/>
-        </w:rPr>
-      </w:pPr>
-      <w:r>
-        <w:rPr>
-          <w:rFonts w:ascii="Times New Roman" w:hAnsi="Times New Roman" w:cs="Times New Roman"/>
-        </w:rPr>
-        <w:t xml:space="preserve">Phase 2: A (PhaseTwo.do) testing file was created by Team 2 to test the Data Path file (and functioning processor) to ensure it is working properly.. </w:t>
-      </w:r>
-    </w:p>
-    <w:p>
-      <w:pPr>
-        <w:rPr>
-          <w:rFonts w:ascii="Times New Roman" w:hAnsi="Times New Roman" w:cs="Times New Roman"/>
-        </w:rPr>
-      </w:pPr>
+    </w:p>
+    <w:p>
+      <w:pPr>
+        <w:rPr>
+          <w:rFonts w:ascii="Times New Roman" w:hAnsi="Times New Roman" w:cs="Times New Roman"/>
+        </w:rPr>
+      </w:pPr>
+      <w:r>
+        <w:rPr>
+          <w:rFonts w:ascii="Times New Roman" w:hAnsi="Times New Roman" w:cs="Times New Roman"/>
+        </w:rPr>
+        <w:t>[This section will describe your approach to testing this particular component.  Describe any test cases, unit tests, or other testing components or artifacts that you developed for this component.  What were the outcomes of the tests?  Did the outcomes affect development o</w:t>
+      </w:r>
+      <w:r>
+        <w:rPr>
+          <w:rFonts w:ascii="Times New Roman" w:hAnsi="Times New Roman" w:cs="Times New Roman"/>
+        </w:rPr>
+        <w:t>r force a redesign?]</w:t>
+      </w:r>
     </w:p>
     <w:p>
       <w:pPr>
@@ -4096,18 +4525,12 @@
           <w:rFonts w:ascii="Times New Roman" w:hAnsi="Times New Roman" w:cs="Times New Roman"/>
         </w:rPr>
       </w:pPr>
-      <w:bookmarkStart w:id="19" w:name="_Toc497318836"/>
-      <w:r>
-        <w:rPr>
-          <w:rFonts w:ascii="Times New Roman" w:hAnsi="Times New Roman" w:cs="Times New Roman"/>
-        </w:rPr>
-        <w:t xml:space="preserve">Changes &amp; </w:t>
-      </w:r>
-      <w:r>
-        <w:rPr>
-          <w:rFonts w:ascii="Times New Roman" w:hAnsi="Times New Roman" w:cs="Times New Roman"/>
-        </w:rPr>
-        <w:t>Refactoring</w:t>
+      <w:bookmarkStart w:id="19" w:name="_Toc498362259"/>
+      <w:r>
+        <w:rPr>
+          <w:rFonts w:ascii="Times New Roman" w:hAnsi="Times New Roman" w:cs="Times New Roman"/>
+        </w:rPr>
+        <w:t>I/O</w:t>
       </w:r>
       <w:bookmarkEnd w:id="19"/>
     </w:p>
@@ -4121,32 +4544,86 @@
         <w:rPr>
           <w:rFonts w:ascii="Times New Roman" w:hAnsi="Times New Roman" w:cs="Times New Roman"/>
         </w:rPr>
-        <w:t>[</w:t>
-      </w:r>
-      <w:r>
-        <w:rPr>
-          <w:rFonts w:ascii="Times New Roman" w:hAnsi="Times New Roman" w:cs="Times New Roman"/>
-        </w:rPr>
-        <w:t>During the development lifecycle, designs and implementations may need to change to respond to new   requirements, fix bugs or other issues, or to improve earlier poor or ill-fitted designs.  Over the course of this project such changes and refactoring of implementations (to make them more efficient, more convenient, etc.) should be documented in this section.  If not applicable, this section may be omitted or kept as a placeholder with a short note indicating that no major changes or refactoring have been made.</w:t>
-      </w:r>
-      <w:r>
-        <w:rPr>
-          <w:rFonts w:ascii="Times New Roman" w:hAnsi="Times New Roman" w:cs="Times New Roman"/>
-        </w:rPr>
-        <w:t>]</w:t>
-      </w:r>
-    </w:p>
-    <w:p>
-      <w:pPr>
-        <w:rPr>
-          <w:rFonts w:ascii="Times New Roman" w:hAnsi="Times New Roman" w:cs="Times New Roman"/>
-        </w:rPr>
-      </w:pPr>
-      <w:r>
-        <w:rPr>
-          <w:rFonts w:ascii="Times New Roman" w:hAnsi="Times New Roman" w:cs="Times New Roman"/>
-        </w:rPr>
-        <w:t>Coming soon…</w:t>
+        <w:t>[This section will be used to detail phase IV where you …  This section will detail the I/O that you designed—how it conformed to the requirements, how it worked, other tools or methods that you designed to assist, how it handles corner cases and the expectations or restrictions that you’ve placed on the user of the I/O.  In earlier phases this section may be omitted or a short note indicating that details will be provided in a subsequent revision of this document.]</w:t>
+      </w:r>
+    </w:p>
+    <w:p>
+      <w:pPr>
+        <w:rPr>
+          <w:rFonts w:ascii="Times New Roman" w:hAnsi="Times New Roman" w:cs="Times New Roman"/>
+        </w:rPr>
+      </w:pPr>
+      <w:r>
+        <w:rPr>
+          <w:rFonts w:ascii="Times New Roman" w:hAnsi="Times New Roman" w:cs="Times New Roman"/>
+        </w:rPr>
+        <w:lastRenderedPageBreak/>
+        <w:t>I/O will be implemented in Phase IV.</w:t>
+      </w:r>
+    </w:p>
+    <w:p>
+      <w:pPr>
+        <w:pStyle w:val="Caption"/>
+        <w:keepNext/>
+        <w:rPr>
+          <w:rFonts w:ascii="Times New Roman" w:hAnsi="Times New Roman" w:cs="Times New Roman"/>
+        </w:rPr>
+      </w:pPr>
+      <w:r>
+        <w:rPr>
+          <w:rFonts w:ascii="Times New Roman" w:hAnsi="Times New Roman" w:cs="Times New Roman"/>
+        </w:rPr>
+        <w:t>(Insert caption here)</w:t>
+      </w:r>
+    </w:p>
+    <w:p>
+      <w:pPr>
+        <w:rPr>
+          <w:rFonts w:ascii="Times New Roman" w:hAnsi="Times New Roman" w:cs="Times New Roman"/>
+        </w:rPr>
+      </w:pPr>
+      <w:r>
+        <w:rPr>
+          <w:rFonts w:ascii="Times New Roman" w:hAnsi="Times New Roman" w:cs="Times New Roman"/>
+        </w:rPr>
+        <w:t>(Insert table here)</w:t>
+      </w:r>
+    </w:p>
+    <w:p>
+      <w:pPr>
+        <w:pStyle w:val="Heading3"/>
+        <w:numPr>
+          <w:ilvl w:val="2"/>
+          <w:numId w:val="6"/>
+        </w:numPr>
+        <w:rPr>
+          <w:rFonts w:ascii="Times New Roman" w:hAnsi="Times New Roman" w:cs="Times New Roman"/>
+        </w:rPr>
+      </w:pPr>
+      <w:r>
+        <w:rPr>
+          <w:rFonts w:ascii="Times New Roman" w:hAnsi="Times New Roman" w:cs="Times New Roman"/>
+        </w:rPr>
+        <w:t>Component Testing Strategy</w:t>
+      </w:r>
+    </w:p>
+    <w:p>
+      <w:pPr>
+        <w:rPr>
+          <w:rFonts w:ascii="Times New Roman" w:hAnsi="Times New Roman" w:cs="Times New Roman"/>
+        </w:rPr>
+      </w:pPr>
+      <w:r>
+        <w:rPr>
+          <w:rFonts w:ascii="Times New Roman" w:hAnsi="Times New Roman" w:cs="Times New Roman"/>
+        </w:rPr>
+        <w:t>[This section will describe your approach to testing this particular component.  Describe any test cases, unit tests, or other testing components or artifacts that you developed for this component.  What were the outcomes of the tests?  Did the outcomes affect development o</w:t>
+      </w:r>
+      <w:r>
+        <w:rPr>
+          <w:rFonts w:ascii="Times New Roman" w:hAnsi="Times New Roman" w:cs="Times New Roman"/>
+        </w:rPr>
+        <w:t>r force a redesign?]</w:t>
       </w:r>
     </w:p>
     <w:p>
@@ -4160,7 +4637,7 @@
           <w:rFonts w:ascii="Times New Roman" w:hAnsi="Times New Roman" w:cs="Times New Roman"/>
         </w:rPr>
       </w:pPr>
-      <w:bookmarkStart w:id="20" w:name="_Toc497318837"/>
+      <w:bookmarkStart w:id="20" w:name="_Toc498362260"/>
       <w:r>
         <w:rPr>
           <w:rFonts w:ascii="Times New Roman" w:hAnsi="Times New Roman" w:cs="Times New Roman"/>
@@ -4216,7 +4693,6 @@
         <w:rPr>
           <w:rFonts w:ascii="Times New Roman" w:hAnsi="Times New Roman" w:cs="Times New Roman"/>
         </w:rPr>
-        <w:lastRenderedPageBreak/>
         <w:t>Coming soon…</w:t>
       </w:r>
     </w:p>
@@ -4231,12 +4707,20 @@
           <w:rFonts w:ascii="Times New Roman" w:hAnsi="Times New Roman" w:cs="Times New Roman"/>
         </w:rPr>
       </w:pPr>
-      <w:bookmarkStart w:id="21" w:name="_Toc497318838"/>
-      <w:r>
-        <w:rPr>
-          <w:rFonts w:ascii="Times New Roman" w:hAnsi="Times New Roman" w:cs="Times New Roman"/>
-        </w:rPr>
-        <w:t>Bibliography</w:t>
+      <w:bookmarkStart w:id="21" w:name="_Toc498362261"/>
+      <w:r>
+        <w:rPr>
+          <w:rFonts w:ascii="Times New Roman" w:hAnsi="Times New Roman" w:cs="Times New Roman"/>
+        </w:rPr>
+        <w:t>Bib</w:t>
+      </w:r>
+      <w:bookmarkStart w:id="22" w:name="_GoBack"/>
+      <w:bookmarkEnd w:id="22"/>
+      <w:r>
+        <w:rPr>
+          <w:rFonts w:ascii="Times New Roman" w:hAnsi="Times New Roman" w:cs="Times New Roman"/>
+        </w:rPr>
+        <w:t>liography</w:t>
       </w:r>
       <w:bookmarkEnd w:id="21"/>
     </w:p>
@@ -4381,7 +4865,23 @@
           <w:rFonts w:ascii="Times New Roman" w:hAnsi="Times New Roman" w:cs="Times New Roman"/>
           <w:i/>
         </w:rPr>
-        <w:t>CSCE 230 Project Part II Datapath implementation</w:t>
+        <w:t xml:space="preserve">CSCE 230 Project Part II </w:t>
+      </w:r>
+      <w:proofErr w:type="spellStart"/>
+      <w:r>
+        <w:rPr>
+          <w:rFonts w:ascii="Times New Roman" w:hAnsi="Times New Roman" w:cs="Times New Roman"/>
+          <w:i/>
+        </w:rPr>
+        <w:t>Datapath</w:t>
+      </w:r>
+      <w:proofErr w:type="spellEnd"/>
+      <w:r>
+        <w:rPr>
+          <w:rFonts w:ascii="Times New Roman" w:hAnsi="Times New Roman" w:cs="Times New Roman"/>
+          <w:i/>
+        </w:rPr>
+        <w:t xml:space="preserve"> implementation</w:t>
       </w:r>
       <w:r>
         <w:rPr>
@@ -4448,6 +4948,82 @@
       </w:r>
     </w:p>
     <w:p>
+      <w:r>
+        <w:rPr>
+          <w:rFonts w:ascii="Times New Roman" w:hAnsi="Times New Roman" w:cs="Times New Roman"/>
+        </w:rPr>
+        <w:t xml:space="preserve">[3] </w:t>
+      </w:r>
+      <w:r>
+        <w:rPr>
+          <w:rFonts w:ascii="Times New Roman" w:hAnsi="Times New Roman" w:cs="Times New Roman"/>
+          <w:i/>
+        </w:rPr>
+        <w:t>CSCE 230 Project Part II</w:t>
+      </w:r>
+      <w:r>
+        <w:rPr>
+          <w:rFonts w:ascii="Times New Roman" w:hAnsi="Times New Roman" w:cs="Times New Roman"/>
+          <w:i/>
+        </w:rPr>
+        <w:t>I</w:t>
+      </w:r>
+      <w:r>
+        <w:rPr>
+          <w:rFonts w:ascii="Times New Roman" w:hAnsi="Times New Roman" w:cs="Times New Roman"/>
+          <w:i/>
+        </w:rPr>
+        <w:t xml:space="preserve"> </w:t>
+      </w:r>
+      <w:r>
+        <w:rPr>
+          <w:rFonts w:ascii="Times New Roman" w:hAnsi="Times New Roman" w:cs="Times New Roman"/>
+          <w:i/>
+        </w:rPr>
+        <w:t>Memory and instruction implementation</w:t>
+      </w:r>
+      <w:r>
+        <w:rPr>
+          <w:rFonts w:ascii="Times New Roman" w:hAnsi="Times New Roman" w:cs="Times New Roman"/>
+        </w:rPr>
+        <w:t xml:space="preserve">. (2017). Retrieved </w:t>
+      </w:r>
+      <w:r>
+        <w:rPr>
+          <w:rFonts w:ascii="Times New Roman" w:hAnsi="Times New Roman" w:cs="Times New Roman"/>
+        </w:rPr>
+        <w:t xml:space="preserve">November </w:t>
+      </w:r>
+      <w:r>
+        <w:rPr>
+          <w:rFonts w:ascii="Times New Roman" w:hAnsi="Times New Roman" w:cs="Times New Roman"/>
+        </w:rPr>
+        <w:t>5, 2017</w:t>
+      </w:r>
+      <w:r>
+        <w:rPr>
+          <w:rFonts w:ascii="Times New Roman" w:hAnsi="Times New Roman" w:cs="Times New Roman"/>
+        </w:rPr>
+        <w:t xml:space="preserve">, from </w:t>
+      </w:r>
+      <w:hyperlink r:id="rId13" w:history="1">
+        <w:r>
+          <w:rPr>
+            <w:rStyle w:val="Hyperlink"/>
+          </w:rPr>
+          <w:t>https://canvas.unl.edu/courses/19800/files/folder/Project/Part%203?preview=1285586</w:t>
+        </w:r>
+      </w:hyperlink>
+    </w:p>
+    <w:p>
+      <w:r>
+        <w:t>(Do we need to list all</w:t>
+      </w:r>
+      <w:r>
+        <w:t xml:space="preserve"> the provided files that were on Canvas?)</w:t>
+      </w:r>
+    </w:p>
+    <w:p>
       <w:pPr>
         <w:rPr>
           <w:rFonts w:ascii="Times New Roman" w:hAnsi="Times New Roman" w:cs="Times New Roman"/>
@@ -4490,11 +5066,19 @@
         </w:rPr>
         <w:t xml:space="preserve">] </w:t>
       </w:r>
-      <w:r>
-        <w:rPr>
-          <w:rFonts w:ascii="Times New Roman" w:hAnsi="Times New Roman" w:cs="Times New Roman"/>
-        </w:rPr>
-        <w:t xml:space="preserve">Eckel, B. (2006).  </w:t>
+      <w:proofErr w:type="spellStart"/>
+      <w:r>
+        <w:rPr>
+          <w:rFonts w:ascii="Times New Roman" w:hAnsi="Times New Roman" w:cs="Times New Roman"/>
+        </w:rPr>
+        <w:t>Eckel</w:t>
+      </w:r>
+      <w:proofErr w:type="spellEnd"/>
+      <w:r>
+        <w:rPr>
+          <w:rFonts w:ascii="Times New Roman" w:hAnsi="Times New Roman" w:cs="Times New Roman"/>
+        </w:rPr>
+        <w:t xml:space="preserve">, B. (2006).  </w:t>
       </w:r>
       <w:r>
         <w:rPr>
@@ -4518,7 +5102,7 @@
     </w:p>
     <w:p/>
     <w:sectPr>
-      <w:footerReference w:type="default" r:id="rId13"/>
+      <w:footerReference w:type="default" r:id="rId14"/>
       <w:pgSz w:w="12240" w:h="15840"/>
       <w:pgMar w:top="1440" w:right="1440" w:bottom="1440" w:left="1440" w:header="720" w:footer="720" w:gutter="0"/>
       <w:pgNumType w:start="0"/>
@@ -4589,7 +5173,7 @@
           <w:rPr>
             <w:noProof/>
           </w:rPr>
-          <w:t>6</w:t>
+          <w:t>8</w:t>
         </w:r>
         <w:r>
           <w:rPr>
@@ -6665,7 +7249,7 @@
 </file>
 
 <file path=customXml/itemProps2.xml><?xml version="1.0" encoding="utf-8"?>
-<ds:datastoreItem xmlns:ds="http://schemas.openxmlformats.org/officeDocument/2006/customXml" ds:itemID="{4C469561-8521-4249-8E34-AAD69553EB70}">
+<ds:datastoreItem xmlns:ds="http://schemas.openxmlformats.org/officeDocument/2006/customXml" ds:itemID="{7C10B518-F0E5-4719-A9EE-9CFC453E59FC}">
   <ds:schemaRefs>
     <ds:schemaRef ds:uri="http://schemas.openxmlformats.org/officeDocument/2006/bibliography"/>
   </ds:schemaRefs>
